--- a/Content Copy Paste Edits.docx
+++ b/Content Copy Paste Edits.docx
@@ -20,14 +20,30 @@
           <w:sz w:val="20"/>
           <w:szCs w:val="20"/>
         </w:rPr>
-        <w:t>Synthesizing high-quality images from text descriptions is a challenging problem in computer vision and has many practical applications. Samples generated by existing textto-image approaches can roughly reflect the meaning of the given descriptions, but they fail to contain necessary details and vivid object parts. In this paper, we propose Stacked Generative Adversarial Networks (StackGAN) to generate 256</w:t>
-      </w:r>
-      <w:r>
-        <w:rPr>
-          <w:sz w:val="20"/>
-          <w:szCs w:val="20"/>
-        </w:rPr>
-        <w:t>×</w:t>
+        <w:t>Synthesizing high-quality images from text descriptions is a challenging problem in computer vision and has many practical applications. Samples generated by existing text</w:t>
+      </w:r>
+      <w:r>
+        <w:rPr>
+          <w:iCs/>
+          <w:sz w:val="20"/>
+          <w:szCs w:val="20"/>
+        </w:rPr>
+        <w:t xml:space="preserve"> </w:t>
+      </w:r>
+      <w:r>
+        <w:rPr>
+          <w:iCs/>
+          <w:sz w:val="20"/>
+          <w:szCs w:val="20"/>
+        </w:rPr>
+        <w:t>to-image approaches can roughly reflect the meaning of the given descriptions, but they fail to contain necessary details and vivid object parts. In this paper, we propose Stacked Generative Adversarial Networks (StackGAN) to generate 256</w:t>
+      </w:r>
+      <w:r>
+        <w:rPr>
+          <w:sz w:val="20"/>
+          <w:szCs w:val="20"/>
+        </w:rPr>
+        <w:t>x</w:t>
       </w:r>
       <w:r>
         <w:rPr>
@@ -58,15 +74,52 @@
     <w:p>
       <w:pPr>
         <w:pStyle w:val="NormalWeb"/>
+      </w:pPr>
+      <w:r>
+        <w:rPr>
+          <w:sz w:val="20"/>
+          <w:szCs w:val="20"/>
+        </w:rPr>
+        <w:t xml:space="preserve">Generating photo-realistic images from text is an important problem and has tremendous applications, including photo-editing, computer-aided design, </w:t>
+      </w:r>
+      <w:r>
+        <w:rPr>
+          <w:iCs/>
+          <w:sz w:val="20"/>
+          <w:szCs w:val="20"/>
+        </w:rPr>
+        <w:t>etc</w:t>
+      </w:r>
+      <w:r>
+        <w:rPr>
+          <w:sz w:val="20"/>
+          <w:szCs w:val="20"/>
+        </w:rPr>
+        <w:t xml:space="preserve">. Recently, Generative Adversarial Networks (GAN) have shown promising results in synthesizing real-world images. Conditioned on given text descriptions, conditional GANs are able to generate images that are highly related to the text meanings. </w:t>
+      </w:r>
+    </w:p>
+    <w:p>
+      <w:pPr>
+        <w:pStyle w:val="NormalWeb"/>
+      </w:pPr>
+    </w:p>
+    <w:p>
+      <w:pPr>
+        <w:pStyle w:val="NormalWeb"/>
         <w:ind w:left="720"/>
         <w:jc w:val="center"/>
-      </w:pPr>
-      <w:r>
         <w:rPr>
           <w:color w:val="FF0000"/>
           <w:sz w:val="20"/>
           <w:szCs w:val="20"/>
         </w:rPr>
+      </w:pPr>
+      <w:r>
+        <w:rPr>
+          <w:color w:val="FF0000"/>
+          <w:sz w:val="20"/>
+          <w:szCs w:val="20"/>
+        </w:rPr>
         <w:t>FIGURE 1</w:t>
       </w:r>
     </w:p>
@@ -76,17 +129,135 @@
       </w:pPr>
       <w:r>
         <w:rPr>
-          <w:sz w:val="20"/>
-          <w:szCs w:val="20"/>
+          <w:rFonts w:ascii="Arial" w:hAnsi="Arial" w:cs="Arial"/>
+        </w:rPr>
+        <w:t>(</w:t>
+      </w:r>
+      <w:r>
+        <w:rPr>
+          <w:rFonts w:ascii="Arial" w:hAnsi="Arial" w:cs="Arial"/>
+        </w:rPr>
+        <w:t>Comparison of the proposed StackGAN and the proposed vanilla</w:t>
+      </w:r>
+      <w:r>
+        <w:rPr>
+          <w:rFonts w:ascii="Arial" w:hAnsi="Arial" w:cs="Arial"/>
         </w:rPr>
         <w:t xml:space="preserve"> </w:t>
       </w:r>
       <w:r>
         <w:rPr>
-          <w:sz w:val="20"/>
-          <w:szCs w:val="20"/>
-        </w:rPr>
-        <w:t xml:space="preserve">Generating photo-realistic images from text is an important problem and has tremendous applications, including photo-editing, computer-aided design, </w:t>
+          <w:rFonts w:ascii="NimbusRomNo9L" w:hAnsi="NimbusRomNo9L"/>
+          <w:sz w:val="18"/>
+          <w:szCs w:val="18"/>
+        </w:rPr>
+        <w:t>one-stage GAN for generating 256</w:t>
+      </w:r>
+      <w:r>
+        <w:rPr>
+          <w:rFonts w:ascii="CMSY9" w:hAnsi="CMSY9"/>
+          <w:sz w:val="18"/>
+          <w:szCs w:val="18"/>
+        </w:rPr>
+        <w:t>x</w:t>
+      </w:r>
+      <w:r>
+        <w:rPr>
+          <w:rFonts w:ascii="NimbusRomNo9L" w:hAnsi="NimbusRomNo9L"/>
+          <w:sz w:val="18"/>
+          <w:szCs w:val="18"/>
+        </w:rPr>
+        <w:t>256 images. (a) Given text descriptions, Stage-I of StackGAN sketches rough shapes and basic colors of objects, yielding low-resolution images. (b) Stage-II of StackGAN takes Stage-I results and text descriptions as inputs, and generates high-resolution images with photo-realistic details. (c) Results by a vanilla 256</w:t>
+      </w:r>
+      <w:r>
+        <w:rPr>
+          <w:rFonts w:ascii="CMSY9" w:hAnsi="CMSY9"/>
+          <w:sz w:val="18"/>
+          <w:szCs w:val="18"/>
+        </w:rPr>
+        <w:t>x</w:t>
+      </w:r>
+      <w:r>
+        <w:rPr>
+          <w:rFonts w:ascii="NimbusRomNo9L" w:hAnsi="NimbusRomNo9L"/>
+          <w:sz w:val="18"/>
+          <w:szCs w:val="18"/>
+        </w:rPr>
+        <w:t>256 GAN which simply adds more upsampling layers to state-of-the-art GAN-INT-CLS. It is un- able to generate any plausible images of 256</w:t>
+      </w:r>
+      <w:r>
+        <w:rPr>
+          <w:rFonts w:ascii="CMSY9" w:hAnsi="CMSY9"/>
+          <w:sz w:val="18"/>
+          <w:szCs w:val="18"/>
+        </w:rPr>
+        <w:t>x</w:t>
+      </w:r>
+      <w:r>
+        <w:rPr>
+          <w:rFonts w:ascii="NimbusRomNo9L" w:hAnsi="NimbusRomNo9L"/>
+          <w:sz w:val="18"/>
+          <w:szCs w:val="18"/>
+        </w:rPr>
+        <w:t>256 resolution.</w:t>
+      </w:r>
+      <w:r>
+        <w:rPr>
+          <w:rFonts w:ascii="NimbusRomNo9L" w:hAnsi="NimbusRomNo9L"/>
+          <w:sz w:val="18"/>
+          <w:szCs w:val="18"/>
+        </w:rPr>
+        <w:t>)</w:t>
+      </w:r>
+    </w:p>
+    <w:p>
+      <w:pPr>
+        <w:shd w:val="clear" w:color="auto" w:fill="FFFFFF"/>
+        <w:spacing w:after="150" w:line="240" w:lineRule="auto"/>
+        <w:rPr>
+          <w:rFonts w:ascii="Arial" w:eastAsia="Times New Roman" w:hAnsi="Arial" w:cs="Arial"/>
+          <w:lang w:val="en-IN"/>
+        </w:rPr>
+      </w:pPr>
+    </w:p>
+    <w:p>
+      <w:pPr>
+        <w:pStyle w:val="NormalWeb"/>
+      </w:pPr>
+      <w:r>
+        <w:rPr>
+          <w:sz w:val="20"/>
+          <w:szCs w:val="20"/>
+        </w:rPr>
+        <w:t xml:space="preserve">However, it is very difficult to train GAN to generate high-resolution photo-realistic images from text descriptions. Simply adding more </w:t>
+      </w:r>
+      <w:r>
+        <w:rPr>
+          <w:sz w:val="20"/>
+          <w:szCs w:val="20"/>
+        </w:rPr>
+        <w:t>up sampling</w:t>
+      </w:r>
+      <w:r>
+        <w:rPr>
+          <w:sz w:val="20"/>
+          <w:szCs w:val="20"/>
+        </w:rPr>
+        <w:t xml:space="preserve"> layers in state-of</w:t>
+      </w:r>
+      <w:r>
+        <w:rPr>
+          <w:sz w:val="20"/>
+          <w:szCs w:val="20"/>
+        </w:rPr>
+        <w:t xml:space="preserve"> </w:t>
+      </w:r>
+      <w:r>
+        <w:rPr>
+          <w:sz w:val="20"/>
+          <w:szCs w:val="20"/>
+        </w:rPr>
+        <w:t>the-art GAN models for generating high-resolution (</w:t>
       </w:r>
       <w:r>
         <w:rPr>
@@ -94,63 +265,43 @@
           <w:sz w:val="20"/>
           <w:szCs w:val="20"/>
         </w:rPr>
-        <w:t>etc</w:t>
-      </w:r>
-      <w:r>
-        <w:rPr>
-          <w:sz w:val="20"/>
-          <w:szCs w:val="20"/>
-        </w:rPr>
-        <w:t>. Recently, Generative Adversarial N</w:t>
-      </w:r>
-      <w:bookmarkStart w:id="0" w:name="_GoBack"/>
-      <w:bookmarkEnd w:id="0"/>
-      <w:r>
-        <w:rPr>
-          <w:sz w:val="20"/>
-          <w:szCs w:val="20"/>
-        </w:rPr>
-        <w:t xml:space="preserve">etworks (GAN) have shown promising results in synthesizing real-world images. Conditioned on given text descriptions, conditional GANs are able to generate images that are highly related to the text meanings. </w:t>
-      </w:r>
-    </w:p>
-    <w:p>
-      <w:pPr>
-        <w:pStyle w:val="NormalWeb"/>
-      </w:pPr>
-      <w:r>
-        <w:rPr>
-          <w:sz w:val="20"/>
-          <w:szCs w:val="20"/>
-        </w:rPr>
-        <w:t xml:space="preserve">However, it is very difficult to train GAN to generate high-resolution photo-realistic images from text descriptions. Simply adding more </w:t>
-      </w:r>
-      <w:r>
-        <w:rPr>
-          <w:sz w:val="20"/>
-          <w:szCs w:val="20"/>
-        </w:rPr>
-        <w:t>up sampling</w:t>
-      </w:r>
-      <w:r>
-        <w:rPr>
-          <w:sz w:val="20"/>
-          <w:szCs w:val="20"/>
-        </w:rPr>
-        <w:t xml:space="preserve"> layers in state-of</w:t>
-      </w:r>
-      <w:r>
-        <w:rPr>
-          <w:sz w:val="20"/>
-          <w:szCs w:val="20"/>
-        </w:rPr>
-        <w:t xml:space="preserve"> </w:t>
-      </w:r>
-      <w:r>
-        <w:rPr>
-          <w:sz w:val="20"/>
-          <w:szCs w:val="20"/>
-        </w:rPr>
-        <w:t>the-art GAN models for generating high-resolution (</w:t>
+        <w:t>e.g</w:t>
+      </w:r>
+      <w:r>
+        <w:rPr>
+          <w:sz w:val="20"/>
+          <w:szCs w:val="20"/>
+        </w:rPr>
+        <w:t>., 256</w:t>
+      </w:r>
+      <w:r>
+        <w:rPr>
+          <w:sz w:val="20"/>
+          <w:szCs w:val="20"/>
+        </w:rPr>
+        <w:t>x</w:t>
+      </w:r>
+      <w:r>
+        <w:rPr>
+          <w:sz w:val="20"/>
+          <w:szCs w:val="20"/>
+        </w:rPr>
+        <w:t xml:space="preserve">256) images generally results in training instability and produces nonsensical outputs (see Figure </w:t>
+      </w:r>
+      <w:r>
+        <w:rPr>
+          <w:color w:val="FF0000"/>
+          <w:sz w:val="20"/>
+          <w:szCs w:val="20"/>
+        </w:rPr>
+        <w:t>1</w:t>
+      </w:r>
+      <w:r>
+        <w:rPr>
+          <w:sz w:val="20"/>
+          <w:szCs w:val="20"/>
+        </w:rPr>
+        <w:t xml:space="preserve">(c)). The main difficulty for generating high-resolution images by GANs is that supports of natural image distribution and implied model distribution may not overlap in high dimensional pixel space. This problem is more severe as the image resolution increases. Reed </w:t>
       </w:r>
       <w:r>
         <w:rPr>
@@ -158,6 +309,35 @@
           <w:sz w:val="20"/>
           <w:szCs w:val="20"/>
         </w:rPr>
+        <w:t>et al</w:t>
+      </w:r>
+      <w:r>
+        <w:rPr>
+          <w:sz w:val="20"/>
+          <w:szCs w:val="20"/>
+        </w:rPr>
+        <w:t>. only succeeded in generating plausible 64</w:t>
+      </w:r>
+      <w:r>
+        <w:rPr>
+          <w:sz w:val="20"/>
+          <w:szCs w:val="20"/>
+        </w:rPr>
+        <w:t>x</w:t>
+      </w:r>
+      <w:r>
+        <w:rPr>
+          <w:sz w:val="20"/>
+          <w:szCs w:val="20"/>
+        </w:rPr>
+        <w:t xml:space="preserve">64 images conditioned on text descriptions, which usually lack details and vivid object parts, </w:t>
+      </w:r>
+      <w:r>
+        <w:rPr>
+          <w:iCs/>
+          <w:sz w:val="20"/>
+          <w:szCs w:val="20"/>
+        </w:rPr>
         <w:t>e.g</w:t>
       </w:r>
       <w:r>
@@ -165,22 +345,7 @@
           <w:sz w:val="20"/>
           <w:szCs w:val="20"/>
         </w:rPr>
-        <w:t xml:space="preserve">., 256×256) images generally results in training instability and produces nonsensical outputs (see Figure </w:t>
-      </w:r>
-      <w:r>
-        <w:rPr>
-          <w:color w:val="FF0000"/>
-          <w:sz w:val="20"/>
-          <w:szCs w:val="20"/>
-        </w:rPr>
-        <w:t>1</w:t>
-      </w:r>
-      <w:r>
-        <w:rPr>
-          <w:sz w:val="20"/>
-          <w:szCs w:val="20"/>
-        </w:rPr>
-        <w:t xml:space="preserve">(c)). The main difficulty for generating high-resolution images by GANs is that supports of natural image distribution and implied model distribution may not overlap in high dimensional pixel space. This problem is more severe as the image resolution increases. Reed </w:t>
+        <w:t>., beaks and eyes of birds. Moreover, they were unable to synthesize higher resolution (</w:t>
       </w:r>
       <w:r>
         <w:rPr>
@@ -188,21 +353,6 @@
           <w:sz w:val="20"/>
           <w:szCs w:val="20"/>
         </w:rPr>
-        <w:t>et al</w:t>
-      </w:r>
-      <w:r>
-        <w:rPr>
-          <w:sz w:val="20"/>
-          <w:szCs w:val="20"/>
-        </w:rPr>
-        <w:t xml:space="preserve">. only succeeded in generating plausible 64×64 images conditioned on text descriptions, which usually lack details and vivid object parts, </w:t>
-      </w:r>
-      <w:r>
-        <w:rPr>
-          <w:iCs/>
-          <w:sz w:val="20"/>
-          <w:szCs w:val="20"/>
-        </w:rPr>
         <w:t>e.g</w:t>
       </w:r>
       <w:r>
@@ -210,22 +360,21 @@
           <w:sz w:val="20"/>
           <w:szCs w:val="20"/>
         </w:rPr>
-        <w:t>., beaks and eyes of birds. Moreover, they were unable to synthesize higher resolution (</w:t>
-      </w:r>
-      <w:r>
-        <w:rPr>
-          <w:iCs/>
-          <w:sz w:val="20"/>
-          <w:szCs w:val="20"/>
-        </w:rPr>
-        <w:t>e.g</w:t>
-      </w:r>
-      <w:r>
-        <w:rPr>
-          <w:sz w:val="20"/>
-          <w:szCs w:val="20"/>
-        </w:rPr>
-        <w:t xml:space="preserve">., 128×128) images without providing additional annotations of objects. </w:t>
+        <w:t>., 128</w:t>
+      </w:r>
+      <w:r>
+        <w:rPr>
+          <w:sz w:val="20"/>
+          <w:szCs w:val="20"/>
+        </w:rPr>
+        <w:t>x</w:t>
+      </w:r>
+      <w:r>
+        <w:rPr>
+          <w:sz w:val="20"/>
+          <w:szCs w:val="20"/>
+        </w:rPr>
+        <w:t xml:space="preserve">128) images without providing additional annotations of objects. </w:t>
       </w:r>
     </w:p>
     <w:p>
@@ -245,7 +394,25 @@
           <w:szCs w:val="20"/>
           <w:lang w:val="en-IN"/>
         </w:rPr>
-        <w:t xml:space="preserve">In analogy to how human painters draw, we decompose the problem of text to photo-realistic image synthesis into two more tractable sub-problems with Stacked Generative Adversarial Networks (StackGAN). Low-resolution images are first generated by our Stage-I GAN (see Figure </w:t>
+        <w:t>In analogy to how human painters draw, we decompose the problem of text to photo-realistic image synthesis into two more tractable sub-problems with Stacked Generative Adversarial Networks (StackGAN). Low</w:t>
+      </w:r>
+      <w:r>
+        <w:rPr>
+          <w:rFonts w:ascii="Times New Roman" w:eastAsia="Times New Roman" w:hAnsi="Times New Roman" w:cs="Times New Roman"/>
+          <w:sz w:val="20"/>
+          <w:szCs w:val="20"/>
+          <w:lang w:val="en-IN"/>
+        </w:rPr>
+        <w:t>-</w:t>
+      </w:r>
+      <w:r>
+        <w:rPr>
+          <w:rFonts w:ascii="Times New Roman" w:eastAsia="Times New Roman" w:hAnsi="Times New Roman" w:cs="Times New Roman"/>
+          <w:sz w:val="20"/>
+          <w:szCs w:val="20"/>
+          <w:lang w:val="en-IN"/>
+        </w:rPr>
+        <w:t xml:space="preserve">resolution images are first generated by our Stage-I GAN (see Figure </w:t>
       </w:r>
       <w:r>
         <w:rPr>
@@ -283,7 +450,25 @@
           <w:szCs w:val="20"/>
           <w:lang w:val="en-IN"/>
         </w:rPr>
-        <w:t xml:space="preserve">., 256×256) images conditioned on Stage-I results and text descriptions (see Figure </w:t>
+        <w:t>., 256</w:t>
+      </w:r>
+      <w:r>
+        <w:rPr>
+          <w:rFonts w:ascii="Times New Roman" w:eastAsia="Times New Roman" w:hAnsi="Times New Roman" w:cs="Times New Roman"/>
+          <w:sz w:val="20"/>
+          <w:szCs w:val="20"/>
+          <w:lang w:val="en-IN"/>
+        </w:rPr>
+        <w:t>x</w:t>
+      </w:r>
+      <w:r>
+        <w:rPr>
+          <w:rFonts w:ascii="Times New Roman" w:eastAsia="Times New Roman" w:hAnsi="Times New Roman" w:cs="Times New Roman"/>
+          <w:sz w:val="20"/>
+          <w:szCs w:val="20"/>
+          <w:lang w:val="en-IN"/>
+        </w:rPr>
+        <w:t xml:space="preserve">256) images conditioned on Stage-I results and text descriptions (see Figure </w:t>
       </w:r>
       <w:r>
         <w:rPr>
@@ -322,6 +507,7 @@
           <w:szCs w:val="20"/>
           <w:lang w:val="en-IN"/>
         </w:rPr>
+        <w:lastRenderedPageBreak/>
         <w:t xml:space="preserve">In addition, for the text-to-image generation task, the limited number of training text-image pairs often results in sparsity in the text conditioning manifold and such sparsity makes it difficult to train GAN. Thus, we propose a novel Conditioning Augmentation technique to encourage smoothness in the latent conditioning manifold. It allows small random perturbations in the conditioning manifold and increases the diversity of synthesized images. </w:t>
       </w:r>
     </w:p>
@@ -361,17 +547,7 @@
           <w:szCs w:val="20"/>
           <w:lang w:val="en-IN"/>
         </w:rPr>
-        <w:t xml:space="preserve">images from text descriptions. It decomposes the difficult problem of generating high-resolution images into more manageable subproblems and significantly improve the state of the art. The StackGAN for the first time generates images of 256×256 resolution with photo-realistic details from text descriptions. (2) A new Conditioning Augmentation technique is proposed to stabilize the conditional GAN </w:t>
-      </w:r>
-      <w:r>
-        <w:rPr>
-          <w:rFonts w:ascii="Times New Roman" w:eastAsia="Times New Roman" w:hAnsi="Times New Roman" w:cs="Times New Roman"/>
-          <w:sz w:val="20"/>
-          <w:szCs w:val="20"/>
-          <w:lang w:val="en-IN"/>
-        </w:rPr>
-        <w:lastRenderedPageBreak/>
-        <w:t xml:space="preserve">training and also improves the diversity of the generated samples. (3) Extensive qualitative and quantitative experiments demonstrate the effectiveness of the overall model design as well as the effects of individual components, which provide useful information for designing future conditional GAN models. Our code is available at </w:t>
+        <w:t xml:space="preserve">images from text descriptions. It decomposes the difficult problem of generating high-resolution images into more manageable subproblems and significantly improve the state of the art. The StackGAN for the first time generates images of 256×256 resolution with photo-realistic details from text descriptions. (2) A new Conditioning Augmentation technique is proposed to stabilize the conditional GAN training and also improves the diversity of the generated samples. (3) Extensive qualitative and quantitative experiments demonstrate the effectiveness of the overall model design as well as the effects of individual components, which provide useful information for designing future conditional GAN models. Our code is available at </w:t>
       </w:r>
       <w:r>
         <w:rPr>
@@ -459,7 +635,25 @@
           <w:szCs w:val="20"/>
           <w:lang w:val="en-IN"/>
         </w:rPr>
-        <w:t xml:space="preserve">., 256×256) images. Several techniques have been proposed to stabilize the training process and generate compelling results. An energy-based GAN has also been proposed for more stable training </w:t>
+        <w:t>., 256</w:t>
+      </w:r>
+      <w:r>
+        <w:rPr>
+          <w:rFonts w:ascii="Times New Roman" w:eastAsia="Times New Roman" w:hAnsi="Times New Roman" w:cs="Times New Roman"/>
+          <w:sz w:val="20"/>
+          <w:szCs w:val="20"/>
+          <w:lang w:val="en-IN"/>
+        </w:rPr>
+        <w:t>x</w:t>
+      </w:r>
+      <w:r>
+        <w:rPr>
+          <w:rFonts w:ascii="Times New Roman" w:eastAsia="Times New Roman" w:hAnsi="Times New Roman" w:cs="Times New Roman"/>
+          <w:sz w:val="20"/>
+          <w:szCs w:val="20"/>
+          <w:lang w:val="en-IN"/>
+        </w:rPr>
+        <w:t xml:space="preserve">256) images. Several techniques have been proposed to stabilize the training process and generate compelling results. An energy-based GAN has also been proposed for more stable training </w:t>
       </w:r>
       <w:r>
         <w:rPr>
@@ -497,7 +691,7 @@
           <w:szCs w:val="20"/>
           <w:lang w:val="en-IN"/>
         </w:rPr>
-        <w:t xml:space="preserve">Built upon these generative models, conditional image generation has also been studied. Most methods utilized simple conditioning variables such as attributes or class labels. There is also work conditioned on images to generate images, including photo editing, domain transfer and super-resolution. However, super-resolution methods can only add limited details to low-resolution images and can not correct large defects as our proposed StackGAN does. Recently, several methods have been developed to generate images from unstructured text. Mansimov </w:t>
+        <w:t xml:space="preserve">Built upon these generative models, conditional image generation has also been studied. Most methods utilized simple conditioning variables such as attributes or class labels. There is also work conditioned on images to generate images, including photo editing, domain transfer and super-resolution. However, super-resolution methods can only add limited details to low-resolution images and cannot correct large defects as our proposed StackGAN does. Recently, several methods have been developed to generate images from unstructured text. Mansimov </w:t>
       </w:r>
       <w:r>
         <w:rPr>
@@ -573,7 +767,43 @@
           <w:szCs w:val="20"/>
           <w:lang w:val="en-IN"/>
         </w:rPr>
-        <w:t xml:space="preserve">. successfully generated plausible 64×64 images for birds and flowers based on text descriptions. Their follow-up work was able to generate 128×128 images by utilizing additional annotations on object part locations. </w:t>
+        <w:t>. successfully generated plausible 64</w:t>
+      </w:r>
+      <w:r>
+        <w:rPr>
+          <w:rFonts w:ascii="Times New Roman" w:eastAsia="Times New Roman" w:hAnsi="Times New Roman" w:cs="Times New Roman"/>
+          <w:sz w:val="20"/>
+          <w:szCs w:val="20"/>
+          <w:lang w:val="en-IN"/>
+        </w:rPr>
+        <w:t>x</w:t>
+      </w:r>
+      <w:r>
+        <w:rPr>
+          <w:rFonts w:ascii="Times New Roman" w:eastAsia="Times New Roman" w:hAnsi="Times New Roman" w:cs="Times New Roman"/>
+          <w:sz w:val="20"/>
+          <w:szCs w:val="20"/>
+          <w:lang w:val="en-IN"/>
+        </w:rPr>
+        <w:t>64 images for birds and flowers based on text descriptions. Their follow-up work was able to generate 128</w:t>
+      </w:r>
+      <w:r>
+        <w:rPr>
+          <w:rFonts w:ascii="Times New Roman" w:eastAsia="Times New Roman" w:hAnsi="Times New Roman" w:cs="Times New Roman"/>
+          <w:sz w:val="20"/>
+          <w:szCs w:val="20"/>
+          <w:lang w:val="en-IN"/>
+        </w:rPr>
+        <w:t>x</w:t>
+      </w:r>
+      <w:r>
+        <w:rPr>
+          <w:rFonts w:ascii="Times New Roman" w:eastAsia="Times New Roman" w:hAnsi="Times New Roman" w:cs="Times New Roman"/>
+          <w:sz w:val="20"/>
+          <w:szCs w:val="20"/>
+          <w:lang w:val="en-IN"/>
+        </w:rPr>
+        <w:t xml:space="preserve">128 images by utilizing additional annotations on object part locations. </w:t>
       </w:r>
     </w:p>
     <w:p>
@@ -630,7 +860,7 @@
           <w:szCs w:val="20"/>
           <w:lang w:val="en-IN"/>
         </w:rPr>
-        <w:t xml:space="preserve">factorized the indoor scene generation process into structure generation and style generation with the proposed S </w:t>
+        <w:t>factorized the indoor scene generation process into structure generation and style generation with the proposed S</w:t>
       </w:r>
       <w:r>
         <w:rPr>
@@ -668,27 +898,7 @@
           <w:szCs w:val="20"/>
           <w:lang w:val="en-IN"/>
         </w:rPr>
-        <w:t xml:space="preserve">. built a series of GANs within a Laplacian pyramid framework. At each level of the pyramid, a residual image was generated conditioned on the image of the previous stage and then added back to the input image to produce the input for the next stage. Concurrent to our </w:t>
-      </w:r>
-    </w:p>
-    <w:p>
-      <w:pPr>
-        <w:spacing w:before="100" w:beforeAutospacing="1" w:after="100" w:afterAutospacing="1" w:line="240" w:lineRule="auto"/>
-        <w:rPr>
-          <w:rFonts w:ascii="Times New Roman" w:eastAsia="Times New Roman" w:hAnsi="Times New Roman" w:cs="Times New Roman"/>
-          <w:sz w:val="24"/>
-          <w:szCs w:val="24"/>
-          <w:lang w:val="en-IN"/>
-        </w:rPr>
-      </w:pPr>
-      <w:r>
-        <w:rPr>
-          <w:rFonts w:ascii="Times New Roman" w:eastAsia="Times New Roman" w:hAnsi="Times New Roman" w:cs="Times New Roman"/>
-          <w:sz w:val="20"/>
-          <w:szCs w:val="20"/>
-          <w:lang w:val="en-IN"/>
-        </w:rPr>
-        <w:t xml:space="preserve">work, Huang </w:t>
+        <w:t xml:space="preserve">. built a series of GANs within a Laplacian pyramid framework. At each level of the pyramid, a residual image was generated conditioned on the image of the previous stage and then added back to the input image to produce the input for the next stage. Concurrent to our work, Huang </w:t>
       </w:r>
       <w:r>
         <w:rPr>
@@ -707,7 +917,43 @@
           <w:szCs w:val="20"/>
           <w:lang w:val="en-IN"/>
         </w:rPr>
-        <w:t xml:space="preserve">. also showed that they can generate better images by stacking several GANs to reconstruct the multi-level representations of a pre-trained discriminative model. However, they only succeeded in generating 32×32 images, while our method utilizes a simpler architecture to generate 256×256 images with photo-realistic details and sixty-four times more pixels. </w:t>
+        <w:t>. also showed that they can generate better images by stacking several GANs to reconstruct the multi-level representations of a pre-trained discriminative model. However, they only succeeded in generating 32</w:t>
+      </w:r>
+      <w:r>
+        <w:rPr>
+          <w:rFonts w:ascii="Times New Roman" w:eastAsia="Times New Roman" w:hAnsi="Times New Roman" w:cs="Times New Roman"/>
+          <w:sz w:val="20"/>
+          <w:szCs w:val="20"/>
+          <w:lang w:val="en-IN"/>
+        </w:rPr>
+        <w:t>x</w:t>
+      </w:r>
+      <w:r>
+        <w:rPr>
+          <w:rFonts w:ascii="Times New Roman" w:eastAsia="Times New Roman" w:hAnsi="Times New Roman" w:cs="Times New Roman"/>
+          <w:sz w:val="20"/>
+          <w:szCs w:val="20"/>
+          <w:lang w:val="en-IN"/>
+        </w:rPr>
+        <w:t>32 images, while our method utilizes a simpler architecture to generate 256</w:t>
+      </w:r>
+      <w:r>
+        <w:rPr>
+          <w:rFonts w:ascii="Times New Roman" w:eastAsia="Times New Roman" w:hAnsi="Times New Roman" w:cs="Times New Roman"/>
+          <w:sz w:val="20"/>
+          <w:szCs w:val="20"/>
+          <w:lang w:val="en-IN"/>
+        </w:rPr>
+        <w:t>x</w:t>
+      </w:r>
+      <w:r>
+        <w:rPr>
+          <w:rFonts w:ascii="Times New Roman" w:eastAsia="Times New Roman" w:hAnsi="Times New Roman" w:cs="Times New Roman"/>
+          <w:sz w:val="20"/>
+          <w:szCs w:val="20"/>
+          <w:lang w:val="en-IN"/>
+        </w:rPr>
+        <w:t xml:space="preserve">256 images with photo-realistic details and sixty-four times more pixels. </w:t>
       </w:r>
     </w:p>
     <w:p>
@@ -758,6 +1004,7 @@
           <w:sz w:val="20"/>
           <w:szCs w:val="20"/>
         </w:rPr>
+        <w:lastRenderedPageBreak/>
         <w:t> </w:t>
       </w:r>
       <w:r>
@@ -811,7 +1058,14 @@
           <w:sz w:val="20"/>
           <w:szCs w:val="20"/>
         </w:rPr>
-        <w:t xml:space="preserve"> I</w:t>
+        <w:t xml:space="preserve"> </w:t>
+      </w:r>
+      <w:r>
+        <w:rPr>
+          <w:sz w:val="20"/>
+          <w:szCs w:val="20"/>
+        </w:rPr>
+        <w:t>i</w:t>
       </w:r>
       <w:r>
         <w:rPr>
@@ -926,7 +1180,6 @@
           <w:sz w:val="20"/>
           <w:szCs w:val="20"/>
         </w:rPr>
-        <w:lastRenderedPageBreak/>
         <w:t>Generative Adversarial Networks (GAN)</w:t>
       </w:r>
       <w:r>
@@ -990,7 +1243,27 @@
           <w:szCs w:val="20"/>
           <w:lang w:val="en-IN"/>
         </w:rPr>
-        <w:t>EQUATION(1)</w:t>
+        <w:t>EQUATION(1</w:t>
+      </w:r>
+      <w:r>
+        <w:rPr>
+          <w:rFonts w:ascii="Times New Roman" w:eastAsia="Times New Roman" w:hAnsi="Times New Roman" w:cs="Times New Roman"/>
+          <w:color w:val="FF0000"/>
+          <w:sz w:val="20"/>
+          <w:szCs w:val="20"/>
+          <w:lang w:val="en-IN"/>
+        </w:rPr>
+        <w:t xml:space="preserve"> &amp; 2</w:t>
+      </w:r>
+      <w:r>
+        <w:rPr>
+          <w:rFonts w:ascii="Times New Roman" w:eastAsia="Times New Roman" w:hAnsi="Times New Roman" w:cs="Times New Roman"/>
+          <w:color w:val="FF0000"/>
+          <w:sz w:val="20"/>
+          <w:szCs w:val="20"/>
+          <w:lang w:val="en-IN"/>
+        </w:rPr>
+        <w:t>)</w:t>
       </w:r>
     </w:p>
     <w:p>
@@ -1147,7 +1420,130 @@
           <w:sz w:val="20"/>
           <w:szCs w:val="20"/>
         </w:rPr>
-        <w:t>, the text description t is first encoded by an encoder, yielding a text embedding φ</w:t>
+        <w:t xml:space="preserve">, the text description t is first encoded by an encoder, yielding a text embedding </w:t>
+      </w:r>
+      <w:r>
+        <w:rPr>
+          <w:sz w:val="20"/>
+          <w:szCs w:val="20"/>
+        </w:rPr>
+        <w:t>$</w:t>
+      </w:r>
+      <w:r>
+        <w:rPr>
+          <w:sz w:val="20"/>
+          <w:szCs w:val="20"/>
+        </w:rPr>
+        <w:t>\phi</w:t>
+      </w:r>
+      <w:r>
+        <w:rPr>
+          <w:sz w:val="20"/>
+          <w:szCs w:val="20"/>
+        </w:rPr>
+        <w:t>$</w:t>
+      </w:r>
+      <w:r>
+        <w:rPr>
+          <w:sz w:val="20"/>
+          <w:szCs w:val="20"/>
+        </w:rPr>
+        <w:t>\</w:t>
+      </w:r>
+      <w:proofErr w:type="spellStart"/>
+      <w:r>
+        <w:rPr>
+          <w:sz w:val="20"/>
+          <w:szCs w:val="20"/>
+        </w:rPr>
+        <w:t>textsubscript</w:t>
+      </w:r>
+      <w:proofErr w:type="spellEnd"/>
+      <w:r>
+        <w:rPr>
+          <w:sz w:val="20"/>
+          <w:szCs w:val="20"/>
+        </w:rPr>
+        <w:t>{t}</w:t>
+      </w:r>
+      <w:r>
+        <w:rPr>
+          <w:sz w:val="20"/>
+          <w:szCs w:val="20"/>
+        </w:rPr>
+        <w:t>.</w:t>
+      </w:r>
+      <w:r>
+        <w:rPr>
+          <w:sz w:val="20"/>
+          <w:szCs w:val="20"/>
+        </w:rPr>
+        <w:t xml:space="preserve"> In previous works, the text embedding is nonlinearly transformed to generate conditioning latent variables as the input of the generator. However, latent space for the text embedding is usually high dimensional (&gt; 100 dimensions). With limited amount of data, it usually causes discontinuity in the latent data manifold, which is not desirable for learning the generator. To mitigate this problem, we introduce a Conditioning Augmentation technique to produce additional conditioning variables c</w:t>
+      </w:r>
+      <w:r>
+        <w:rPr>
+          <w:sz w:val="20"/>
+          <w:szCs w:val="20"/>
+        </w:rPr>
+        <w:t>^</w:t>
+      </w:r>
+      <w:r>
+        <w:rPr>
+          <w:sz w:val="20"/>
+          <w:szCs w:val="20"/>
+        </w:rPr>
+        <w:t>. In contrast to the fixed conditioning text variable c in, we randomly sample the latent variables c</w:t>
+      </w:r>
+      <w:r>
+        <w:rPr>
+          <w:sz w:val="20"/>
+          <w:szCs w:val="20"/>
+        </w:rPr>
+        <w:t>^</w:t>
+      </w:r>
+      <w:r>
+        <w:rPr>
+          <w:sz w:val="20"/>
+          <w:szCs w:val="20"/>
+        </w:rPr>
+        <w:t xml:space="preserve"> from an independent Gaussian distribution N (</w:t>
+      </w:r>
+      <w:r>
+        <w:rPr>
+          <w:sz w:val="20"/>
+          <w:szCs w:val="20"/>
+        </w:rPr>
+        <w:t>$/mu$</w:t>
+      </w:r>
+      <w:r>
+        <w:rPr>
+          <w:sz w:val="20"/>
+          <w:szCs w:val="20"/>
+        </w:rPr>
+        <w:t>(</w:t>
+      </w:r>
+      <w:r>
+        <w:rPr>
+          <w:sz w:val="20"/>
+          <w:szCs w:val="20"/>
+        </w:rPr>
+        <w:t>$\phi$\</w:t>
+      </w:r>
+      <w:proofErr w:type="spellStart"/>
+      <w:r>
+        <w:rPr>
+          <w:sz w:val="20"/>
+          <w:szCs w:val="20"/>
+        </w:rPr>
+        <w:t>textsubscript</w:t>
+      </w:r>
+      <w:proofErr w:type="spellEnd"/>
+      <w:r>
+        <w:rPr>
+          <w:sz w:val="20"/>
+          <w:szCs w:val="20"/>
+        </w:rPr>
+        <w:t>{t}</w:t>
       </w:r>
       <w:r>
         <w:rPr>
@@ -1155,14 +1551,95 @@
           <w:sz w:val="14"/>
           <w:szCs w:val="14"/>
         </w:rPr>
-        <w:t>t</w:t>
-      </w:r>
-      <w:r>
-        <w:rPr>
-          <w:sz w:val="20"/>
-          <w:szCs w:val="20"/>
-        </w:rPr>
-        <w:t>. In previous works, the text embedding is nonlinearly transformed to generate conditioning latent variables as the input of the generator. However, latent space for the text embedding is usually high dimensional (&gt; 100 dimensions). With limited amount of data, it usually causes discontinuity in the latent data manifold, which is not desirable for learning the generator. To mitigate this problem, we introduce a Conditioning Augmentation technique to produce additional conditioning variables cˆ. In contrast to the fixed conditioning text variable c in, we randomly sample the latent variables cˆ from an independent Gaussian distribution N (μ(φ</w:t>
+        <w:t xml:space="preserve"> </w:t>
+      </w:r>
+      <w:r>
+        <w:rPr>
+          <w:sz w:val="20"/>
+          <w:szCs w:val="20"/>
+        </w:rPr>
+        <w:t xml:space="preserve">), </w:t>
+      </w:r>
+      <w:r>
+        <w:rPr>
+          <w:sz w:val="20"/>
+          <w:szCs w:val="20"/>
+        </w:rPr>
+        <w:t>$\Sigma$</w:t>
+      </w:r>
+      <w:r>
+        <w:rPr>
+          <w:sz w:val="20"/>
+          <w:szCs w:val="20"/>
+        </w:rPr>
+        <w:t>(</w:t>
+      </w:r>
+      <w:r>
+        <w:rPr>
+          <w:sz w:val="20"/>
+          <w:szCs w:val="20"/>
+        </w:rPr>
+        <w:t>$\phi$\</w:t>
+      </w:r>
+      <w:proofErr w:type="spellStart"/>
+      <w:r>
+        <w:rPr>
+          <w:sz w:val="20"/>
+          <w:szCs w:val="20"/>
+        </w:rPr>
+        <w:t>textsubscript</w:t>
+      </w:r>
+      <w:proofErr w:type="spellEnd"/>
+      <w:r>
+        <w:rPr>
+          <w:sz w:val="20"/>
+          <w:szCs w:val="20"/>
+        </w:rPr>
+        <w:t>{t}</w:t>
+      </w:r>
+      <w:r>
+        <w:rPr>
+          <w:sz w:val="20"/>
+          <w:szCs w:val="20"/>
+        </w:rPr>
+        <w:t xml:space="preserve">), where the mean </w:t>
+      </w:r>
+      <w:r>
+        <w:rPr>
+          <w:sz w:val="20"/>
+          <w:szCs w:val="20"/>
+        </w:rPr>
+        <w:t>$/mu$</w:t>
+      </w:r>
+      <w:r>
+        <w:rPr>
+          <w:sz w:val="20"/>
+          <w:szCs w:val="20"/>
+        </w:rPr>
+        <w:t>(</w:t>
+      </w:r>
+      <w:r>
+        <w:rPr>
+          <w:sz w:val="20"/>
+          <w:szCs w:val="20"/>
+        </w:rPr>
+        <w:t>$\phi$\</w:t>
+      </w:r>
+      <w:proofErr w:type="spellStart"/>
+      <w:r>
+        <w:rPr>
+          <w:sz w:val="20"/>
+          <w:szCs w:val="20"/>
+        </w:rPr>
+        <w:t>textsubscript</w:t>
+      </w:r>
+      <w:proofErr w:type="spellEnd"/>
+      <w:r>
+        <w:rPr>
+          <w:sz w:val="20"/>
+          <w:szCs w:val="20"/>
+        </w:rPr>
+        <w:t>{t}</w:t>
       </w:r>
       <w:r>
         <w:rPr>
@@ -1170,14 +1647,51 @@
           <w:sz w:val="14"/>
           <w:szCs w:val="14"/>
         </w:rPr>
-        <w:t xml:space="preserve">t </w:t>
-      </w:r>
-      <w:r>
-        <w:rPr>
-          <w:sz w:val="20"/>
-          <w:szCs w:val="20"/>
-        </w:rPr>
-        <w:t>), Σ(φ</w:t>
+        <w:t xml:space="preserve"> </w:t>
+      </w:r>
+      <w:r>
+        <w:rPr>
+          <w:sz w:val="20"/>
+          <w:szCs w:val="20"/>
+        </w:rPr>
+        <w:t xml:space="preserve">and diagonal covariance matrix </w:t>
+      </w:r>
+      <w:r>
+        <w:rPr>
+          <w:sz w:val="20"/>
+          <w:szCs w:val="20"/>
+        </w:rPr>
+        <w:t>$\Sigma$</w:t>
+      </w:r>
+      <w:r>
+        <w:rPr>
+          <w:sz w:val="20"/>
+          <w:szCs w:val="20"/>
+        </w:rPr>
+        <w:t>(</w:t>
+      </w:r>
+      <w:r>
+        <w:rPr>
+          <w:sz w:val="20"/>
+          <w:szCs w:val="20"/>
+        </w:rPr>
+        <w:t>$\phi$\</w:t>
+      </w:r>
+      <w:proofErr w:type="spellStart"/>
+      <w:r>
+        <w:rPr>
+          <w:sz w:val="20"/>
+          <w:szCs w:val="20"/>
+        </w:rPr>
+        <w:t>textsubscript</w:t>
+      </w:r>
+      <w:proofErr w:type="spellEnd"/>
+      <w:r>
+        <w:rPr>
+          <w:sz w:val="20"/>
+          <w:szCs w:val="20"/>
+        </w:rPr>
+        <w:t>{t}</w:t>
       </w:r>
       <w:r>
         <w:rPr>
@@ -1185,190 +1699,499 @@
           <w:sz w:val="14"/>
           <w:szCs w:val="14"/>
         </w:rPr>
-        <w:t xml:space="preserve">t </w:t>
-      </w:r>
-      <w:r>
-        <w:rPr>
-          <w:sz w:val="20"/>
-          <w:szCs w:val="20"/>
-        </w:rPr>
-        <w:t>)), where the mean μ(φ</w:t>
-      </w:r>
-      <w:r>
-        <w:rPr>
+        <w:t xml:space="preserve"> </w:t>
+      </w:r>
+      <w:r>
+        <w:rPr>
+          <w:sz w:val="20"/>
+          <w:szCs w:val="20"/>
+        </w:rPr>
+        <w:t xml:space="preserve"> are functions of the text embedding</w:t>
+      </w:r>
+      <w:r>
+        <w:rPr>
+          <w:sz w:val="20"/>
+          <w:szCs w:val="20"/>
+        </w:rPr>
+        <w:t xml:space="preserve"> </w:t>
+      </w:r>
+      <w:r>
+        <w:rPr>
+          <w:sz w:val="20"/>
+          <w:szCs w:val="20"/>
+        </w:rPr>
+        <w:t>$\phi$\</w:t>
+      </w:r>
+      <w:proofErr w:type="spellStart"/>
+      <w:r>
+        <w:rPr>
+          <w:sz w:val="20"/>
+          <w:szCs w:val="20"/>
+        </w:rPr>
+        <w:t>textsubscript</w:t>
+      </w:r>
+      <w:proofErr w:type="spellEnd"/>
+      <w:r>
+        <w:rPr>
+          <w:sz w:val="20"/>
+          <w:szCs w:val="20"/>
+        </w:rPr>
+        <w:t>{t}</w:t>
+      </w:r>
+      <w:r>
+        <w:rPr>
+          <w:sz w:val="20"/>
+          <w:szCs w:val="20"/>
+        </w:rPr>
+        <w:t>.</w:t>
+      </w:r>
+      <w:r>
+        <w:rPr>
+          <w:sz w:val="20"/>
+          <w:szCs w:val="20"/>
+        </w:rPr>
+        <w:t xml:space="preserve"> The proposed Conditioning Augmentation yields more training pairs given a small number of image</w:t>
+      </w:r>
+      <w:r>
+        <w:rPr>
+          <w:sz w:val="20"/>
+          <w:szCs w:val="20"/>
+        </w:rPr>
+        <w:t>-</w:t>
+      </w:r>
+      <w:r>
+        <w:rPr>
+          <w:sz w:val="20"/>
+          <w:szCs w:val="20"/>
+        </w:rPr>
+        <w:t xml:space="preserve">text pairs, and thus encourages robustness to small perturbations along the conditioning manifold. To further enforce the smoothness over the conditioning manifold and avoid overfitting, we add the following regularization term to the objective of the generator during training, </w:t>
+      </w:r>
+    </w:p>
+    <w:p>
+      <w:pPr>
+        <w:pStyle w:val="NormalWeb"/>
+      </w:pPr>
+    </w:p>
+    <w:p>
+      <w:pPr>
+        <w:spacing w:before="100" w:beforeAutospacing="1" w:after="100" w:afterAutospacing="1" w:line="240" w:lineRule="auto"/>
+        <w:jc w:val="center"/>
+        <w:rPr>
+          <w:rFonts w:ascii="Times New Roman" w:eastAsia="Times New Roman" w:hAnsi="Times New Roman" w:cs="Times New Roman"/>
+          <w:color w:val="FF0000"/>
+          <w:sz w:val="20"/>
+          <w:szCs w:val="20"/>
+          <w:lang w:val="en-IN"/>
+        </w:rPr>
+      </w:pPr>
+      <w:r>
+        <w:rPr>
+          <w:rFonts w:ascii="Times New Roman" w:eastAsia="Times New Roman" w:hAnsi="Times New Roman" w:cs="Times New Roman"/>
+          <w:color w:val="FF0000"/>
+          <w:sz w:val="20"/>
+          <w:szCs w:val="20"/>
+          <w:lang w:val="en-IN"/>
+        </w:rPr>
+        <w:t>EQUATION(</w:t>
+      </w:r>
+      <w:r>
+        <w:rPr>
+          <w:rFonts w:ascii="Times New Roman" w:eastAsia="Times New Roman" w:hAnsi="Times New Roman" w:cs="Times New Roman"/>
+          <w:color w:val="FF0000"/>
+          <w:sz w:val="20"/>
+          <w:szCs w:val="20"/>
+          <w:lang w:val="en-IN"/>
+        </w:rPr>
+        <w:t>3 &amp; 4</w:t>
+      </w:r>
+      <w:r>
+        <w:rPr>
+          <w:rFonts w:ascii="Times New Roman" w:eastAsia="Times New Roman" w:hAnsi="Times New Roman" w:cs="Times New Roman"/>
+          <w:color w:val="FF0000"/>
+          <w:sz w:val="20"/>
+          <w:szCs w:val="20"/>
+          <w:lang w:val="en-IN"/>
+        </w:rPr>
+        <w:t>)</w:t>
+      </w:r>
+    </w:p>
+    <w:p>
+      <w:pPr>
+        <w:spacing w:before="100" w:beforeAutospacing="1" w:after="100" w:afterAutospacing="1" w:line="240" w:lineRule="auto"/>
+        <w:rPr>
+          <w:rFonts w:ascii="Times New Roman" w:eastAsia="Times New Roman" w:hAnsi="Times New Roman" w:cs="Times New Roman"/>
+          <w:sz w:val="24"/>
+          <w:szCs w:val="24"/>
+          <w:lang w:val="en-IN"/>
+        </w:rPr>
+      </w:pPr>
+    </w:p>
+    <w:p>
+      <w:pPr>
+        <w:spacing w:before="100" w:beforeAutospacing="1" w:after="100" w:afterAutospacing="1" w:line="240" w:lineRule="auto"/>
+        <w:rPr>
+          <w:rFonts w:ascii="Times New Roman" w:eastAsia="Times New Roman" w:hAnsi="Times New Roman" w:cs="Times New Roman"/>
+          <w:sz w:val="24"/>
+          <w:szCs w:val="24"/>
+          <w:lang w:val="en-IN"/>
+        </w:rPr>
+      </w:pPr>
+      <w:r>
+        <w:rPr>
+          <w:rFonts w:ascii="Times New Roman" w:eastAsia="Times New Roman" w:hAnsi="Times New Roman" w:cs="Times New Roman"/>
+          <w:sz w:val="20"/>
+          <w:szCs w:val="20"/>
+          <w:lang w:val="en-IN"/>
+        </w:rPr>
+        <w:t xml:space="preserve">which is the Kullback-Leibler divergence (KL divergence) between the standard Gaussian distribution and the conditioning Gaussian distribution. The randomness introduced in the Conditioning Augmentation is beneficial for modeling text to image translation as the same sentence usually corresponds to objects with various poses and appearances. </w:t>
+      </w:r>
+    </w:p>
+    <w:p>
+      <w:pPr>
+        <w:spacing w:before="100" w:beforeAutospacing="1" w:after="100" w:afterAutospacing="1" w:line="240" w:lineRule="auto"/>
+        <w:rPr>
+          <w:rFonts w:ascii="Times New Roman" w:eastAsia="Times New Roman" w:hAnsi="Times New Roman" w:cs="Times New Roman"/>
+          <w:sz w:val="24"/>
+          <w:szCs w:val="24"/>
+          <w:lang w:val="en-IN"/>
+        </w:rPr>
+      </w:pPr>
+      <w:r>
+        <w:rPr>
+          <w:rFonts w:ascii="Times New Roman" w:eastAsia="Times New Roman" w:hAnsi="Times New Roman" w:cs="Times New Roman"/>
+          <w:lang w:val="en-IN"/>
+        </w:rPr>
+        <w:t xml:space="preserve">3.3. Stage-I GAN </w:t>
+      </w:r>
+    </w:p>
+    <w:p>
+      <w:pPr>
+        <w:spacing w:before="100" w:beforeAutospacing="1" w:after="100" w:afterAutospacing="1" w:line="240" w:lineRule="auto"/>
+        <w:rPr>
+          <w:rFonts w:ascii="Times New Roman" w:eastAsia="Times New Roman" w:hAnsi="Times New Roman" w:cs="Times New Roman"/>
+          <w:sz w:val="24"/>
+          <w:szCs w:val="24"/>
+          <w:lang w:val="en-IN"/>
+        </w:rPr>
+      </w:pPr>
+      <w:r>
+        <w:rPr>
+          <w:rFonts w:ascii="Times New Roman" w:eastAsia="Times New Roman" w:hAnsi="Times New Roman" w:cs="Times New Roman"/>
+          <w:sz w:val="20"/>
+          <w:szCs w:val="20"/>
+          <w:lang w:val="en-IN"/>
+        </w:rPr>
+        <w:lastRenderedPageBreak/>
+        <w:t xml:space="preserve">Instead of directly generating a high-resolution image conditioned on the text description, we simplify the task to first generate a low-resolution image with our Stage-I GAN, which focuses on drawing only rough shape and correct colors for the object. </w:t>
+      </w:r>
+    </w:p>
+    <w:p>
+      <w:pPr>
+        <w:spacing w:before="100" w:beforeAutospacing="1" w:after="100" w:afterAutospacing="1" w:line="240" w:lineRule="auto"/>
+        <w:rPr>
+          <w:rFonts w:ascii="Times New Roman" w:eastAsia="Times New Roman" w:hAnsi="Times New Roman" w:cs="Times New Roman"/>
+          <w:sz w:val="20"/>
+          <w:szCs w:val="20"/>
+          <w:lang w:val="en-IN"/>
+        </w:rPr>
+      </w:pPr>
+      <w:r>
+        <w:rPr>
+          <w:rFonts w:ascii="Times New Roman" w:eastAsia="Times New Roman" w:hAnsi="Times New Roman" w:cs="Times New Roman"/>
+          <w:sz w:val="20"/>
+          <w:szCs w:val="20"/>
+          <w:lang w:val="en-IN"/>
+        </w:rPr>
+        <w:t xml:space="preserve">Let </w:t>
+      </w:r>
+      <w:r>
+        <w:rPr>
+          <w:sz w:val="20"/>
+          <w:szCs w:val="20"/>
+        </w:rPr>
+        <w:t>$\phi$\</w:t>
+      </w:r>
+      <w:proofErr w:type="spellStart"/>
+      <w:r>
+        <w:rPr>
+          <w:sz w:val="20"/>
+          <w:szCs w:val="20"/>
+        </w:rPr>
+        <w:t>textsubscript</w:t>
+      </w:r>
+      <w:proofErr w:type="spellEnd"/>
+      <w:r>
+        <w:rPr>
+          <w:sz w:val="20"/>
+          <w:szCs w:val="20"/>
+        </w:rPr>
+        <w:t>{t}</w:t>
+      </w:r>
+      <w:r>
+        <w:rPr>
+          <w:rFonts w:ascii="Times New Roman" w:eastAsia="Times New Roman" w:hAnsi="Times New Roman" w:cs="Times New Roman"/>
           <w:position w:val="-2"/>
           <w:sz w:val="14"/>
           <w:szCs w:val="14"/>
-        </w:rPr>
-        <w:t xml:space="preserve">t </w:t>
-      </w:r>
-      <w:r>
-        <w:rPr>
-          <w:sz w:val="20"/>
-          <w:szCs w:val="20"/>
-        </w:rPr>
-        <w:t>) and diagonal covariance matrix Σ(φ</w:t>
-      </w:r>
-      <w:r>
-        <w:rPr>
+          <w:lang w:val="en-IN"/>
+        </w:rPr>
+        <w:t xml:space="preserve"> </w:t>
+      </w:r>
+      <w:r>
+        <w:rPr>
+          <w:rFonts w:ascii="Times New Roman" w:eastAsia="Times New Roman" w:hAnsi="Times New Roman" w:cs="Times New Roman"/>
+          <w:sz w:val="20"/>
+          <w:szCs w:val="20"/>
+          <w:lang w:val="en-IN"/>
+        </w:rPr>
+        <w:t xml:space="preserve">be the text embedding of the given description, which is generated by a pre-trained encoder in this paper. The Gaussian conditioning variables </w:t>
+      </w:r>
+      <w:r>
+        <w:rPr>
+          <w:rFonts w:ascii="Times New Roman" w:eastAsia="Times New Roman" w:hAnsi="Times New Roman" w:cs="Times New Roman"/>
+          <w:sz w:val="20"/>
+          <w:szCs w:val="20"/>
+          <w:lang w:val="en-IN"/>
+        </w:rPr>
+        <w:t>c\^</w:t>
+      </w:r>
+      <w:r>
+        <w:rPr>
+          <w:sz w:val="20"/>
+          <w:szCs w:val="20"/>
+        </w:rPr>
+        <w:t>\</w:t>
+      </w:r>
+      <w:proofErr w:type="spellStart"/>
+      <w:r>
+        <w:rPr>
+          <w:sz w:val="20"/>
+          <w:szCs w:val="20"/>
+        </w:rPr>
+        <w:t>textsubscript</w:t>
+      </w:r>
+      <w:proofErr w:type="spellEnd"/>
+      <w:r>
+        <w:rPr>
+          <w:sz w:val="20"/>
+          <w:szCs w:val="20"/>
+        </w:rPr>
+        <w:t>{</w:t>
+      </w:r>
+      <w:r>
+        <w:rPr>
+          <w:sz w:val="20"/>
+          <w:szCs w:val="20"/>
+        </w:rPr>
+        <w:t>0)</w:t>
+      </w:r>
+      <w:r>
+        <w:rPr>
+          <w:rFonts w:ascii="Times New Roman" w:eastAsia="Times New Roman" w:hAnsi="Times New Roman" w:cs="Times New Roman"/>
           <w:position w:val="-2"/>
           <w:sz w:val="14"/>
           <w:szCs w:val="14"/>
-        </w:rPr>
-        <w:t>t</w:t>
-      </w:r>
-      <w:r>
-        <w:rPr>
-          <w:sz w:val="20"/>
-          <w:szCs w:val="20"/>
-        </w:rPr>
-        <w:t>) are functions of the text embedding φ</w:t>
-      </w:r>
-      <w:r>
-        <w:rPr>
+          <w:lang w:val="en-IN"/>
+        </w:rPr>
+        <w:t xml:space="preserve"> </w:t>
+      </w:r>
+      <w:r>
+        <w:rPr>
+          <w:rFonts w:ascii="Times New Roman" w:eastAsia="Times New Roman" w:hAnsi="Times New Roman" w:cs="Times New Roman"/>
+          <w:sz w:val="20"/>
+          <w:szCs w:val="20"/>
+          <w:lang w:val="en-IN"/>
+        </w:rPr>
+        <w:t xml:space="preserve">for text embedding are sampled from </w:t>
+      </w:r>
+      <w:r>
+        <w:rPr>
+          <w:rFonts w:ascii="Times New Roman" w:eastAsia="Times New Roman" w:hAnsi="Times New Roman" w:cs="Times New Roman"/>
+          <w:sz w:val="20"/>
+          <w:szCs w:val="20"/>
+          <w:lang w:val="en-IN"/>
+        </w:rPr>
+        <w:t>N(</w:t>
+      </w:r>
+      <w:r>
+        <w:rPr>
+          <w:sz w:val="20"/>
+          <w:szCs w:val="20"/>
+        </w:rPr>
+        <w:t>$/mu$\</w:t>
+      </w:r>
+      <w:proofErr w:type="spellStart"/>
+      <w:r>
+        <w:rPr>
+          <w:sz w:val="20"/>
+          <w:szCs w:val="20"/>
+        </w:rPr>
+        <w:t>textsubscript</w:t>
+      </w:r>
+      <w:proofErr w:type="spellEnd"/>
+      <w:r>
+        <w:rPr>
+          <w:sz w:val="20"/>
+          <w:szCs w:val="20"/>
+        </w:rPr>
+        <w:t>{</w:t>
+      </w:r>
+      <w:r>
+        <w:rPr>
+          <w:sz w:val="20"/>
+          <w:szCs w:val="20"/>
+        </w:rPr>
+        <w:t>0</w:t>
+      </w:r>
+      <w:r>
+        <w:rPr>
+          <w:sz w:val="20"/>
+          <w:szCs w:val="20"/>
+        </w:rPr>
+        <w:t>}</w:t>
+      </w:r>
+      <w:r>
+        <w:rPr>
+          <w:rFonts w:ascii="Times New Roman" w:eastAsia="Times New Roman" w:hAnsi="Times New Roman" w:cs="Times New Roman"/>
           <w:position w:val="-2"/>
           <w:sz w:val="14"/>
           <w:szCs w:val="14"/>
-        </w:rPr>
-        <w:t>t</w:t>
-      </w:r>
-      <w:r>
-        <w:rPr>
-          <w:sz w:val="20"/>
-          <w:szCs w:val="20"/>
-        </w:rPr>
-        <w:t>. The proposed Conditioning Augmentation yields more training pairs given a small number of image</w:t>
-      </w:r>
-      <w:r>
-        <w:rPr>
-          <w:sz w:val="20"/>
-          <w:szCs w:val="20"/>
-        </w:rPr>
-        <w:t>-</w:t>
-      </w:r>
-      <w:r>
-        <w:rPr>
-          <w:sz w:val="20"/>
-          <w:szCs w:val="20"/>
-        </w:rPr>
-        <w:t xml:space="preserve">text pairs, and thus encourages robustness to small perturbations along the conditioning manifold. To further enforce the smoothness over the conditioning manifold and avoid overfitting, we add the following regularization term to the objective of the generator during training, </w:t>
-      </w:r>
-    </w:p>
-    <w:p>
-      <w:pPr>
-        <w:pStyle w:val="NormalWeb"/>
-      </w:pPr>
-    </w:p>
-    <w:p>
-      <w:pPr>
-        <w:spacing w:before="100" w:beforeAutospacing="1" w:after="100" w:afterAutospacing="1" w:line="240" w:lineRule="auto"/>
-        <w:jc w:val="center"/>
-        <w:rPr>
-          <w:rFonts w:ascii="Times New Roman" w:eastAsia="Times New Roman" w:hAnsi="Times New Roman" w:cs="Times New Roman"/>
-          <w:color w:val="FF0000"/>
-          <w:sz w:val="20"/>
-          <w:szCs w:val="20"/>
-          <w:lang w:val="en-IN"/>
-        </w:rPr>
-      </w:pPr>
-      <w:r>
-        <w:rPr>
-          <w:rFonts w:ascii="Times New Roman" w:eastAsia="Times New Roman" w:hAnsi="Times New Roman" w:cs="Times New Roman"/>
-          <w:color w:val="FF0000"/>
-          <w:sz w:val="20"/>
-          <w:szCs w:val="20"/>
-          <w:lang w:val="en-IN"/>
-        </w:rPr>
-        <w:t>EQUATION(2)</w:t>
-      </w:r>
-    </w:p>
-    <w:p>
-      <w:pPr>
-        <w:spacing w:before="100" w:beforeAutospacing="1" w:after="100" w:afterAutospacing="1" w:line="240" w:lineRule="auto"/>
-        <w:rPr>
-          <w:rFonts w:ascii="Times New Roman" w:eastAsia="Times New Roman" w:hAnsi="Times New Roman" w:cs="Times New Roman"/>
-          <w:sz w:val="24"/>
-          <w:szCs w:val="24"/>
-          <w:lang w:val="en-IN"/>
-        </w:rPr>
-      </w:pPr>
-    </w:p>
-    <w:p>
-      <w:pPr>
-        <w:spacing w:before="100" w:beforeAutospacing="1" w:after="100" w:afterAutospacing="1" w:line="240" w:lineRule="auto"/>
-        <w:rPr>
-          <w:rFonts w:ascii="Times New Roman" w:eastAsia="Times New Roman" w:hAnsi="Times New Roman" w:cs="Times New Roman"/>
-          <w:sz w:val="24"/>
-          <w:szCs w:val="24"/>
-          <w:lang w:val="en-IN"/>
-        </w:rPr>
-      </w:pPr>
-      <w:r>
-        <w:rPr>
-          <w:rFonts w:ascii="Times New Roman" w:eastAsia="Times New Roman" w:hAnsi="Times New Roman" w:cs="Times New Roman"/>
-          <w:sz w:val="20"/>
-          <w:szCs w:val="20"/>
-          <w:lang w:val="en-IN"/>
-        </w:rPr>
-        <w:t xml:space="preserve">which is the Kullback-Leibler divergence (KL divergence) between the standard Gaussian distribution and the conditioning Gaussian distribution. The randomness introduced in the Conditioning Augmentation is beneficial for modeling text to image translation as the same sentence usually corresponds to objects with various poses and appearances. </w:t>
-      </w:r>
-    </w:p>
-    <w:p>
-      <w:pPr>
-        <w:spacing w:before="100" w:beforeAutospacing="1" w:after="100" w:afterAutospacing="1" w:line="240" w:lineRule="auto"/>
-        <w:rPr>
-          <w:rFonts w:ascii="Times New Roman" w:eastAsia="Times New Roman" w:hAnsi="Times New Roman" w:cs="Times New Roman"/>
-          <w:sz w:val="24"/>
-          <w:szCs w:val="24"/>
-          <w:lang w:val="en-IN"/>
-        </w:rPr>
-      </w:pPr>
-      <w:r>
-        <w:rPr>
-          <w:rFonts w:ascii="Times New Roman" w:eastAsia="Times New Roman" w:hAnsi="Times New Roman" w:cs="Times New Roman"/>
-          <w:lang w:val="en-IN"/>
-        </w:rPr>
-        <w:t xml:space="preserve">3.3. Stage-I GAN </w:t>
-      </w:r>
-    </w:p>
-    <w:p>
-      <w:pPr>
-        <w:spacing w:before="100" w:beforeAutospacing="1" w:after="100" w:afterAutospacing="1" w:line="240" w:lineRule="auto"/>
-        <w:rPr>
-          <w:rFonts w:ascii="Times New Roman" w:eastAsia="Times New Roman" w:hAnsi="Times New Roman" w:cs="Times New Roman"/>
-          <w:sz w:val="24"/>
-          <w:szCs w:val="24"/>
-          <w:lang w:val="en-IN"/>
-        </w:rPr>
-      </w:pPr>
-      <w:r>
-        <w:rPr>
-          <w:rFonts w:ascii="Times New Roman" w:eastAsia="Times New Roman" w:hAnsi="Times New Roman" w:cs="Times New Roman"/>
-          <w:sz w:val="20"/>
-          <w:szCs w:val="20"/>
-          <w:lang w:val="en-IN"/>
-        </w:rPr>
-        <w:t xml:space="preserve">Instead of directly generating a high-resolution image conditioned on the text description, we simplify the task to first generate a low-resolution image with our Stage-I GAN, which focuses on drawing only rough shape and correct colors for the object. </w:t>
-      </w:r>
-    </w:p>
-    <w:p>
-      <w:pPr>
-        <w:spacing w:before="100" w:beforeAutospacing="1" w:after="100" w:afterAutospacing="1" w:line="240" w:lineRule="auto"/>
-        <w:rPr>
-          <w:rFonts w:ascii="Times New Roman" w:eastAsia="Times New Roman" w:hAnsi="Times New Roman" w:cs="Times New Roman"/>
-          <w:sz w:val="20"/>
-          <w:szCs w:val="20"/>
-          <w:lang w:val="en-IN"/>
-        </w:rPr>
-      </w:pPr>
-      <w:r>
-        <w:rPr>
-          <w:rFonts w:ascii="Times New Roman" w:eastAsia="Times New Roman" w:hAnsi="Times New Roman" w:cs="Times New Roman"/>
-          <w:sz w:val="20"/>
-          <w:szCs w:val="20"/>
-          <w:lang w:val="en-IN"/>
-        </w:rPr>
-        <w:t>Let φ</w:t>
+          <w:lang w:val="en-IN"/>
+        </w:rPr>
+        <w:t xml:space="preserve"> </w:t>
+      </w:r>
+      <w:r>
+        <w:rPr>
+          <w:sz w:val="20"/>
+          <w:szCs w:val="20"/>
+        </w:rPr>
+        <w:t>(</w:t>
+      </w:r>
+      <w:r>
+        <w:rPr>
+          <w:sz w:val="20"/>
+          <w:szCs w:val="20"/>
+        </w:rPr>
+        <w:t>$\phi$\</w:t>
+      </w:r>
+      <w:proofErr w:type="spellStart"/>
+      <w:r>
+        <w:rPr>
+          <w:sz w:val="20"/>
+          <w:szCs w:val="20"/>
+        </w:rPr>
+        <w:t>textsubscript</w:t>
+      </w:r>
+      <w:proofErr w:type="spellEnd"/>
+      <w:r>
+        <w:rPr>
+          <w:sz w:val="20"/>
+          <w:szCs w:val="20"/>
+        </w:rPr>
+        <w:t>{t}</w:t>
+      </w:r>
+      <w:r>
+        <w:rPr>
+          <w:sz w:val="20"/>
+          <w:szCs w:val="20"/>
+        </w:rPr>
+        <w:t>)</w:t>
+      </w:r>
+      <w:r>
+        <w:rPr>
+          <w:rFonts w:ascii="Times New Roman" w:eastAsia="Times New Roman" w:hAnsi="Times New Roman" w:cs="Times New Roman"/>
+          <w:sz w:val="20"/>
+          <w:szCs w:val="20"/>
+          <w:lang w:val="en-IN"/>
+        </w:rPr>
+        <w:t>,</w:t>
+      </w:r>
+      <w:r>
+        <w:rPr>
+          <w:rFonts w:ascii="Times New Roman" w:eastAsia="Times New Roman" w:hAnsi="Times New Roman" w:cs="Times New Roman"/>
+          <w:sz w:val="20"/>
+          <w:szCs w:val="20"/>
+          <w:lang w:val="en-IN"/>
+        </w:rPr>
+        <w:t xml:space="preserve"> </w:t>
+      </w:r>
+      <w:r>
+        <w:rPr>
+          <w:sz w:val="20"/>
+          <w:szCs w:val="20"/>
+        </w:rPr>
+        <w:t>$\Sigma$</w:t>
+      </w:r>
+      <w:r>
+        <w:rPr>
+          <w:sz w:val="20"/>
+          <w:szCs w:val="20"/>
+        </w:rPr>
+        <w:t>\</w:t>
+      </w:r>
+      <w:proofErr w:type="spellStart"/>
+      <w:r>
+        <w:rPr>
+          <w:sz w:val="20"/>
+          <w:szCs w:val="20"/>
+        </w:rPr>
+        <w:t>textsubscript</w:t>
+      </w:r>
+      <w:proofErr w:type="spellEnd"/>
+      <w:r>
+        <w:rPr>
+          <w:sz w:val="20"/>
+          <w:szCs w:val="20"/>
+        </w:rPr>
+        <w:t>{0}</w:t>
+      </w:r>
+      <w:r>
+        <w:rPr>
+          <w:sz w:val="20"/>
+          <w:szCs w:val="20"/>
+        </w:rPr>
+        <w:t>(</w:t>
+      </w:r>
+      <w:r>
+        <w:rPr>
+          <w:sz w:val="20"/>
+          <w:szCs w:val="20"/>
+        </w:rPr>
+        <w:t>$\phi$\</w:t>
+      </w:r>
+      <w:proofErr w:type="spellStart"/>
+      <w:r>
+        <w:rPr>
+          <w:sz w:val="20"/>
+          <w:szCs w:val="20"/>
+        </w:rPr>
+        <w:t>textsubscript</w:t>
+      </w:r>
+      <w:proofErr w:type="spellEnd"/>
+      <w:r>
+        <w:rPr>
+          <w:sz w:val="20"/>
+          <w:szCs w:val="20"/>
+        </w:rPr>
+        <w:t>{t}</w:t>
+      </w:r>
+      <w:r>
+        <w:rPr>
+          <w:rFonts w:ascii="Times New Roman" w:eastAsia="Times New Roman" w:hAnsi="Times New Roman" w:cs="Times New Roman"/>
+          <w:sz w:val="20"/>
+          <w:szCs w:val="20"/>
+          <w:lang w:val="en-IN"/>
+        </w:rPr>
+        <w:t xml:space="preserve">) </w:t>
+      </w:r>
+      <w:r>
+        <w:rPr>
+          <w:rFonts w:ascii="Times New Roman" w:eastAsia="Times New Roman" w:hAnsi="Times New Roman" w:cs="Times New Roman"/>
+          <w:sz w:val="20"/>
+          <w:szCs w:val="20"/>
+          <w:lang w:val="en-IN"/>
+        </w:rPr>
+        <w:t>to capture the meaning of φ</w:t>
       </w:r>
       <w:r>
         <w:rPr>
@@ -1387,7 +2210,84 @@
           <w:szCs w:val="20"/>
           <w:lang w:val="en-IN"/>
         </w:rPr>
-        <w:t>be the text embedding of the given description, which is generated by a pre-trained encoder in this paper. The Gaussian conditioning variables cˆ</w:t>
+        <w:t xml:space="preserve">with variations. Conditioned on </w:t>
+      </w:r>
+      <w:r>
+        <w:rPr>
+          <w:rFonts w:ascii="Times New Roman" w:eastAsia="Times New Roman" w:hAnsi="Times New Roman" w:cs="Times New Roman"/>
+          <w:sz w:val="20"/>
+          <w:szCs w:val="20"/>
+          <w:lang w:val="en-IN"/>
+        </w:rPr>
+        <w:t>c\^</w:t>
+      </w:r>
+      <w:r>
+        <w:rPr>
+          <w:sz w:val="20"/>
+          <w:szCs w:val="20"/>
+        </w:rPr>
+        <w:t>\</w:t>
+      </w:r>
+      <w:proofErr w:type="spellStart"/>
+      <w:r>
+        <w:rPr>
+          <w:sz w:val="20"/>
+          <w:szCs w:val="20"/>
+        </w:rPr>
+        <w:t>textsubscript</w:t>
+      </w:r>
+      <w:proofErr w:type="spellEnd"/>
+      <w:r>
+        <w:rPr>
+          <w:sz w:val="20"/>
+          <w:szCs w:val="20"/>
+        </w:rPr>
+        <w:t>{0)</w:t>
+      </w:r>
+      <w:r>
+        <w:rPr>
+          <w:sz w:val="20"/>
+          <w:szCs w:val="20"/>
+        </w:rPr>
+        <w:t xml:space="preserve"> </w:t>
+      </w:r>
+      <w:r>
+        <w:rPr>
+          <w:rFonts w:ascii="Times New Roman" w:eastAsia="Times New Roman" w:hAnsi="Times New Roman" w:cs="Times New Roman"/>
+          <w:sz w:val="20"/>
+          <w:szCs w:val="20"/>
+          <w:lang w:val="en-IN"/>
+        </w:rPr>
+        <w:t>and random variable z, Stage-I GAN trains the discriminator D</w:t>
+      </w:r>
+      <w:r>
+        <w:rPr>
+          <w:rFonts w:ascii="Times New Roman" w:eastAsia="Times New Roman" w:hAnsi="Times New Roman" w:cs="Times New Roman"/>
+          <w:sz w:val="20"/>
+          <w:szCs w:val="20"/>
+          <w:lang w:val="en-IN"/>
+        </w:rPr>
+        <w:t>\</w:t>
+      </w:r>
+      <w:proofErr w:type="spellStart"/>
+      <w:r>
+        <w:rPr>
+          <w:rFonts w:ascii="Times New Roman" w:eastAsia="Times New Roman" w:hAnsi="Times New Roman" w:cs="Times New Roman"/>
+          <w:sz w:val="20"/>
+          <w:szCs w:val="20"/>
+          <w:lang w:val="en-IN"/>
+        </w:rPr>
+        <w:t>textsubscript</w:t>
+      </w:r>
+      <w:proofErr w:type="spellEnd"/>
+      <w:r>
+        <w:rPr>
+          <w:rFonts w:ascii="Times New Roman" w:eastAsia="Times New Roman" w:hAnsi="Times New Roman" w:cs="Times New Roman"/>
+          <w:sz w:val="20"/>
+          <w:szCs w:val="20"/>
+          <w:lang w:val="en-IN"/>
+        </w:rPr>
+        <w:t>{0}</w:t>
       </w:r>
       <w:r>
         <w:rPr>
@@ -1397,16 +2297,139 @@
           <w:szCs w:val="14"/>
           <w:lang w:val="en-IN"/>
         </w:rPr>
-        <w:t xml:space="preserve">0 </w:t>
-      </w:r>
-      <w:r>
-        <w:rPr>
-          <w:rFonts w:ascii="Times New Roman" w:eastAsia="Times New Roman" w:hAnsi="Times New Roman" w:cs="Times New Roman"/>
-          <w:sz w:val="20"/>
-          <w:szCs w:val="20"/>
-          <w:lang w:val="en-IN"/>
-        </w:rPr>
-        <w:t>for text embedding are sampled from N(μ</w:t>
+        <w:t xml:space="preserve"> </w:t>
+      </w:r>
+      <w:r>
+        <w:rPr>
+          <w:rFonts w:ascii="Times New Roman" w:eastAsia="Times New Roman" w:hAnsi="Times New Roman" w:cs="Times New Roman"/>
+          <w:sz w:val="20"/>
+          <w:szCs w:val="20"/>
+          <w:lang w:val="en-IN"/>
+        </w:rPr>
+        <w:t>and the generator G</w:t>
+      </w:r>
+      <w:r>
+        <w:rPr>
+          <w:rFonts w:ascii="Times New Roman" w:eastAsia="Times New Roman" w:hAnsi="Times New Roman" w:cs="Times New Roman"/>
+          <w:sz w:val="20"/>
+          <w:szCs w:val="20"/>
+          <w:lang w:val="en-IN"/>
+        </w:rPr>
+        <w:t>\</w:t>
+      </w:r>
+      <w:proofErr w:type="spellStart"/>
+      <w:r>
+        <w:rPr>
+          <w:rFonts w:ascii="Times New Roman" w:eastAsia="Times New Roman" w:hAnsi="Times New Roman" w:cs="Times New Roman"/>
+          <w:sz w:val="20"/>
+          <w:szCs w:val="20"/>
+          <w:lang w:val="en-IN"/>
+        </w:rPr>
+        <w:t>textsubscript</w:t>
+      </w:r>
+      <w:proofErr w:type="spellEnd"/>
+      <w:r>
+        <w:rPr>
+          <w:rFonts w:ascii="Times New Roman" w:eastAsia="Times New Roman" w:hAnsi="Times New Roman" w:cs="Times New Roman"/>
+          <w:sz w:val="20"/>
+          <w:szCs w:val="20"/>
+          <w:lang w:val="en-IN"/>
+        </w:rPr>
+        <w:t>{0</w:t>
+      </w:r>
+      <w:r>
+        <w:rPr>
+          <w:rFonts w:ascii="Times New Roman" w:eastAsia="Times New Roman" w:hAnsi="Times New Roman" w:cs="Times New Roman"/>
+          <w:sz w:val="20"/>
+          <w:szCs w:val="20"/>
+          <w:lang w:val="en-IN"/>
+        </w:rPr>
+        <w:t xml:space="preserve">} </w:t>
+      </w:r>
+      <w:r>
+        <w:rPr>
+          <w:rFonts w:ascii="Times New Roman" w:eastAsia="Times New Roman" w:hAnsi="Times New Roman" w:cs="Times New Roman"/>
+          <w:sz w:val="20"/>
+          <w:szCs w:val="20"/>
+          <w:lang w:val="en-IN"/>
+        </w:rPr>
+        <w:t xml:space="preserve">by alternatively maximizing </w:t>
+      </w:r>
+      <w:r>
+        <w:rPr>
+          <w:rFonts w:ascii="Times New Roman" w:eastAsia="Times New Roman" w:hAnsi="Times New Roman" w:cs="Times New Roman"/>
+          <w:sz w:val="20"/>
+          <w:szCs w:val="20"/>
+          <w:lang w:val="en-IN"/>
+        </w:rPr>
+        <w:t>L</w:t>
+      </w:r>
+      <w:r>
+        <w:rPr>
+          <w:rFonts w:ascii="Times New Roman" w:eastAsia="Times New Roman" w:hAnsi="Times New Roman" w:cs="Times New Roman"/>
+          <w:sz w:val="20"/>
+          <w:szCs w:val="20"/>
+          <w:lang w:val="en-IN"/>
+        </w:rPr>
+        <w:t>\</w:t>
+      </w:r>
+      <w:proofErr w:type="spellStart"/>
+      <w:r>
+        <w:rPr>
+          <w:rFonts w:ascii="Times New Roman" w:eastAsia="Times New Roman" w:hAnsi="Times New Roman" w:cs="Times New Roman"/>
+          <w:sz w:val="20"/>
+          <w:szCs w:val="20"/>
+          <w:lang w:val="en-IN"/>
+        </w:rPr>
+        <w:t>textsubscript</w:t>
+      </w:r>
+      <w:proofErr w:type="spellEnd"/>
+      <w:r>
+        <w:rPr>
+          <w:rFonts w:ascii="Times New Roman" w:eastAsia="Times New Roman" w:hAnsi="Times New Roman" w:cs="Times New Roman"/>
+          <w:sz w:val="20"/>
+          <w:szCs w:val="20"/>
+          <w:lang w:val="en-IN"/>
+        </w:rPr>
+        <w:t>{</w:t>
+      </w:r>
+      <w:r>
+        <w:rPr>
+          <w:rFonts w:ascii="Times New Roman" w:eastAsia="Times New Roman" w:hAnsi="Times New Roman" w:cs="Times New Roman"/>
+          <w:sz w:val="20"/>
+          <w:szCs w:val="20"/>
+          <w:lang w:val="en-IN"/>
+        </w:rPr>
+        <w:t>D</w:t>
+      </w:r>
+      <w:r>
+        <w:rPr>
+          <w:rFonts w:ascii="Times New Roman" w:eastAsia="Times New Roman" w:hAnsi="Times New Roman" w:cs="Times New Roman"/>
+          <w:sz w:val="20"/>
+          <w:szCs w:val="20"/>
+          <w:lang w:val="en-IN"/>
+        </w:rPr>
+        <w:t>\</w:t>
+      </w:r>
+      <w:proofErr w:type="spellStart"/>
+      <w:r>
+        <w:rPr>
+          <w:rFonts w:ascii="Times New Roman" w:eastAsia="Times New Roman" w:hAnsi="Times New Roman" w:cs="Times New Roman"/>
+          <w:sz w:val="20"/>
+          <w:szCs w:val="20"/>
+          <w:lang w:val="en-IN"/>
+        </w:rPr>
+        <w:t>textsubscript</w:t>
+      </w:r>
+      <w:proofErr w:type="spellEnd"/>
+      <w:r>
+        <w:rPr>
+          <w:rFonts w:ascii="Times New Roman" w:eastAsia="Times New Roman" w:hAnsi="Times New Roman" w:cs="Times New Roman"/>
+          <w:sz w:val="20"/>
+          <w:szCs w:val="20"/>
+          <w:lang w:val="en-IN"/>
+        </w:rPr>
+        <w:t>{0}}</w:t>
       </w:r>
       <w:r>
         <w:rPr>
@@ -1416,16 +2439,256 @@
           <w:szCs w:val="14"/>
           <w:lang w:val="en-IN"/>
         </w:rPr>
-        <w:t>0</w:t>
-      </w:r>
-      <w:r>
-        <w:rPr>
-          <w:rFonts w:ascii="Times New Roman" w:eastAsia="Times New Roman" w:hAnsi="Times New Roman" w:cs="Times New Roman"/>
-          <w:sz w:val="20"/>
-          <w:szCs w:val="20"/>
-          <w:lang w:val="en-IN"/>
-        </w:rPr>
-        <w:t>(φ</w:t>
+        <w:t xml:space="preserve"> </w:t>
+      </w:r>
+      <w:r>
+        <w:rPr>
+          <w:rFonts w:ascii="Times New Roman" w:eastAsia="Times New Roman" w:hAnsi="Times New Roman" w:cs="Times New Roman"/>
+          <w:sz w:val="20"/>
+          <w:szCs w:val="20"/>
+          <w:lang w:val="en-IN"/>
+        </w:rPr>
+        <w:t xml:space="preserve"> i</w:t>
+      </w:r>
+      <w:r>
+        <w:rPr>
+          <w:rFonts w:ascii="Times New Roman" w:eastAsia="Times New Roman" w:hAnsi="Times New Roman" w:cs="Times New Roman"/>
+          <w:sz w:val="20"/>
+          <w:szCs w:val="20"/>
+          <w:lang w:val="en-IN"/>
+        </w:rPr>
+        <w:t>n Eq. (</w:t>
+      </w:r>
+      <w:r>
+        <w:rPr>
+          <w:rFonts w:ascii="Times New Roman" w:eastAsia="Times New Roman" w:hAnsi="Times New Roman" w:cs="Times New Roman"/>
+          <w:color w:val="FF0000"/>
+          <w:sz w:val="20"/>
+          <w:szCs w:val="20"/>
+          <w:lang w:val="en-IN"/>
+        </w:rPr>
+        <w:t>3</w:t>
+      </w:r>
+      <w:r>
+        <w:rPr>
+          <w:rFonts w:ascii="Times New Roman" w:eastAsia="Times New Roman" w:hAnsi="Times New Roman" w:cs="Times New Roman"/>
+          <w:sz w:val="20"/>
+          <w:szCs w:val="20"/>
+          <w:lang w:val="en-IN"/>
+        </w:rPr>
+        <w:t>) and minimizing L</w:t>
+      </w:r>
+      <w:r>
+        <w:rPr>
+          <w:rFonts w:ascii="Times New Roman" w:eastAsia="Times New Roman" w:hAnsi="Times New Roman" w:cs="Times New Roman"/>
+          <w:sz w:val="20"/>
+          <w:szCs w:val="20"/>
+          <w:lang w:val="en-IN"/>
+        </w:rPr>
+        <w:t xml:space="preserve"> </w:t>
+      </w:r>
+      <w:r>
+        <w:rPr>
+          <w:rFonts w:ascii="Times New Roman" w:eastAsia="Times New Roman" w:hAnsi="Times New Roman" w:cs="Times New Roman"/>
+          <w:sz w:val="20"/>
+          <w:szCs w:val="20"/>
+          <w:lang w:val="en-IN"/>
+        </w:rPr>
+        <w:t>L\</w:t>
+      </w:r>
+      <w:proofErr w:type="spellStart"/>
+      <w:r>
+        <w:rPr>
+          <w:rFonts w:ascii="Times New Roman" w:eastAsia="Times New Roman" w:hAnsi="Times New Roman" w:cs="Times New Roman"/>
+          <w:sz w:val="20"/>
+          <w:szCs w:val="20"/>
+          <w:lang w:val="en-IN"/>
+        </w:rPr>
+        <w:t>textsubscript</w:t>
+      </w:r>
+      <w:proofErr w:type="spellEnd"/>
+      <w:r>
+        <w:rPr>
+          <w:rFonts w:ascii="Times New Roman" w:eastAsia="Times New Roman" w:hAnsi="Times New Roman" w:cs="Times New Roman"/>
+          <w:sz w:val="20"/>
+          <w:szCs w:val="20"/>
+          <w:lang w:val="en-IN"/>
+        </w:rPr>
+        <w:t>{D\</w:t>
+      </w:r>
+      <w:proofErr w:type="spellStart"/>
+      <w:r>
+        <w:rPr>
+          <w:rFonts w:ascii="Times New Roman" w:eastAsia="Times New Roman" w:hAnsi="Times New Roman" w:cs="Times New Roman"/>
+          <w:sz w:val="20"/>
+          <w:szCs w:val="20"/>
+          <w:lang w:val="en-IN"/>
+        </w:rPr>
+        <w:t>textsubscript</w:t>
+      </w:r>
+      <w:proofErr w:type="spellEnd"/>
+      <w:r>
+        <w:rPr>
+          <w:rFonts w:ascii="Times New Roman" w:eastAsia="Times New Roman" w:hAnsi="Times New Roman" w:cs="Times New Roman"/>
+          <w:sz w:val="20"/>
+          <w:szCs w:val="20"/>
+          <w:lang w:val="en-IN"/>
+        </w:rPr>
+        <w:t>{0}</w:t>
+      </w:r>
+      <w:r>
+        <w:rPr>
+          <w:rFonts w:ascii="Times New Roman" w:eastAsia="Times New Roman" w:hAnsi="Times New Roman" w:cs="Times New Roman"/>
+          <w:sz w:val="20"/>
+          <w:szCs w:val="20"/>
+          <w:lang w:val="en-IN"/>
+        </w:rPr>
+        <w:t>} i</w:t>
+      </w:r>
+      <w:r>
+        <w:rPr>
+          <w:rFonts w:ascii="Times New Roman" w:eastAsia="Times New Roman" w:hAnsi="Times New Roman" w:cs="Times New Roman"/>
+          <w:sz w:val="20"/>
+          <w:szCs w:val="20"/>
+          <w:lang w:val="en-IN"/>
+        </w:rPr>
+        <w:t>n Eq. (</w:t>
+      </w:r>
+      <w:r>
+        <w:rPr>
+          <w:rFonts w:ascii="Times New Roman" w:eastAsia="Times New Roman" w:hAnsi="Times New Roman" w:cs="Times New Roman"/>
+          <w:color w:val="FF0000"/>
+          <w:sz w:val="20"/>
+          <w:szCs w:val="20"/>
+          <w:lang w:val="en-IN"/>
+        </w:rPr>
+        <w:t>4</w:t>
+      </w:r>
+      <w:r>
+        <w:rPr>
+          <w:rFonts w:ascii="Times New Roman" w:eastAsia="Times New Roman" w:hAnsi="Times New Roman" w:cs="Times New Roman"/>
+          <w:sz w:val="20"/>
+          <w:szCs w:val="20"/>
+          <w:lang w:val="en-IN"/>
+        </w:rPr>
+        <w:t xml:space="preserve">), </w:t>
+      </w:r>
+    </w:p>
+    <w:p>
+      <w:pPr>
+        <w:spacing w:before="100" w:beforeAutospacing="1" w:after="100" w:afterAutospacing="1" w:line="240" w:lineRule="auto"/>
+        <w:rPr>
+          <w:rFonts w:ascii="Times New Roman" w:eastAsia="Times New Roman" w:hAnsi="Times New Roman" w:cs="Times New Roman"/>
+          <w:sz w:val="24"/>
+          <w:szCs w:val="24"/>
+          <w:lang w:val="en-IN"/>
+        </w:rPr>
+      </w:pPr>
+    </w:p>
+    <w:p>
+      <w:pPr>
+        <w:spacing w:before="100" w:beforeAutospacing="1" w:after="100" w:afterAutospacing="1" w:line="240" w:lineRule="auto"/>
+        <w:jc w:val="center"/>
+        <w:rPr>
+          <w:rFonts w:ascii="Times New Roman" w:eastAsia="Times New Roman" w:hAnsi="Times New Roman" w:cs="Times New Roman"/>
+          <w:color w:val="FF0000"/>
+          <w:sz w:val="20"/>
+          <w:szCs w:val="20"/>
+          <w:lang w:val="en-IN"/>
+        </w:rPr>
+      </w:pPr>
+      <w:r>
+        <w:rPr>
+          <w:rFonts w:ascii="Times New Roman" w:eastAsia="Times New Roman" w:hAnsi="Times New Roman" w:cs="Times New Roman"/>
+          <w:color w:val="FF0000"/>
+          <w:sz w:val="20"/>
+          <w:szCs w:val="20"/>
+          <w:lang w:val="en-IN"/>
+        </w:rPr>
+        <w:t>EQUATION(3)</w:t>
+      </w:r>
+    </w:p>
+    <w:p>
+      <w:pPr>
+        <w:spacing w:before="100" w:beforeAutospacing="1" w:after="100" w:afterAutospacing="1" w:line="240" w:lineRule="auto"/>
+        <w:jc w:val="center"/>
+        <w:rPr>
+          <w:rFonts w:ascii="Times New Roman" w:eastAsia="Times New Roman" w:hAnsi="Times New Roman" w:cs="Times New Roman"/>
+          <w:color w:val="FF0000"/>
+          <w:sz w:val="20"/>
+          <w:szCs w:val="20"/>
+          <w:lang w:val="en-IN"/>
+        </w:rPr>
+      </w:pPr>
+      <w:r>
+        <w:rPr>
+          <w:rFonts w:ascii="Times New Roman" w:eastAsia="Times New Roman" w:hAnsi="Times New Roman" w:cs="Times New Roman"/>
+          <w:color w:val="FF0000"/>
+          <w:sz w:val="20"/>
+          <w:szCs w:val="20"/>
+          <w:lang w:val="en-IN"/>
+        </w:rPr>
+        <w:t>EQUATION(4)</w:t>
+      </w:r>
+    </w:p>
+    <w:p>
+      <w:pPr>
+        <w:spacing w:before="100" w:beforeAutospacing="1" w:after="100" w:afterAutospacing="1" w:line="240" w:lineRule="auto"/>
+        <w:rPr>
+          <w:rFonts w:ascii="Times New Roman" w:eastAsia="Times New Roman" w:hAnsi="Times New Roman" w:cs="Times New Roman"/>
+          <w:sz w:val="24"/>
+          <w:szCs w:val="24"/>
+          <w:lang w:val="en-IN"/>
+        </w:rPr>
+      </w:pPr>
+    </w:p>
+    <w:p>
+      <w:pPr>
+        <w:spacing w:before="100" w:beforeAutospacing="1" w:after="100" w:afterAutospacing="1" w:line="240" w:lineRule="auto"/>
+        <w:rPr>
+          <w:rFonts w:ascii="Times New Roman" w:eastAsia="Times New Roman" w:hAnsi="Times New Roman" w:cs="Times New Roman"/>
+          <w:sz w:val="24"/>
+          <w:szCs w:val="24"/>
+          <w:lang w:val="en-IN"/>
+        </w:rPr>
+      </w:pPr>
+      <w:r>
+        <w:rPr>
+          <w:rFonts w:ascii="Times New Roman" w:eastAsia="Times New Roman" w:hAnsi="Times New Roman" w:cs="Times New Roman"/>
+          <w:sz w:val="20"/>
+          <w:szCs w:val="20"/>
+          <w:lang w:val="en-IN"/>
+        </w:rPr>
+        <w:t>where the real image I</w:t>
+      </w:r>
+      <w:r>
+        <w:rPr>
+          <w:rFonts w:ascii="Times New Roman" w:eastAsia="Times New Roman" w:hAnsi="Times New Roman" w:cs="Times New Roman"/>
+          <w:sz w:val="20"/>
+          <w:szCs w:val="20"/>
+          <w:lang w:val="en-IN"/>
+        </w:rPr>
+        <w:t>\</w:t>
+      </w:r>
+      <w:proofErr w:type="spellStart"/>
+      <w:r>
+        <w:rPr>
+          <w:rFonts w:ascii="Times New Roman" w:eastAsia="Times New Roman" w:hAnsi="Times New Roman" w:cs="Times New Roman"/>
+          <w:sz w:val="20"/>
+          <w:szCs w:val="20"/>
+          <w:lang w:val="en-IN"/>
+        </w:rPr>
+        <w:t>textsubscript</w:t>
+      </w:r>
+      <w:proofErr w:type="spellEnd"/>
+      <w:r>
+        <w:rPr>
+          <w:rFonts w:ascii="Times New Roman" w:eastAsia="Times New Roman" w:hAnsi="Times New Roman" w:cs="Times New Roman"/>
+          <w:sz w:val="20"/>
+          <w:szCs w:val="20"/>
+          <w:lang w:val="en-IN"/>
+        </w:rPr>
+        <w:t>{0}</w:t>
       </w:r>
       <w:r>
         <w:rPr>
@@ -1435,16 +2698,101 @@
           <w:szCs w:val="14"/>
           <w:lang w:val="en-IN"/>
         </w:rPr>
-        <w:t>t</w:t>
-      </w:r>
-      <w:r>
-        <w:rPr>
-          <w:rFonts w:ascii="Times New Roman" w:eastAsia="Times New Roman" w:hAnsi="Times New Roman" w:cs="Times New Roman"/>
-          <w:sz w:val="20"/>
-          <w:szCs w:val="20"/>
-          <w:lang w:val="en-IN"/>
-        </w:rPr>
-        <w:t>),Σ</w:t>
+        <w:t xml:space="preserve"> </w:t>
+      </w:r>
+      <w:r>
+        <w:rPr>
+          <w:rFonts w:ascii="Times New Roman" w:eastAsia="Times New Roman" w:hAnsi="Times New Roman" w:cs="Times New Roman"/>
+          <w:sz w:val="20"/>
+          <w:szCs w:val="20"/>
+          <w:lang w:val="en-IN"/>
+        </w:rPr>
+        <w:t xml:space="preserve">and the text description t are from the true data distribution </w:t>
+      </w:r>
+      <w:r>
+        <w:rPr>
+          <w:rFonts w:ascii="Times New Roman" w:eastAsia="Times New Roman" w:hAnsi="Times New Roman" w:cs="Times New Roman"/>
+          <w:sz w:val="20"/>
+          <w:szCs w:val="20"/>
+          <w:lang w:val="en-IN"/>
+        </w:rPr>
+        <w:t>p\</w:t>
+      </w:r>
+      <w:proofErr w:type="spellStart"/>
+      <w:r>
+        <w:rPr>
+          <w:rFonts w:ascii="Times New Roman" w:eastAsia="Times New Roman" w:hAnsi="Times New Roman" w:cs="Times New Roman"/>
+          <w:sz w:val="20"/>
+          <w:szCs w:val="20"/>
+          <w:lang w:val="en-IN"/>
+        </w:rPr>
+        <w:t>textsubscript</w:t>
+      </w:r>
+      <w:proofErr w:type="spellEnd"/>
+      <w:r>
+        <w:rPr>
+          <w:rFonts w:ascii="Times New Roman" w:eastAsia="Times New Roman" w:hAnsi="Times New Roman" w:cs="Times New Roman"/>
+          <w:sz w:val="20"/>
+          <w:szCs w:val="20"/>
+          <w:lang w:val="en-IN"/>
+        </w:rPr>
+        <w:t>{</w:t>
+      </w:r>
+      <w:r>
+        <w:rPr>
+          <w:rFonts w:ascii="Times New Roman" w:eastAsia="Times New Roman" w:hAnsi="Times New Roman" w:cs="Times New Roman"/>
+          <w:sz w:val="20"/>
+          <w:szCs w:val="20"/>
+          <w:lang w:val="en-IN"/>
+        </w:rPr>
+        <w:t>data}</w:t>
+      </w:r>
+      <w:r>
+        <w:rPr>
+          <w:rFonts w:ascii="Times New Roman" w:eastAsia="Times New Roman" w:hAnsi="Times New Roman" w:cs="Times New Roman"/>
+          <w:sz w:val="20"/>
+          <w:szCs w:val="20"/>
+          <w:lang w:val="en-IN"/>
+        </w:rPr>
+        <w:t xml:space="preserve">. z is a noise vector randomly sampled from a given distribution </w:t>
+      </w:r>
+      <w:r>
+        <w:rPr>
+          <w:rFonts w:ascii="Times New Roman" w:eastAsia="Times New Roman" w:hAnsi="Times New Roman" w:cs="Times New Roman"/>
+          <w:sz w:val="20"/>
+          <w:szCs w:val="20"/>
+          <w:lang w:val="en-IN"/>
+        </w:rPr>
+        <w:t>p\</w:t>
+      </w:r>
+      <w:proofErr w:type="spellStart"/>
+      <w:r>
+        <w:rPr>
+          <w:rFonts w:ascii="Times New Roman" w:eastAsia="Times New Roman" w:hAnsi="Times New Roman" w:cs="Times New Roman"/>
+          <w:sz w:val="20"/>
+          <w:szCs w:val="20"/>
+          <w:lang w:val="en-IN"/>
+        </w:rPr>
+        <w:t>textsubscript</w:t>
+      </w:r>
+      <w:proofErr w:type="spellEnd"/>
+      <w:r>
+        <w:rPr>
+          <w:rFonts w:ascii="Times New Roman" w:eastAsia="Times New Roman" w:hAnsi="Times New Roman" w:cs="Times New Roman"/>
+          <w:sz w:val="20"/>
+          <w:szCs w:val="20"/>
+          <w:lang w:val="en-IN"/>
+        </w:rPr>
+        <w:t>{</w:t>
+      </w:r>
+      <w:r>
+        <w:rPr>
+          <w:rFonts w:ascii="Times New Roman" w:eastAsia="Times New Roman" w:hAnsi="Times New Roman" w:cs="Times New Roman"/>
+          <w:sz w:val="20"/>
+          <w:szCs w:val="20"/>
+          <w:lang w:val="en-IN"/>
+        </w:rPr>
+        <w:t>z}</w:t>
       </w:r>
       <w:r>
         <w:rPr>
@@ -1454,16 +2802,195 @@
           <w:szCs w:val="14"/>
           <w:lang w:val="en-IN"/>
         </w:rPr>
-        <w:t>0</w:t>
-      </w:r>
-      <w:r>
-        <w:rPr>
-          <w:rFonts w:ascii="Times New Roman" w:eastAsia="Times New Roman" w:hAnsi="Times New Roman" w:cs="Times New Roman"/>
-          <w:sz w:val="20"/>
-          <w:szCs w:val="20"/>
-          <w:lang w:val="en-IN"/>
-        </w:rPr>
-        <w:t>(φ</w:t>
+        <w:t xml:space="preserve"> </w:t>
+      </w:r>
+      <w:r>
+        <w:rPr>
+          <w:rFonts w:ascii="Times New Roman" w:eastAsia="Times New Roman" w:hAnsi="Times New Roman" w:cs="Times New Roman"/>
+          <w:sz w:val="20"/>
+          <w:szCs w:val="20"/>
+          <w:lang w:val="en-IN"/>
+        </w:rPr>
+        <w:t xml:space="preserve">(Gaussian distribution in this paper). </w:t>
+      </w:r>
+      <w:r>
+        <w:rPr>
+          <w:rFonts w:ascii="Times New Roman" w:eastAsia="Times New Roman" w:hAnsi="Times New Roman" w:cs="Times New Roman"/>
+          <w:sz w:val="20"/>
+          <w:szCs w:val="20"/>
+          <w:lang w:val="en-IN"/>
+        </w:rPr>
+        <w:t>$\lambda$</w:t>
+      </w:r>
+      <w:r>
+        <w:rPr>
+          <w:rFonts w:ascii="Times New Roman" w:eastAsia="Times New Roman" w:hAnsi="Times New Roman" w:cs="Times New Roman"/>
+          <w:sz w:val="20"/>
+          <w:szCs w:val="20"/>
+          <w:lang w:val="en-IN"/>
+        </w:rPr>
+        <w:t xml:space="preserve"> is a regularization parameter that balances the</w:t>
+      </w:r>
+      <w:r>
+        <w:rPr>
+          <w:rFonts w:ascii="Times New Roman" w:eastAsia="Times New Roman" w:hAnsi="Times New Roman" w:cs="Times New Roman"/>
+          <w:sz w:val="20"/>
+          <w:szCs w:val="20"/>
+          <w:lang w:val="en-IN"/>
+        </w:rPr>
+        <w:t xml:space="preserve"> </w:t>
+      </w:r>
+      <w:r>
+        <w:rPr>
+          <w:rFonts w:ascii="Times New Roman" w:eastAsia="Times New Roman" w:hAnsi="Times New Roman" w:cs="Times New Roman"/>
+          <w:sz w:val="20"/>
+          <w:szCs w:val="20"/>
+          <w:lang w:val="en-IN"/>
+        </w:rPr>
+        <w:t>two</w:t>
+      </w:r>
+      <w:r>
+        <w:rPr>
+          <w:rFonts w:ascii="Times New Roman" w:eastAsia="Times New Roman" w:hAnsi="Times New Roman" w:cs="Times New Roman"/>
+          <w:sz w:val="20"/>
+          <w:szCs w:val="20"/>
+          <w:lang w:val="en-IN"/>
+        </w:rPr>
+        <w:t xml:space="preserve"> </w:t>
+      </w:r>
+      <w:r>
+        <w:rPr>
+          <w:rFonts w:ascii="Times New Roman" w:eastAsia="Times New Roman" w:hAnsi="Times New Roman" w:cs="Times New Roman"/>
+          <w:sz w:val="20"/>
+          <w:szCs w:val="20"/>
+          <w:lang w:val="en-IN"/>
+        </w:rPr>
+        <w:t>terms</w:t>
+      </w:r>
+      <w:r>
+        <w:rPr>
+          <w:rFonts w:ascii="Times New Roman" w:eastAsia="Times New Roman" w:hAnsi="Times New Roman" w:cs="Times New Roman"/>
+          <w:sz w:val="20"/>
+          <w:szCs w:val="20"/>
+          <w:lang w:val="en-IN"/>
+        </w:rPr>
+        <w:t xml:space="preserve"> </w:t>
+      </w:r>
+      <w:r>
+        <w:rPr>
+          <w:rFonts w:ascii="Times New Roman" w:eastAsia="Times New Roman" w:hAnsi="Times New Roman" w:cs="Times New Roman"/>
+          <w:sz w:val="20"/>
+          <w:szCs w:val="20"/>
+          <w:lang w:val="en-IN"/>
+        </w:rPr>
+        <w:t>in</w:t>
+      </w:r>
+      <w:r>
+        <w:rPr>
+          <w:rFonts w:ascii="Times New Roman" w:eastAsia="Times New Roman" w:hAnsi="Times New Roman" w:cs="Times New Roman"/>
+          <w:sz w:val="20"/>
+          <w:szCs w:val="20"/>
+          <w:lang w:val="en-IN"/>
+        </w:rPr>
+        <w:t xml:space="preserve"> </w:t>
+      </w:r>
+      <w:r>
+        <w:rPr>
+          <w:rFonts w:ascii="Times New Roman" w:eastAsia="Times New Roman" w:hAnsi="Times New Roman" w:cs="Times New Roman"/>
+          <w:sz w:val="20"/>
+          <w:szCs w:val="20"/>
+          <w:lang w:val="en-IN"/>
+        </w:rPr>
+        <w:t>Eq.(</w:t>
+      </w:r>
+      <w:r>
+        <w:rPr>
+          <w:rFonts w:ascii="Times New Roman" w:eastAsia="Times New Roman" w:hAnsi="Times New Roman" w:cs="Times New Roman"/>
+          <w:color w:val="FF0000"/>
+          <w:sz w:val="20"/>
+          <w:szCs w:val="20"/>
+          <w:lang w:val="en-IN"/>
+        </w:rPr>
+        <w:t>4</w:t>
+      </w:r>
+      <w:r>
+        <w:rPr>
+          <w:rFonts w:ascii="Times New Roman" w:eastAsia="Times New Roman" w:hAnsi="Times New Roman" w:cs="Times New Roman"/>
+          <w:sz w:val="20"/>
+          <w:szCs w:val="20"/>
+          <w:lang w:val="en-IN"/>
+        </w:rPr>
+        <w:t xml:space="preserve">). </w:t>
+      </w:r>
+      <w:proofErr w:type="spellStart"/>
+      <w:r>
+        <w:rPr>
+          <w:rFonts w:ascii="Times New Roman" w:eastAsia="Times New Roman" w:hAnsi="Times New Roman" w:cs="Times New Roman"/>
+          <w:sz w:val="20"/>
+          <w:szCs w:val="20"/>
+          <w:lang w:val="en-IN"/>
+        </w:rPr>
+        <w:t>Weset</w:t>
+      </w:r>
+      <w:proofErr w:type="spellEnd"/>
+      <w:r>
+        <w:rPr>
+          <w:rFonts w:ascii="Times New Roman" w:eastAsia="Times New Roman" w:hAnsi="Times New Roman" w:cs="Times New Roman"/>
+          <w:sz w:val="20"/>
+          <w:szCs w:val="20"/>
+          <w:lang w:val="en-IN"/>
+        </w:rPr>
+        <w:t xml:space="preserve"> </w:t>
+      </w:r>
+      <w:r>
+        <w:rPr>
+          <w:rFonts w:ascii="Times New Roman" w:eastAsia="Times New Roman" w:hAnsi="Times New Roman" w:cs="Times New Roman"/>
+          <w:sz w:val="20"/>
+          <w:szCs w:val="20"/>
+          <w:lang w:val="en-IN"/>
+        </w:rPr>
+        <w:t>$\lambda$</w:t>
+      </w:r>
+      <w:r>
+        <w:rPr>
+          <w:rFonts w:ascii="Times New Roman" w:eastAsia="Times New Roman" w:hAnsi="Times New Roman" w:cs="Times New Roman"/>
+          <w:sz w:val="20"/>
+          <w:szCs w:val="20"/>
+          <w:lang w:val="en-IN"/>
+        </w:rPr>
+        <w:t xml:space="preserve"> = 1forallourexperiments. Using the reparameterization trick introduced in, both</w:t>
+      </w:r>
+      <w:r>
+        <w:rPr>
+          <w:rFonts w:ascii="Times New Roman" w:eastAsia="Times New Roman" w:hAnsi="Times New Roman" w:cs="Times New Roman"/>
+          <w:sz w:val="20"/>
+          <w:szCs w:val="20"/>
+          <w:lang w:val="en-IN"/>
+        </w:rPr>
+        <w:t xml:space="preserve"> </w:t>
+      </w:r>
+      <w:r>
+        <w:rPr>
+          <w:sz w:val="20"/>
+          <w:szCs w:val="20"/>
+        </w:rPr>
+        <w:t>$/mu$\</w:t>
+      </w:r>
+      <w:proofErr w:type="spellStart"/>
+      <w:r>
+        <w:rPr>
+          <w:sz w:val="20"/>
+          <w:szCs w:val="20"/>
+        </w:rPr>
+        <w:t>textsubscript</w:t>
+      </w:r>
+      <w:proofErr w:type="spellEnd"/>
+      <w:r>
+        <w:rPr>
+          <w:sz w:val="20"/>
+          <w:szCs w:val="20"/>
+        </w:rPr>
+        <w:t>{0}</w:t>
       </w:r>
       <w:r>
         <w:rPr>
@@ -1473,16 +3000,295 @@
           <w:szCs w:val="14"/>
           <w:lang w:val="en-IN"/>
         </w:rPr>
-        <w:t>t</w:t>
-      </w:r>
-      <w:r>
-        <w:rPr>
-          <w:rFonts w:ascii="Times New Roman" w:eastAsia="Times New Roman" w:hAnsi="Times New Roman" w:cs="Times New Roman"/>
-          <w:sz w:val="20"/>
-          <w:szCs w:val="20"/>
-          <w:lang w:val="en-IN"/>
-        </w:rPr>
-        <w:t>)) to capture the meaning of φ</w:t>
+        <w:t xml:space="preserve"> </w:t>
+      </w:r>
+      <w:r>
+        <w:rPr>
+          <w:sz w:val="20"/>
+          <w:szCs w:val="20"/>
+        </w:rPr>
+        <w:t>(</w:t>
+      </w:r>
+      <w:r>
+        <w:rPr>
+          <w:sz w:val="20"/>
+          <w:szCs w:val="20"/>
+        </w:rPr>
+        <w:t>$\phi$\</w:t>
+      </w:r>
+      <w:proofErr w:type="spellStart"/>
+      <w:r>
+        <w:rPr>
+          <w:sz w:val="20"/>
+          <w:szCs w:val="20"/>
+        </w:rPr>
+        <w:t>textsubscript</w:t>
+      </w:r>
+      <w:proofErr w:type="spellEnd"/>
+      <w:r>
+        <w:rPr>
+          <w:sz w:val="20"/>
+          <w:szCs w:val="20"/>
+        </w:rPr>
+        <w:t>{t}</w:t>
+      </w:r>
+      <w:r>
+        <w:rPr>
+          <w:rFonts w:ascii="Times New Roman" w:eastAsia="Times New Roman" w:hAnsi="Times New Roman" w:cs="Times New Roman"/>
+          <w:sz w:val="20"/>
+          <w:szCs w:val="20"/>
+          <w:lang w:val="en-IN"/>
+        </w:rPr>
+        <w:t xml:space="preserve"> and</w:t>
+      </w:r>
+      <w:r>
+        <w:rPr>
+          <w:rFonts w:ascii="Times New Roman" w:eastAsia="Times New Roman" w:hAnsi="Times New Roman" w:cs="Times New Roman"/>
+          <w:sz w:val="20"/>
+          <w:szCs w:val="20"/>
+          <w:lang w:val="en-IN"/>
+        </w:rPr>
+        <w:t xml:space="preserve"> </w:t>
+      </w:r>
+      <w:r>
+        <w:rPr>
+          <w:sz w:val="20"/>
+          <w:szCs w:val="20"/>
+        </w:rPr>
+        <w:t>$\Sigma$\</w:t>
+      </w:r>
+      <w:proofErr w:type="spellStart"/>
+      <w:r>
+        <w:rPr>
+          <w:sz w:val="20"/>
+          <w:szCs w:val="20"/>
+        </w:rPr>
+        <w:t>textsubscript</w:t>
+      </w:r>
+      <w:proofErr w:type="spellEnd"/>
+      <w:r>
+        <w:rPr>
+          <w:sz w:val="20"/>
+          <w:szCs w:val="20"/>
+        </w:rPr>
+        <w:t>{0}</w:t>
+      </w:r>
+      <w:r>
+        <w:rPr>
+          <w:sz w:val="20"/>
+          <w:szCs w:val="20"/>
+        </w:rPr>
+        <w:t>(</w:t>
+      </w:r>
+      <w:r>
+        <w:rPr>
+          <w:sz w:val="20"/>
+          <w:szCs w:val="20"/>
+        </w:rPr>
+        <w:t>$\phi$\</w:t>
+      </w:r>
+      <w:proofErr w:type="spellStart"/>
+      <w:r>
+        <w:rPr>
+          <w:sz w:val="20"/>
+          <w:szCs w:val="20"/>
+        </w:rPr>
+        <w:t>textsubscript</w:t>
+      </w:r>
+      <w:proofErr w:type="spellEnd"/>
+      <w:r>
+        <w:rPr>
+          <w:sz w:val="20"/>
+          <w:szCs w:val="20"/>
+        </w:rPr>
+        <w:t>{t</w:t>
+      </w:r>
+      <w:r>
+        <w:rPr>
+          <w:sz w:val="20"/>
+          <w:szCs w:val="20"/>
+        </w:rPr>
+        <w:t>}</w:t>
+      </w:r>
+      <w:r>
+        <w:rPr>
+          <w:rFonts w:ascii="Times New Roman" w:eastAsia="Times New Roman" w:hAnsi="Times New Roman" w:cs="Times New Roman"/>
+          <w:sz w:val="20"/>
+          <w:szCs w:val="20"/>
+          <w:lang w:val="en-IN"/>
+        </w:rPr>
+        <w:t xml:space="preserve"> are learned jointly with the rest of the network.</w:t>
+      </w:r>
+    </w:p>
+    <w:p>
+      <w:pPr>
+        <w:spacing w:before="100" w:beforeAutospacing="1" w:after="100" w:afterAutospacing="1" w:line="240" w:lineRule="auto"/>
+        <w:jc w:val="center"/>
+        <w:rPr>
+          <w:rFonts w:ascii="Times New Roman" w:eastAsia="Times New Roman" w:hAnsi="Times New Roman" w:cs="Times New Roman"/>
+          <w:color w:val="FF0000"/>
+          <w:sz w:val="20"/>
+          <w:szCs w:val="20"/>
+          <w:lang w:val="en-IN"/>
+        </w:rPr>
+      </w:pPr>
+      <w:r>
+        <w:rPr>
+          <w:rFonts w:ascii="Times New Roman" w:eastAsia="Times New Roman" w:hAnsi="Times New Roman" w:cs="Times New Roman"/>
+          <w:color w:val="FF0000"/>
+          <w:sz w:val="20"/>
+          <w:szCs w:val="20"/>
+          <w:lang w:val="en-IN"/>
+        </w:rPr>
+        <w:t>FIGURE 2</w:t>
+      </w:r>
+    </w:p>
+    <w:p>
+      <w:pPr>
+        <w:spacing w:before="100" w:beforeAutospacing="1" w:after="100" w:afterAutospacing="1" w:line="240" w:lineRule="auto"/>
+        <w:rPr>
+          <w:rFonts w:ascii="Times New Roman" w:hAnsi="Times New Roman" w:cs="Times New Roman"/>
+          <w:sz w:val="20"/>
+          <w:szCs w:val="20"/>
+        </w:rPr>
+      </w:pPr>
+      <w:r>
+        <w:rPr>
+          <w:rFonts w:ascii="Times New Roman" w:eastAsia="Times New Roman" w:hAnsi="Times New Roman" w:cs="Times New Roman"/>
+          <w:b/>
+          <w:sz w:val="20"/>
+          <w:szCs w:val="20"/>
+          <w:lang w:val="en-IN"/>
+        </w:rPr>
+        <w:br/>
+        <w:t>Model Architecture</w:t>
+      </w:r>
+      <w:r>
+        <w:rPr>
+          <w:rFonts w:ascii="Times New Roman" w:eastAsia="Times New Roman" w:hAnsi="Times New Roman" w:cs="Times New Roman"/>
+          <w:sz w:val="20"/>
+          <w:szCs w:val="20"/>
+          <w:lang w:val="en-IN"/>
+        </w:rPr>
+        <w:t>. For the generator G</w:t>
+      </w:r>
+      <w:r>
+        <w:rPr>
+          <w:rFonts w:ascii="Times New Roman" w:eastAsia="Times New Roman" w:hAnsi="Times New Roman" w:cs="Times New Roman"/>
+          <w:sz w:val="20"/>
+          <w:szCs w:val="20"/>
+          <w:lang w:val="en-IN"/>
+        </w:rPr>
+        <w:t>\</w:t>
+      </w:r>
+      <w:proofErr w:type="spellStart"/>
+      <w:r>
+        <w:rPr>
+          <w:sz w:val="20"/>
+          <w:szCs w:val="20"/>
+        </w:rPr>
+        <w:t>textsubscript</w:t>
+      </w:r>
+      <w:proofErr w:type="spellEnd"/>
+      <w:r>
+        <w:rPr>
+          <w:sz w:val="20"/>
+          <w:szCs w:val="20"/>
+        </w:rPr>
+        <w:t>{0}</w:t>
+      </w:r>
+      <w:r>
+        <w:rPr>
+          <w:rFonts w:ascii="Times New Roman" w:eastAsia="Times New Roman" w:hAnsi="Times New Roman" w:cs="Times New Roman"/>
+          <w:sz w:val="20"/>
+          <w:szCs w:val="20"/>
+          <w:lang w:val="en-IN"/>
+        </w:rPr>
+        <w:t>, to obtain text conditioning variable</w:t>
+      </w:r>
+      <w:r>
+        <w:rPr>
+          <w:rFonts w:ascii="Times New Roman" w:eastAsia="Times New Roman" w:hAnsi="Times New Roman" w:cs="Times New Roman"/>
+          <w:sz w:val="20"/>
+          <w:szCs w:val="20"/>
+          <w:lang w:val="en-IN"/>
+        </w:rPr>
+        <w:t xml:space="preserve"> $/cap{c}$</w:t>
+      </w:r>
+      <w:r>
+        <w:rPr>
+          <w:rFonts w:ascii="Times New Roman" w:eastAsia="Times New Roman" w:hAnsi="Times New Roman" w:cs="Times New Roman"/>
+          <w:sz w:val="20"/>
+          <w:szCs w:val="20"/>
+          <w:lang w:val="en-IN"/>
+        </w:rPr>
+        <w:t>\</w:t>
+      </w:r>
+      <w:proofErr w:type="spellStart"/>
+      <w:r>
+        <w:rPr>
+          <w:sz w:val="20"/>
+          <w:szCs w:val="20"/>
+        </w:rPr>
+        <w:t>textsubscript</w:t>
+      </w:r>
+      <w:proofErr w:type="spellEnd"/>
+      <w:r>
+        <w:rPr>
+          <w:sz w:val="20"/>
+          <w:szCs w:val="20"/>
+        </w:rPr>
+        <w:t>{0}</w:t>
+      </w:r>
+      <w:r>
+        <w:rPr>
+          <w:rFonts w:ascii="Times New Roman" w:eastAsia="Times New Roman" w:hAnsi="Times New Roman" w:cs="Times New Roman"/>
+          <w:sz w:val="20"/>
+          <w:szCs w:val="20"/>
+          <w:lang w:val="en-IN"/>
+        </w:rPr>
+        <w:t>,</w:t>
+      </w:r>
+      <w:r>
+        <w:rPr>
+          <w:rFonts w:ascii="Times New Roman" w:eastAsia="Times New Roman" w:hAnsi="Times New Roman" w:cs="Times New Roman"/>
+          <w:sz w:val="20"/>
+          <w:szCs w:val="20"/>
+          <w:lang w:val="en-IN"/>
+        </w:rPr>
+        <w:t xml:space="preserve"> the text embedding </w:t>
+      </w:r>
+      <w:r>
+        <w:rPr>
+          <w:sz w:val="20"/>
+          <w:szCs w:val="20"/>
+        </w:rPr>
+        <w:t>$\phi$\</w:t>
+      </w:r>
+      <w:proofErr w:type="spellStart"/>
+      <w:r>
+        <w:rPr>
+          <w:sz w:val="20"/>
+          <w:szCs w:val="20"/>
+        </w:rPr>
+        <w:t>textsubscript</w:t>
+      </w:r>
+      <w:proofErr w:type="spellEnd"/>
+      <w:r>
+        <w:rPr>
+          <w:sz w:val="20"/>
+          <w:szCs w:val="20"/>
+        </w:rPr>
+        <w:t>{t}</w:t>
+      </w:r>
+      <w:r>
+        <w:rPr>
+          <w:rFonts w:ascii="Times New Roman" w:eastAsia="Times New Roman" w:hAnsi="Times New Roman" w:cs="Times New Roman"/>
+          <w:sz w:val="20"/>
+          <w:szCs w:val="20"/>
+          <w:lang w:val="en-IN"/>
+        </w:rPr>
+        <w:t xml:space="preserve"> </w:t>
       </w:r>
       <w:r>
         <w:rPr>
@@ -1492,362 +3298,6 @@
           <w:szCs w:val="14"/>
           <w:lang w:val="en-IN"/>
         </w:rPr>
-        <w:t xml:space="preserve">t </w:t>
-      </w:r>
-      <w:r>
-        <w:rPr>
-          <w:rFonts w:ascii="Times New Roman" w:eastAsia="Times New Roman" w:hAnsi="Times New Roman" w:cs="Times New Roman"/>
-          <w:sz w:val="20"/>
-          <w:szCs w:val="20"/>
-          <w:lang w:val="en-IN"/>
-        </w:rPr>
-        <w:t>with variations. Conditioned on cˆ</w:t>
-      </w:r>
-      <w:r>
-        <w:rPr>
-          <w:rFonts w:ascii="Times New Roman" w:eastAsia="Times New Roman" w:hAnsi="Times New Roman" w:cs="Times New Roman"/>
-          <w:position w:val="-2"/>
-          <w:sz w:val="14"/>
-          <w:szCs w:val="14"/>
-          <w:lang w:val="en-IN"/>
-        </w:rPr>
-        <w:t xml:space="preserve">0 </w:t>
-      </w:r>
-      <w:r>
-        <w:rPr>
-          <w:rFonts w:ascii="Times New Roman" w:eastAsia="Times New Roman" w:hAnsi="Times New Roman" w:cs="Times New Roman"/>
-          <w:sz w:val="20"/>
-          <w:szCs w:val="20"/>
-          <w:lang w:val="en-IN"/>
-        </w:rPr>
-        <w:t>and random variable z, Stage-I GAN trains the discriminator D</w:t>
-      </w:r>
-      <w:r>
-        <w:rPr>
-          <w:rFonts w:ascii="Times New Roman" w:eastAsia="Times New Roman" w:hAnsi="Times New Roman" w:cs="Times New Roman"/>
-          <w:position w:val="-2"/>
-          <w:sz w:val="14"/>
-          <w:szCs w:val="14"/>
-          <w:lang w:val="en-IN"/>
-        </w:rPr>
-        <w:t xml:space="preserve">0 </w:t>
-      </w:r>
-      <w:r>
-        <w:rPr>
-          <w:rFonts w:ascii="Times New Roman" w:eastAsia="Times New Roman" w:hAnsi="Times New Roman" w:cs="Times New Roman"/>
-          <w:sz w:val="20"/>
-          <w:szCs w:val="20"/>
-          <w:lang w:val="en-IN"/>
-        </w:rPr>
-        <w:t>and the generator G</w:t>
-      </w:r>
-      <w:r>
-        <w:rPr>
-          <w:rFonts w:ascii="Times New Roman" w:eastAsia="Times New Roman" w:hAnsi="Times New Roman" w:cs="Times New Roman"/>
-          <w:position w:val="-2"/>
-          <w:sz w:val="14"/>
-          <w:szCs w:val="14"/>
-          <w:lang w:val="en-IN"/>
-        </w:rPr>
-        <w:t xml:space="preserve">0 </w:t>
-      </w:r>
-      <w:r>
-        <w:rPr>
-          <w:rFonts w:ascii="Times New Roman" w:eastAsia="Times New Roman" w:hAnsi="Times New Roman" w:cs="Times New Roman"/>
-          <w:sz w:val="20"/>
-          <w:szCs w:val="20"/>
-          <w:lang w:val="en-IN"/>
-        </w:rPr>
-        <w:t>by alternatively maximizing L</w:t>
-      </w:r>
-      <w:r>
-        <w:rPr>
-          <w:rFonts w:ascii="Times New Roman" w:eastAsia="Times New Roman" w:hAnsi="Times New Roman" w:cs="Times New Roman"/>
-          <w:position w:val="-2"/>
-          <w:sz w:val="14"/>
-          <w:szCs w:val="14"/>
-          <w:lang w:val="en-IN"/>
-        </w:rPr>
-        <w:t>D</w:t>
-      </w:r>
-      <w:r>
-        <w:rPr>
-          <w:rFonts w:ascii="Times New Roman" w:eastAsia="Times New Roman" w:hAnsi="Times New Roman" w:cs="Times New Roman"/>
-          <w:position w:val="-4"/>
-          <w:sz w:val="10"/>
-          <w:szCs w:val="10"/>
-          <w:lang w:val="en-IN"/>
-        </w:rPr>
-        <w:t xml:space="preserve">0 </w:t>
-      </w:r>
-      <w:r>
-        <w:rPr>
-          <w:rFonts w:ascii="Times New Roman" w:eastAsia="Times New Roman" w:hAnsi="Times New Roman" w:cs="Times New Roman"/>
-          <w:sz w:val="20"/>
-          <w:szCs w:val="20"/>
-          <w:lang w:val="en-IN"/>
-        </w:rPr>
-        <w:t>in Eq. (</w:t>
-      </w:r>
-      <w:r>
-        <w:rPr>
-          <w:rFonts w:ascii="Times New Roman" w:eastAsia="Times New Roman" w:hAnsi="Times New Roman" w:cs="Times New Roman"/>
-          <w:color w:val="FF0000"/>
-          <w:sz w:val="20"/>
-          <w:szCs w:val="20"/>
-          <w:lang w:val="en-IN"/>
-        </w:rPr>
-        <w:t>3</w:t>
-      </w:r>
-      <w:r>
-        <w:rPr>
-          <w:rFonts w:ascii="Times New Roman" w:eastAsia="Times New Roman" w:hAnsi="Times New Roman" w:cs="Times New Roman"/>
-          <w:sz w:val="20"/>
-          <w:szCs w:val="20"/>
-          <w:lang w:val="en-IN"/>
-        </w:rPr>
-        <w:t>) and minimizing L</w:t>
-      </w:r>
-      <w:r>
-        <w:rPr>
-          <w:rFonts w:ascii="Times New Roman" w:eastAsia="Times New Roman" w:hAnsi="Times New Roman" w:cs="Times New Roman"/>
-          <w:position w:val="-2"/>
-          <w:sz w:val="14"/>
-          <w:szCs w:val="14"/>
-          <w:lang w:val="en-IN"/>
-        </w:rPr>
-        <w:t>G</w:t>
-      </w:r>
-      <w:r>
-        <w:rPr>
-          <w:rFonts w:ascii="Times New Roman" w:eastAsia="Times New Roman" w:hAnsi="Times New Roman" w:cs="Times New Roman"/>
-          <w:position w:val="-4"/>
-          <w:sz w:val="10"/>
-          <w:szCs w:val="10"/>
-          <w:lang w:val="en-IN"/>
-        </w:rPr>
-        <w:t xml:space="preserve">0 </w:t>
-      </w:r>
-      <w:r>
-        <w:rPr>
-          <w:rFonts w:ascii="Times New Roman" w:eastAsia="Times New Roman" w:hAnsi="Times New Roman" w:cs="Times New Roman"/>
-          <w:sz w:val="20"/>
-          <w:szCs w:val="20"/>
-          <w:lang w:val="en-IN"/>
-        </w:rPr>
-        <w:t>in Eq. (</w:t>
-      </w:r>
-      <w:r>
-        <w:rPr>
-          <w:rFonts w:ascii="Times New Roman" w:eastAsia="Times New Roman" w:hAnsi="Times New Roman" w:cs="Times New Roman"/>
-          <w:color w:val="FF0000"/>
-          <w:sz w:val="20"/>
-          <w:szCs w:val="20"/>
-          <w:lang w:val="en-IN"/>
-        </w:rPr>
-        <w:t>4</w:t>
-      </w:r>
-      <w:r>
-        <w:rPr>
-          <w:rFonts w:ascii="Times New Roman" w:eastAsia="Times New Roman" w:hAnsi="Times New Roman" w:cs="Times New Roman"/>
-          <w:sz w:val="20"/>
-          <w:szCs w:val="20"/>
-          <w:lang w:val="en-IN"/>
-        </w:rPr>
-        <w:t xml:space="preserve">), </w:t>
-      </w:r>
-    </w:p>
-    <w:p>
-      <w:pPr>
-        <w:spacing w:before="100" w:beforeAutospacing="1" w:after="100" w:afterAutospacing="1" w:line="240" w:lineRule="auto"/>
-        <w:rPr>
-          <w:rFonts w:ascii="Times New Roman" w:eastAsia="Times New Roman" w:hAnsi="Times New Roman" w:cs="Times New Roman"/>
-          <w:sz w:val="24"/>
-          <w:szCs w:val="24"/>
-          <w:lang w:val="en-IN"/>
-        </w:rPr>
-      </w:pPr>
-    </w:p>
-    <w:p>
-      <w:pPr>
-        <w:spacing w:before="100" w:beforeAutospacing="1" w:after="100" w:afterAutospacing="1" w:line="240" w:lineRule="auto"/>
-        <w:jc w:val="center"/>
-        <w:rPr>
-          <w:rFonts w:ascii="Times New Roman" w:eastAsia="Times New Roman" w:hAnsi="Times New Roman" w:cs="Times New Roman"/>
-          <w:color w:val="FF0000"/>
-          <w:sz w:val="20"/>
-          <w:szCs w:val="20"/>
-          <w:lang w:val="en-IN"/>
-        </w:rPr>
-      </w:pPr>
-      <w:r>
-        <w:rPr>
-          <w:rFonts w:ascii="Times New Roman" w:eastAsia="Times New Roman" w:hAnsi="Times New Roman" w:cs="Times New Roman"/>
-          <w:color w:val="FF0000"/>
-          <w:sz w:val="20"/>
-          <w:szCs w:val="20"/>
-          <w:lang w:val="en-IN"/>
-        </w:rPr>
-        <w:t>EQUATION(</w:t>
-      </w:r>
-      <w:r>
-        <w:rPr>
-          <w:rFonts w:ascii="Times New Roman" w:eastAsia="Times New Roman" w:hAnsi="Times New Roman" w:cs="Times New Roman"/>
-          <w:color w:val="FF0000"/>
-          <w:sz w:val="20"/>
-          <w:szCs w:val="20"/>
-          <w:lang w:val="en-IN"/>
-        </w:rPr>
-        <w:t>3</w:t>
-      </w:r>
-      <w:r>
-        <w:rPr>
-          <w:rFonts w:ascii="Times New Roman" w:eastAsia="Times New Roman" w:hAnsi="Times New Roman" w:cs="Times New Roman"/>
-          <w:color w:val="FF0000"/>
-          <w:sz w:val="20"/>
-          <w:szCs w:val="20"/>
-          <w:lang w:val="en-IN"/>
-        </w:rPr>
-        <w:t>)</w:t>
-      </w:r>
-    </w:p>
-    <w:p>
-      <w:pPr>
-        <w:spacing w:before="100" w:beforeAutospacing="1" w:after="100" w:afterAutospacing="1" w:line="240" w:lineRule="auto"/>
-        <w:jc w:val="center"/>
-        <w:rPr>
-          <w:rFonts w:ascii="Times New Roman" w:eastAsia="Times New Roman" w:hAnsi="Times New Roman" w:cs="Times New Roman"/>
-          <w:color w:val="FF0000"/>
-          <w:sz w:val="20"/>
-          <w:szCs w:val="20"/>
-          <w:lang w:val="en-IN"/>
-        </w:rPr>
-      </w:pPr>
-      <w:r>
-        <w:rPr>
-          <w:rFonts w:ascii="Times New Roman" w:eastAsia="Times New Roman" w:hAnsi="Times New Roman" w:cs="Times New Roman"/>
-          <w:color w:val="FF0000"/>
-          <w:sz w:val="20"/>
-          <w:szCs w:val="20"/>
-          <w:lang w:val="en-IN"/>
-        </w:rPr>
-        <w:t>EQUATION(</w:t>
-      </w:r>
-      <w:r>
-        <w:rPr>
-          <w:rFonts w:ascii="Times New Roman" w:eastAsia="Times New Roman" w:hAnsi="Times New Roman" w:cs="Times New Roman"/>
-          <w:color w:val="FF0000"/>
-          <w:sz w:val="20"/>
-          <w:szCs w:val="20"/>
-          <w:lang w:val="en-IN"/>
-        </w:rPr>
-        <w:t>4</w:t>
-      </w:r>
-      <w:r>
-        <w:rPr>
-          <w:rFonts w:ascii="Times New Roman" w:eastAsia="Times New Roman" w:hAnsi="Times New Roman" w:cs="Times New Roman"/>
-          <w:color w:val="FF0000"/>
-          <w:sz w:val="20"/>
-          <w:szCs w:val="20"/>
-          <w:lang w:val="en-IN"/>
-        </w:rPr>
-        <w:t>)</w:t>
-      </w:r>
-    </w:p>
-    <w:p>
-      <w:pPr>
-        <w:spacing w:before="100" w:beforeAutospacing="1" w:after="100" w:afterAutospacing="1" w:line="240" w:lineRule="auto"/>
-        <w:rPr>
-          <w:rFonts w:ascii="Times New Roman" w:eastAsia="Times New Roman" w:hAnsi="Times New Roman" w:cs="Times New Roman"/>
-          <w:sz w:val="24"/>
-          <w:szCs w:val="24"/>
-          <w:lang w:val="en-IN"/>
-        </w:rPr>
-      </w:pPr>
-    </w:p>
-    <w:p>
-      <w:pPr>
-        <w:spacing w:before="100" w:beforeAutospacing="1" w:after="100" w:afterAutospacing="1" w:line="240" w:lineRule="auto"/>
-        <w:rPr>
-          <w:rFonts w:ascii="Times New Roman" w:eastAsia="Times New Roman" w:hAnsi="Times New Roman" w:cs="Times New Roman"/>
-          <w:sz w:val="24"/>
-          <w:szCs w:val="24"/>
-          <w:lang w:val="en-IN"/>
-        </w:rPr>
-      </w:pPr>
-      <w:r>
-        <w:rPr>
-          <w:rFonts w:ascii="Times New Roman" w:eastAsia="Times New Roman" w:hAnsi="Times New Roman" w:cs="Times New Roman"/>
-          <w:sz w:val="20"/>
-          <w:szCs w:val="20"/>
-          <w:lang w:val="en-IN"/>
-        </w:rPr>
-        <w:t>where the real image I</w:t>
-      </w:r>
-      <w:r>
-        <w:rPr>
-          <w:rFonts w:ascii="Times New Roman" w:eastAsia="Times New Roman" w:hAnsi="Times New Roman" w:cs="Times New Roman"/>
-          <w:position w:val="-2"/>
-          <w:sz w:val="14"/>
-          <w:szCs w:val="14"/>
-          <w:lang w:val="en-IN"/>
-        </w:rPr>
-        <w:t xml:space="preserve">0 </w:t>
-      </w:r>
-      <w:r>
-        <w:rPr>
-          <w:rFonts w:ascii="Times New Roman" w:eastAsia="Times New Roman" w:hAnsi="Times New Roman" w:cs="Times New Roman"/>
-          <w:sz w:val="20"/>
-          <w:szCs w:val="20"/>
-          <w:lang w:val="en-IN"/>
-        </w:rPr>
-        <w:t>and the text description t are from the true data distribution p</w:t>
-      </w:r>
-      <w:r>
-        <w:rPr>
-          <w:rFonts w:ascii="Times New Roman" w:eastAsia="Times New Roman" w:hAnsi="Times New Roman" w:cs="Times New Roman"/>
-          <w:position w:val="-2"/>
-          <w:sz w:val="14"/>
-          <w:szCs w:val="14"/>
-          <w:lang w:val="en-IN"/>
-        </w:rPr>
-        <w:t>data</w:t>
-      </w:r>
-      <w:r>
-        <w:rPr>
-          <w:rFonts w:ascii="Times New Roman" w:eastAsia="Times New Roman" w:hAnsi="Times New Roman" w:cs="Times New Roman"/>
-          <w:sz w:val="20"/>
-          <w:szCs w:val="20"/>
-          <w:lang w:val="en-IN"/>
-        </w:rPr>
-        <w:t>. z is a noise vector randomly sampled from a given distribution p</w:t>
-      </w:r>
-      <w:r>
-        <w:rPr>
-          <w:rFonts w:ascii="Times New Roman" w:eastAsia="Times New Roman" w:hAnsi="Times New Roman" w:cs="Times New Roman"/>
-          <w:position w:val="-2"/>
-          <w:sz w:val="14"/>
-          <w:szCs w:val="14"/>
-          <w:lang w:val="en-IN"/>
-        </w:rPr>
-        <w:t xml:space="preserve">z </w:t>
-      </w:r>
-      <w:r>
-        <w:rPr>
-          <w:rFonts w:ascii="Times New Roman" w:eastAsia="Times New Roman" w:hAnsi="Times New Roman" w:cs="Times New Roman"/>
-          <w:sz w:val="20"/>
-          <w:szCs w:val="20"/>
-          <w:lang w:val="en-IN"/>
-        </w:rPr>
-        <w:t>(Gaussian distribution in this paper). λ is a regularization parameter that balances the</w:t>
-      </w:r>
-      <w:r>
-        <w:rPr>
-          <w:rFonts w:ascii="Times New Roman" w:eastAsia="Times New Roman" w:hAnsi="Times New Roman" w:cs="Times New Roman"/>
-          <w:sz w:val="20"/>
-          <w:szCs w:val="20"/>
-          <w:lang w:val="en-IN"/>
-        </w:rPr>
         <w:t xml:space="preserve"> </w:t>
       </w:r>
       <w:r>
@@ -1857,304 +3307,15 @@
           <w:szCs w:val="20"/>
           <w:lang w:val="en-IN"/>
         </w:rPr>
-        <w:t>two</w:t>
-      </w:r>
-      <w:r>
-        <w:rPr>
-          <w:rFonts w:ascii="Times New Roman" w:eastAsia="Times New Roman" w:hAnsi="Times New Roman" w:cs="Times New Roman"/>
-          <w:sz w:val="20"/>
-          <w:szCs w:val="20"/>
-          <w:lang w:val="en-IN"/>
-        </w:rPr>
-        <w:t xml:space="preserve"> </w:t>
-      </w:r>
-      <w:r>
-        <w:rPr>
-          <w:rFonts w:ascii="Times New Roman" w:eastAsia="Times New Roman" w:hAnsi="Times New Roman" w:cs="Times New Roman"/>
-          <w:sz w:val="20"/>
-          <w:szCs w:val="20"/>
-          <w:lang w:val="en-IN"/>
-        </w:rPr>
-        <w:t>terms</w:t>
-      </w:r>
-      <w:r>
-        <w:rPr>
-          <w:rFonts w:ascii="Times New Roman" w:eastAsia="Times New Roman" w:hAnsi="Times New Roman" w:cs="Times New Roman"/>
-          <w:sz w:val="20"/>
-          <w:szCs w:val="20"/>
-          <w:lang w:val="en-IN"/>
-        </w:rPr>
-        <w:t xml:space="preserve"> </w:t>
-      </w:r>
-      <w:r>
-        <w:rPr>
-          <w:rFonts w:ascii="Times New Roman" w:eastAsia="Times New Roman" w:hAnsi="Times New Roman" w:cs="Times New Roman"/>
-          <w:sz w:val="20"/>
-          <w:szCs w:val="20"/>
-          <w:lang w:val="en-IN"/>
-        </w:rPr>
-        <w:t>in</w:t>
-      </w:r>
-      <w:r>
-        <w:rPr>
-          <w:rFonts w:ascii="Times New Roman" w:eastAsia="Times New Roman" w:hAnsi="Times New Roman" w:cs="Times New Roman"/>
-          <w:sz w:val="20"/>
-          <w:szCs w:val="20"/>
-          <w:lang w:val="en-IN"/>
-        </w:rPr>
-        <w:t xml:space="preserve"> </w:t>
-      </w:r>
-      <w:r>
-        <w:rPr>
-          <w:rFonts w:ascii="Times New Roman" w:eastAsia="Times New Roman" w:hAnsi="Times New Roman" w:cs="Times New Roman"/>
-          <w:sz w:val="20"/>
-          <w:szCs w:val="20"/>
-          <w:lang w:val="en-IN"/>
-        </w:rPr>
-        <w:t>Eq.(</w:t>
-      </w:r>
-      <w:r>
-        <w:rPr>
-          <w:rFonts w:ascii="Times New Roman" w:eastAsia="Times New Roman" w:hAnsi="Times New Roman" w:cs="Times New Roman"/>
-          <w:color w:val="FF0000"/>
-          <w:sz w:val="20"/>
-          <w:szCs w:val="20"/>
-          <w:lang w:val="en-IN"/>
-        </w:rPr>
-        <w:t>4</w:t>
-      </w:r>
-      <w:r>
-        <w:rPr>
-          <w:rFonts w:ascii="Times New Roman" w:eastAsia="Times New Roman" w:hAnsi="Times New Roman" w:cs="Times New Roman"/>
-          <w:sz w:val="20"/>
-          <w:szCs w:val="20"/>
-          <w:lang w:val="en-IN"/>
-        </w:rPr>
-        <w:t>). Weset</w:t>
-      </w:r>
-      <w:r>
-        <w:rPr>
-          <w:rFonts w:ascii="Times New Roman" w:eastAsia="Times New Roman" w:hAnsi="Times New Roman" w:cs="Times New Roman"/>
-          <w:sz w:val="20"/>
-          <w:szCs w:val="20"/>
-          <w:lang w:val="en-IN"/>
-        </w:rPr>
-        <w:t xml:space="preserve"> </w:t>
-      </w:r>
-      <w:r>
-        <w:rPr>
-          <w:rFonts w:ascii="Times New Roman" w:eastAsia="Times New Roman" w:hAnsi="Times New Roman" w:cs="Times New Roman"/>
-          <w:sz w:val="20"/>
-          <w:szCs w:val="20"/>
-          <w:lang w:val="en-IN"/>
-        </w:rPr>
-        <w:t>λ = 1forallourexperiments. Using the reparameterization trick introduced in, both μ</w:t>
-      </w:r>
-      <w:r>
-        <w:rPr>
-          <w:rFonts w:ascii="Times New Roman" w:eastAsia="Times New Roman" w:hAnsi="Times New Roman" w:cs="Times New Roman"/>
-          <w:position w:val="-2"/>
-          <w:sz w:val="14"/>
-          <w:szCs w:val="14"/>
-          <w:lang w:val="en-IN"/>
-        </w:rPr>
-        <w:t xml:space="preserve">0 </w:t>
-      </w:r>
-      <w:r>
-        <w:rPr>
-          <w:rFonts w:ascii="Times New Roman" w:eastAsia="Times New Roman" w:hAnsi="Times New Roman" w:cs="Times New Roman"/>
-          <w:sz w:val="20"/>
-          <w:szCs w:val="20"/>
-          <w:lang w:val="en-IN"/>
-        </w:rPr>
-        <w:t>(φ</w:t>
-      </w:r>
-      <w:r>
-        <w:rPr>
-          <w:rFonts w:ascii="Times New Roman" w:eastAsia="Times New Roman" w:hAnsi="Times New Roman" w:cs="Times New Roman"/>
-          <w:position w:val="-2"/>
-          <w:sz w:val="14"/>
-          <w:szCs w:val="14"/>
-          <w:lang w:val="en-IN"/>
-        </w:rPr>
-        <w:t xml:space="preserve">t </w:t>
-      </w:r>
-      <w:r>
-        <w:rPr>
-          <w:rFonts w:ascii="Times New Roman" w:eastAsia="Times New Roman" w:hAnsi="Times New Roman" w:cs="Times New Roman"/>
-          <w:sz w:val="20"/>
-          <w:szCs w:val="20"/>
-          <w:lang w:val="en-IN"/>
-        </w:rPr>
-        <w:t>) and Σ</w:t>
-      </w:r>
-      <w:r>
-        <w:rPr>
-          <w:rFonts w:ascii="Times New Roman" w:eastAsia="Times New Roman" w:hAnsi="Times New Roman" w:cs="Times New Roman"/>
-          <w:position w:val="-2"/>
-          <w:sz w:val="14"/>
-          <w:szCs w:val="14"/>
-          <w:lang w:val="en-IN"/>
-        </w:rPr>
-        <w:t xml:space="preserve">0 </w:t>
-      </w:r>
-      <w:r>
-        <w:rPr>
-          <w:rFonts w:ascii="Times New Roman" w:eastAsia="Times New Roman" w:hAnsi="Times New Roman" w:cs="Times New Roman"/>
-          <w:sz w:val="20"/>
-          <w:szCs w:val="20"/>
-          <w:lang w:val="en-IN"/>
-        </w:rPr>
-        <w:t>(φ</w:t>
-      </w:r>
-      <w:r>
-        <w:rPr>
-          <w:rFonts w:ascii="Times New Roman" w:eastAsia="Times New Roman" w:hAnsi="Times New Roman" w:cs="Times New Roman"/>
-          <w:position w:val="-2"/>
-          <w:sz w:val="14"/>
-          <w:szCs w:val="14"/>
-          <w:lang w:val="en-IN"/>
-        </w:rPr>
-        <w:t xml:space="preserve">t </w:t>
-      </w:r>
-      <w:r>
-        <w:rPr>
-          <w:rFonts w:ascii="Times New Roman" w:eastAsia="Times New Roman" w:hAnsi="Times New Roman" w:cs="Times New Roman"/>
-          <w:sz w:val="20"/>
-          <w:szCs w:val="20"/>
-          <w:lang w:val="en-IN"/>
-        </w:rPr>
-        <w:t xml:space="preserve">) are learned jointly with the </w:t>
-      </w:r>
-    </w:p>
-    <w:p>
-      <w:pPr>
-        <w:spacing w:before="100" w:beforeAutospacing="1" w:after="100" w:afterAutospacing="1" w:line="240" w:lineRule="auto"/>
-        <w:rPr>
-          <w:rFonts w:ascii="Times New Roman" w:eastAsia="Times New Roman" w:hAnsi="Times New Roman" w:cs="Times New Roman"/>
-          <w:sz w:val="20"/>
-          <w:szCs w:val="20"/>
-          <w:lang w:val="en-IN"/>
-        </w:rPr>
-      </w:pPr>
-      <w:r>
-        <w:rPr>
-          <w:rFonts w:ascii="Times New Roman" w:eastAsia="Times New Roman" w:hAnsi="Times New Roman" w:cs="Times New Roman"/>
-          <w:sz w:val="20"/>
-          <w:szCs w:val="20"/>
-          <w:lang w:val="en-IN"/>
-        </w:rPr>
-        <w:t>rest of the network.</w:t>
-      </w:r>
-    </w:p>
-    <w:p>
-      <w:pPr>
-        <w:spacing w:before="100" w:beforeAutospacing="1" w:after="100" w:afterAutospacing="1" w:line="240" w:lineRule="auto"/>
-        <w:jc w:val="center"/>
-        <w:rPr>
-          <w:rFonts w:ascii="Times New Roman" w:eastAsia="Times New Roman" w:hAnsi="Times New Roman" w:cs="Times New Roman"/>
-          <w:color w:val="FF0000"/>
-          <w:sz w:val="20"/>
-          <w:szCs w:val="20"/>
-          <w:lang w:val="en-IN"/>
-        </w:rPr>
-      </w:pPr>
-      <w:r>
-        <w:rPr>
-          <w:rFonts w:ascii="Times New Roman" w:eastAsia="Times New Roman" w:hAnsi="Times New Roman" w:cs="Times New Roman"/>
-          <w:color w:val="FF0000"/>
-          <w:sz w:val="20"/>
-          <w:szCs w:val="20"/>
-          <w:lang w:val="en-IN"/>
-        </w:rPr>
-        <w:t>FIGURE 2</w:t>
-      </w:r>
-    </w:p>
-    <w:p>
-      <w:pPr>
-        <w:spacing w:before="100" w:beforeAutospacing="1" w:after="100" w:afterAutospacing="1" w:line="240" w:lineRule="auto"/>
+        <w:t xml:space="preserve">is first </w:t>
+      </w:r>
+      <w:r>
         <w:rPr>
           <w:rFonts w:ascii="Times New Roman" w:hAnsi="Times New Roman" w:cs="Times New Roman"/>
           <w:sz w:val="20"/>
           <w:szCs w:val="20"/>
         </w:rPr>
-      </w:pPr>
-      <w:r>
-        <w:rPr>
-          <w:rFonts w:ascii="Times New Roman" w:eastAsia="Times New Roman" w:hAnsi="Times New Roman" w:cs="Times New Roman"/>
-          <w:b/>
-          <w:sz w:val="20"/>
-          <w:szCs w:val="20"/>
-          <w:lang w:val="en-IN"/>
-        </w:rPr>
-        <w:br/>
-        <w:t>Model Architecture</w:t>
-      </w:r>
-      <w:r>
-        <w:rPr>
-          <w:rFonts w:ascii="Times New Roman" w:eastAsia="Times New Roman" w:hAnsi="Times New Roman" w:cs="Times New Roman"/>
-          <w:sz w:val="20"/>
-          <w:szCs w:val="20"/>
-          <w:lang w:val="en-IN"/>
-        </w:rPr>
-        <w:t>. For the generator G</w:t>
-      </w:r>
-      <w:r>
-        <w:rPr>
-          <w:rFonts w:ascii="Times New Roman" w:eastAsia="Times New Roman" w:hAnsi="Times New Roman" w:cs="Times New Roman"/>
-          <w:position w:val="-2"/>
-          <w:sz w:val="14"/>
-          <w:szCs w:val="14"/>
-          <w:lang w:val="en-IN"/>
-        </w:rPr>
-        <w:t>0</w:t>
-      </w:r>
-      <w:r>
-        <w:rPr>
-          <w:rFonts w:ascii="Times New Roman" w:eastAsia="Times New Roman" w:hAnsi="Times New Roman" w:cs="Times New Roman"/>
-          <w:sz w:val="20"/>
-          <w:szCs w:val="20"/>
-          <w:lang w:val="en-IN"/>
-        </w:rPr>
-        <w:t>, to obtain text conditioning variable cˆ</w:t>
-      </w:r>
-      <w:r>
-        <w:rPr>
-          <w:rFonts w:ascii="Times New Roman" w:eastAsia="Times New Roman" w:hAnsi="Times New Roman" w:cs="Times New Roman"/>
-          <w:position w:val="-2"/>
-          <w:sz w:val="14"/>
-          <w:szCs w:val="14"/>
-          <w:lang w:val="en-IN"/>
-        </w:rPr>
-        <w:t>0</w:t>
-      </w:r>
-      <w:r>
-        <w:rPr>
-          <w:rFonts w:ascii="Times New Roman" w:eastAsia="Times New Roman" w:hAnsi="Times New Roman" w:cs="Times New Roman"/>
-          <w:sz w:val="20"/>
-          <w:szCs w:val="20"/>
-          <w:lang w:val="en-IN"/>
-        </w:rPr>
-        <w:t>, the text embedding φ</w:t>
-      </w:r>
-      <w:r>
-        <w:rPr>
-          <w:rFonts w:ascii="Times New Roman" w:eastAsia="Times New Roman" w:hAnsi="Times New Roman" w:cs="Times New Roman"/>
-          <w:position w:val="-2"/>
-          <w:sz w:val="14"/>
-          <w:szCs w:val="14"/>
-          <w:lang w:val="en-IN"/>
-        </w:rPr>
-        <w:t xml:space="preserve">t </w:t>
-      </w:r>
-      <w:r>
-        <w:rPr>
-          <w:rFonts w:ascii="Times New Roman" w:eastAsia="Times New Roman" w:hAnsi="Times New Roman" w:cs="Times New Roman"/>
-          <w:sz w:val="20"/>
-          <w:szCs w:val="20"/>
-          <w:lang w:val="en-IN"/>
-        </w:rPr>
-        <w:t xml:space="preserve">is first </w:t>
+        <w:t xml:space="preserve">fed into a fully connected layer to generate </w:t>
       </w:r>
       <w:r>
         <w:rPr>
@@ -2162,7 +3323,25 @@
           <w:sz w:val="20"/>
           <w:szCs w:val="20"/>
         </w:rPr>
-        <w:t>fed into a fully connected layer to generate μ</w:t>
+        <w:t>$\mu$\</w:t>
+      </w:r>
+      <w:proofErr w:type="spellStart"/>
+      <w:r>
+        <w:rPr>
+          <w:rFonts w:ascii="Times New Roman" w:hAnsi="Times New Roman" w:cs="Times New Roman"/>
+          <w:sz w:val="20"/>
+          <w:szCs w:val="20"/>
+        </w:rPr>
+        <w:t>textsubscript</w:t>
+      </w:r>
+      <w:proofErr w:type="spellEnd"/>
+      <w:r>
+        <w:rPr>
+          <w:rFonts w:ascii="Times New Roman" w:hAnsi="Times New Roman" w:cs="Times New Roman"/>
+          <w:sz w:val="20"/>
+          <w:szCs w:val="20"/>
+        </w:rPr>
+        <w:t>{0}</w:t>
       </w:r>
       <w:r>
         <w:rPr>
@@ -2171,7 +3350,7 @@
           <w:sz w:val="14"/>
           <w:szCs w:val="14"/>
         </w:rPr>
-        <w:t xml:space="preserve">0 </w:t>
+        <w:t xml:space="preserve"> </w:t>
       </w:r>
       <w:r>
         <w:rPr>
@@ -2179,7 +3358,406 @@
           <w:sz w:val="20"/>
           <w:szCs w:val="20"/>
         </w:rPr>
-        <w:t>and σ</w:t>
+        <w:t xml:space="preserve">and </w:t>
+      </w:r>
+      <w:r>
+        <w:rPr>
+          <w:rFonts w:ascii="Times New Roman" w:hAnsi="Times New Roman" w:cs="Times New Roman"/>
+          <w:sz w:val="20"/>
+          <w:szCs w:val="20"/>
+        </w:rPr>
+        <w:t>$\</w:t>
+      </w:r>
+      <w:r>
+        <w:rPr>
+          <w:rFonts w:ascii="Times New Roman" w:hAnsi="Times New Roman" w:cs="Times New Roman"/>
+          <w:sz w:val="20"/>
+          <w:szCs w:val="20"/>
+        </w:rPr>
+        <w:t>sigma</w:t>
+      </w:r>
+      <w:r>
+        <w:rPr>
+          <w:rFonts w:ascii="Times New Roman" w:hAnsi="Times New Roman" w:cs="Times New Roman"/>
+          <w:sz w:val="20"/>
+          <w:szCs w:val="20"/>
+        </w:rPr>
+        <w:t>$\</w:t>
+      </w:r>
+      <w:proofErr w:type="spellStart"/>
+      <w:r>
+        <w:rPr>
+          <w:rFonts w:ascii="Times New Roman" w:hAnsi="Times New Roman" w:cs="Times New Roman"/>
+          <w:sz w:val="20"/>
+          <w:szCs w:val="20"/>
+        </w:rPr>
+        <w:t>textsubscript</w:t>
+      </w:r>
+      <w:proofErr w:type="spellEnd"/>
+      <w:r>
+        <w:rPr>
+          <w:rFonts w:ascii="Times New Roman" w:hAnsi="Times New Roman" w:cs="Times New Roman"/>
+          <w:sz w:val="20"/>
+          <w:szCs w:val="20"/>
+        </w:rPr>
+        <w:t>{0}</w:t>
+      </w:r>
+      <w:r>
+        <w:rPr>
+          <w:rFonts w:ascii="Times New Roman" w:hAnsi="Times New Roman" w:cs="Times New Roman"/>
+          <w:sz w:val="20"/>
+          <w:szCs w:val="20"/>
+        </w:rPr>
+        <w:t xml:space="preserve"> </w:t>
+      </w:r>
+      <w:r>
+        <w:rPr>
+          <w:rFonts w:ascii="Times New Roman" w:hAnsi="Times New Roman" w:cs="Times New Roman"/>
+          <w:sz w:val="20"/>
+          <w:szCs w:val="20"/>
+        </w:rPr>
+        <w:t>(</w:t>
+      </w:r>
+      <w:r>
+        <w:rPr>
+          <w:rFonts w:ascii="Times New Roman" w:hAnsi="Times New Roman" w:cs="Times New Roman"/>
+          <w:sz w:val="20"/>
+          <w:szCs w:val="20"/>
+        </w:rPr>
+        <w:t>$\</w:t>
+      </w:r>
+      <w:r>
+        <w:rPr>
+          <w:rFonts w:ascii="Times New Roman" w:hAnsi="Times New Roman" w:cs="Times New Roman"/>
+          <w:sz w:val="20"/>
+          <w:szCs w:val="20"/>
+        </w:rPr>
+        <w:t>sigma</w:t>
+      </w:r>
+      <w:r>
+        <w:rPr>
+          <w:rFonts w:ascii="Times New Roman" w:hAnsi="Times New Roman" w:cs="Times New Roman"/>
+          <w:sz w:val="20"/>
+          <w:szCs w:val="20"/>
+        </w:rPr>
+        <w:t>$\</w:t>
+      </w:r>
+      <w:proofErr w:type="spellStart"/>
+      <w:r>
+        <w:rPr>
+          <w:rFonts w:ascii="Times New Roman" w:hAnsi="Times New Roman" w:cs="Times New Roman"/>
+          <w:sz w:val="20"/>
+          <w:szCs w:val="20"/>
+        </w:rPr>
+        <w:t>textsubscript</w:t>
+      </w:r>
+      <w:proofErr w:type="spellEnd"/>
+      <w:r>
+        <w:rPr>
+          <w:rFonts w:ascii="Times New Roman" w:hAnsi="Times New Roman" w:cs="Times New Roman"/>
+          <w:sz w:val="20"/>
+          <w:szCs w:val="20"/>
+        </w:rPr>
+        <w:t>{0}</w:t>
+      </w:r>
+      <w:r>
+        <w:rPr>
+          <w:rFonts w:ascii="Times New Roman" w:hAnsi="Times New Roman" w:cs="Times New Roman"/>
+          <w:sz w:val="20"/>
+          <w:szCs w:val="20"/>
+        </w:rPr>
+        <w:t xml:space="preserve"> </w:t>
+      </w:r>
+      <w:r>
+        <w:rPr>
+          <w:rFonts w:ascii="Times New Roman" w:hAnsi="Times New Roman" w:cs="Times New Roman"/>
+          <w:sz w:val="20"/>
+          <w:szCs w:val="20"/>
+        </w:rPr>
+        <w:t xml:space="preserve">are the values in the diagonal of </w:t>
+      </w:r>
+      <w:r>
+        <w:rPr>
+          <w:rFonts w:ascii="Times New Roman" w:hAnsi="Times New Roman" w:cs="Times New Roman"/>
+          <w:sz w:val="20"/>
+          <w:szCs w:val="20"/>
+        </w:rPr>
+        <w:t>$\</w:t>
+      </w:r>
+      <w:r>
+        <w:rPr>
+          <w:rFonts w:ascii="Times New Roman" w:hAnsi="Times New Roman" w:cs="Times New Roman"/>
+          <w:sz w:val="20"/>
+          <w:szCs w:val="20"/>
+        </w:rPr>
+        <w:t>Sigma</w:t>
+      </w:r>
+      <w:r>
+        <w:rPr>
+          <w:rFonts w:ascii="Times New Roman" w:hAnsi="Times New Roman" w:cs="Times New Roman"/>
+          <w:sz w:val="20"/>
+          <w:szCs w:val="20"/>
+        </w:rPr>
+        <w:t>$\</w:t>
+      </w:r>
+      <w:proofErr w:type="spellStart"/>
+      <w:r>
+        <w:rPr>
+          <w:rFonts w:ascii="Times New Roman" w:hAnsi="Times New Roman" w:cs="Times New Roman"/>
+          <w:sz w:val="20"/>
+          <w:szCs w:val="20"/>
+        </w:rPr>
+        <w:t>textsubscript</w:t>
+      </w:r>
+      <w:proofErr w:type="spellEnd"/>
+      <w:r>
+        <w:rPr>
+          <w:rFonts w:ascii="Times New Roman" w:hAnsi="Times New Roman" w:cs="Times New Roman"/>
+          <w:sz w:val="20"/>
+          <w:szCs w:val="20"/>
+        </w:rPr>
+        <w:t>{0}</w:t>
+      </w:r>
+      <w:r>
+        <w:rPr>
+          <w:rFonts w:ascii="Times New Roman" w:hAnsi="Times New Roman" w:cs="Times New Roman"/>
+          <w:sz w:val="20"/>
+          <w:szCs w:val="20"/>
+        </w:rPr>
+        <w:t>) for the Gaussian distribution</w:t>
+      </w:r>
+      <w:r>
+        <w:rPr>
+          <w:rFonts w:ascii="Times New Roman" w:hAnsi="Times New Roman" w:cs="Times New Roman"/>
+          <w:sz w:val="20"/>
+          <w:szCs w:val="20"/>
+        </w:rPr>
+        <w:t xml:space="preserve"> </w:t>
+      </w:r>
+      <w:r>
+        <w:rPr>
+          <w:rFonts w:ascii="Times New Roman" w:eastAsia="Times New Roman" w:hAnsi="Times New Roman" w:cs="Times New Roman"/>
+          <w:sz w:val="20"/>
+          <w:szCs w:val="20"/>
+          <w:lang w:val="en-IN"/>
+        </w:rPr>
+        <w:t>N(</w:t>
+      </w:r>
+      <w:r>
+        <w:rPr>
+          <w:sz w:val="20"/>
+          <w:szCs w:val="20"/>
+        </w:rPr>
+        <w:t>$/mu$\</w:t>
+      </w:r>
+      <w:proofErr w:type="spellStart"/>
+      <w:r>
+        <w:rPr>
+          <w:sz w:val="20"/>
+          <w:szCs w:val="20"/>
+        </w:rPr>
+        <w:t>textsubscript</w:t>
+      </w:r>
+      <w:proofErr w:type="spellEnd"/>
+      <w:r>
+        <w:rPr>
+          <w:sz w:val="20"/>
+          <w:szCs w:val="20"/>
+        </w:rPr>
+        <w:t>{0}</w:t>
+      </w:r>
+      <w:r>
+        <w:rPr>
+          <w:rFonts w:ascii="Times New Roman" w:eastAsia="Times New Roman" w:hAnsi="Times New Roman" w:cs="Times New Roman"/>
+          <w:position w:val="-2"/>
+          <w:sz w:val="14"/>
+          <w:szCs w:val="14"/>
+          <w:lang w:val="en-IN"/>
+        </w:rPr>
+        <w:t xml:space="preserve"> </w:t>
+      </w:r>
+      <w:r>
+        <w:rPr>
+          <w:sz w:val="20"/>
+          <w:szCs w:val="20"/>
+        </w:rPr>
+        <w:t>(</w:t>
+      </w:r>
+      <w:r>
+        <w:rPr>
+          <w:sz w:val="20"/>
+          <w:szCs w:val="20"/>
+        </w:rPr>
+        <w:t>$\phi$\</w:t>
+      </w:r>
+      <w:proofErr w:type="spellStart"/>
+      <w:r>
+        <w:rPr>
+          <w:sz w:val="20"/>
+          <w:szCs w:val="20"/>
+        </w:rPr>
+        <w:t>textsubscript</w:t>
+      </w:r>
+      <w:proofErr w:type="spellEnd"/>
+      <w:r>
+        <w:rPr>
+          <w:sz w:val="20"/>
+          <w:szCs w:val="20"/>
+        </w:rPr>
+        <w:t>{t})</w:t>
+      </w:r>
+      <w:r>
+        <w:rPr>
+          <w:rFonts w:ascii="Times New Roman" w:eastAsia="Times New Roman" w:hAnsi="Times New Roman" w:cs="Times New Roman"/>
+          <w:sz w:val="20"/>
+          <w:szCs w:val="20"/>
+          <w:lang w:val="en-IN"/>
+        </w:rPr>
+        <w:t xml:space="preserve">, </w:t>
+      </w:r>
+      <w:r>
+        <w:rPr>
+          <w:sz w:val="20"/>
+          <w:szCs w:val="20"/>
+        </w:rPr>
+        <w:t>$\Sigma$\</w:t>
+      </w:r>
+      <w:proofErr w:type="spellStart"/>
+      <w:r>
+        <w:rPr>
+          <w:sz w:val="20"/>
+          <w:szCs w:val="20"/>
+        </w:rPr>
+        <w:t>textsubscript</w:t>
+      </w:r>
+      <w:proofErr w:type="spellEnd"/>
+      <w:r>
+        <w:rPr>
+          <w:sz w:val="20"/>
+          <w:szCs w:val="20"/>
+        </w:rPr>
+        <w:t>{0}</w:t>
+      </w:r>
+      <w:r>
+        <w:rPr>
+          <w:sz w:val="20"/>
+          <w:szCs w:val="20"/>
+        </w:rPr>
+        <w:t>(</w:t>
+      </w:r>
+      <w:r>
+        <w:rPr>
+          <w:sz w:val="20"/>
+          <w:szCs w:val="20"/>
+        </w:rPr>
+        <w:t>$\phi$\</w:t>
+      </w:r>
+      <w:proofErr w:type="spellStart"/>
+      <w:r>
+        <w:rPr>
+          <w:sz w:val="20"/>
+          <w:szCs w:val="20"/>
+        </w:rPr>
+        <w:t>textsubscript</w:t>
+      </w:r>
+      <w:proofErr w:type="spellEnd"/>
+      <w:r>
+        <w:rPr>
+          <w:sz w:val="20"/>
+          <w:szCs w:val="20"/>
+        </w:rPr>
+        <w:t>{t}</w:t>
+      </w:r>
+      <w:r>
+        <w:rPr>
+          <w:rFonts w:ascii="Times New Roman" w:eastAsia="Times New Roman" w:hAnsi="Times New Roman" w:cs="Times New Roman"/>
+          <w:sz w:val="20"/>
+          <w:szCs w:val="20"/>
+          <w:lang w:val="en-IN"/>
+        </w:rPr>
+        <w:t>)</w:t>
+      </w:r>
+      <w:r>
+        <w:rPr>
+          <w:rFonts w:ascii="Times New Roman" w:hAnsi="Times New Roman" w:cs="Times New Roman"/>
+          <w:sz w:val="20"/>
+          <w:szCs w:val="20"/>
+        </w:rPr>
+        <w:t>.</w:t>
+      </w:r>
+      <w:r>
+        <w:rPr>
+          <w:rFonts w:ascii="Times New Roman" w:hAnsi="Times New Roman" w:cs="Times New Roman"/>
+          <w:sz w:val="20"/>
+          <w:szCs w:val="20"/>
+        </w:rPr>
+        <w:t xml:space="preserve"> </w:t>
+      </w:r>
+      <w:r>
+        <w:rPr>
+          <w:rFonts w:ascii="Times New Roman" w:eastAsia="Times New Roman" w:hAnsi="Times New Roman" w:cs="Times New Roman"/>
+          <w:sz w:val="20"/>
+          <w:szCs w:val="20"/>
+          <w:lang w:val="en-IN"/>
+        </w:rPr>
+        <w:t>$/cap{c}$\</w:t>
+      </w:r>
+      <w:proofErr w:type="spellStart"/>
+      <w:r>
+        <w:rPr>
+          <w:sz w:val="20"/>
+          <w:szCs w:val="20"/>
+        </w:rPr>
+        <w:t>textsubscript</w:t>
+      </w:r>
+      <w:proofErr w:type="spellEnd"/>
+      <w:r>
+        <w:rPr>
+          <w:sz w:val="20"/>
+          <w:szCs w:val="20"/>
+        </w:rPr>
+        <w:t>{0}</w:t>
+      </w:r>
+      <w:r>
+        <w:rPr>
+          <w:sz w:val="20"/>
+          <w:szCs w:val="20"/>
+        </w:rPr>
+        <w:t xml:space="preserve"> </w:t>
+      </w:r>
+      <w:r>
+        <w:rPr>
+          <w:rFonts w:ascii="Times New Roman" w:hAnsi="Times New Roman" w:cs="Times New Roman"/>
+          <w:sz w:val="20"/>
+          <w:szCs w:val="20"/>
+        </w:rPr>
+        <w:t>are then sampled from the Gaussian distribution. Our N</w:t>
+      </w:r>
+      <w:r>
+        <w:rPr>
+          <w:rFonts w:ascii="Times New Roman" w:hAnsi="Times New Roman" w:cs="Times New Roman"/>
+          <w:sz w:val="20"/>
+          <w:szCs w:val="20"/>
+        </w:rPr>
+        <w:t>\</w:t>
+      </w:r>
+      <w:proofErr w:type="spellStart"/>
+      <w:r>
+        <w:rPr>
+          <w:rFonts w:ascii="Times New Roman" w:hAnsi="Times New Roman" w:cs="Times New Roman"/>
+          <w:sz w:val="20"/>
+          <w:szCs w:val="20"/>
+        </w:rPr>
+        <w:t>textsubscript</w:t>
+      </w:r>
+      <w:proofErr w:type="spellEnd"/>
+      <w:r>
+        <w:rPr>
+          <w:rFonts w:ascii="Times New Roman" w:hAnsi="Times New Roman" w:cs="Times New Roman"/>
+          <w:sz w:val="20"/>
+          <w:szCs w:val="20"/>
+        </w:rPr>
+        <w:t>{g}</w:t>
       </w:r>
       <w:r>
         <w:rPr>
@@ -2188,7 +3766,7 @@
           <w:sz w:val="14"/>
           <w:szCs w:val="14"/>
         </w:rPr>
-        <w:t xml:space="preserve">0 </w:t>
+        <w:t xml:space="preserve"> </w:t>
       </w:r>
       <w:r>
         <w:rPr>
@@ -2196,16 +3774,33 @@
           <w:sz w:val="20"/>
           <w:szCs w:val="20"/>
         </w:rPr>
-        <w:t>(σ</w:t>
+        <w:t>dimensional conditioning</w:t>
       </w:r>
       <w:r>
         <w:rPr>
           <w:rFonts w:ascii="Times New Roman" w:hAnsi="Times New Roman" w:cs="Times New Roman"/>
-          <w:position w:val="-2"/>
-          <w:sz w:val="14"/>
-          <w:szCs w:val="14"/>
-        </w:rPr>
-        <w:t xml:space="preserve">0 </w:t>
+          <w:sz w:val="20"/>
+          <w:szCs w:val="20"/>
+        </w:rPr>
+        <w:t xml:space="preserve"> </w:t>
+      </w:r>
+      <w:r>
+        <w:rPr>
+          <w:rFonts w:ascii="Times New Roman" w:eastAsia="Times New Roman" w:hAnsi="Times New Roman" w:cs="Times New Roman"/>
+          <w:sz w:val="20"/>
+          <w:szCs w:val="20"/>
+          <w:lang w:val="en-IN"/>
+        </w:rPr>
+        <w:t>$/cap{c}</w:t>
+      </w:r>
+      <w:r>
+        <w:rPr>
+          <w:rFonts w:ascii="Times New Roman" w:eastAsia="Times New Roman" w:hAnsi="Times New Roman" w:cs="Times New Roman"/>
+          <w:sz w:val="20"/>
+          <w:szCs w:val="20"/>
+          <w:lang w:val="en-IN"/>
+        </w:rPr>
+        <w:t>$</w:t>
       </w:r>
       <w:r>
         <w:rPr>
@@ -2213,16 +3808,16 @@
           <w:sz w:val="20"/>
           <w:szCs w:val="20"/>
         </w:rPr>
-        <w:t>are the values in the diagonal of Σ</w:t>
-      </w:r>
+        <w:t xml:space="preserve"> </w:t>
+      </w:r>
+      <w:proofErr w:type="gramStart"/>
       <w:r>
         <w:rPr>
           <w:rFonts w:ascii="Times New Roman" w:hAnsi="Times New Roman" w:cs="Times New Roman"/>
-          <w:position w:val="-2"/>
-          <w:sz w:val="14"/>
-          <w:szCs w:val="14"/>
-        </w:rPr>
-        <w:t>0</w:t>
+          <w:sz w:val="20"/>
+          <w:szCs w:val="20"/>
+        </w:rPr>
+        <w:t>vector</w:t>
       </w:r>
       <w:r>
         <w:rPr>
@@ -2230,254 +3825,527 @@
           <w:sz w:val="20"/>
           <w:szCs w:val="20"/>
         </w:rPr>
-        <w:t>) for the Gaussian distribution N(μ</w:t>
+        <w:t xml:space="preserve"> </w:t>
       </w:r>
       <w:r>
         <w:rPr>
           <w:rFonts w:ascii="Times New Roman" w:hAnsi="Times New Roman" w:cs="Times New Roman"/>
-          <w:position w:val="-2"/>
-          <w:sz w:val="14"/>
-          <w:szCs w:val="14"/>
-        </w:rPr>
-        <w:t>0</w:t>
-      </w:r>
+          <w:sz w:val="20"/>
+          <w:szCs w:val="20"/>
+        </w:rPr>
+        <w:t xml:space="preserve"> is</w:t>
+      </w:r>
+      <w:proofErr w:type="gramEnd"/>
       <w:r>
         <w:rPr>
           <w:rFonts w:ascii="Times New Roman" w:hAnsi="Times New Roman" w:cs="Times New Roman"/>
           <w:sz w:val="20"/>
           <w:szCs w:val="20"/>
         </w:rPr>
-        <w:t>(φ</w:t>
+        <w:t xml:space="preserve"> </w:t>
       </w:r>
       <w:r>
         <w:rPr>
           <w:rFonts w:ascii="Times New Roman" w:hAnsi="Times New Roman" w:cs="Times New Roman"/>
-          <w:position w:val="-2"/>
-          <w:sz w:val="14"/>
-          <w:szCs w:val="14"/>
+          <w:sz w:val="20"/>
+          <w:szCs w:val="20"/>
+        </w:rPr>
+        <w:t>computed</w:t>
+      </w:r>
+      <w:r>
+        <w:rPr>
+          <w:rFonts w:ascii="Times New Roman" w:hAnsi="Times New Roman" w:cs="Times New Roman"/>
+          <w:sz w:val="20"/>
+          <w:szCs w:val="20"/>
+        </w:rPr>
+        <w:t xml:space="preserve"> </w:t>
+      </w:r>
+      <w:r>
+        <w:rPr>
+          <w:rFonts w:ascii="Times New Roman" w:hAnsi="Times New Roman" w:cs="Times New Roman"/>
+          <w:sz w:val="20"/>
+          <w:szCs w:val="20"/>
+        </w:rPr>
+        <w:t>by</w:t>
+      </w:r>
+      <w:r>
+        <w:rPr>
+          <w:rFonts w:ascii="Times New Roman" w:hAnsi="Times New Roman" w:cs="Times New Roman"/>
+          <w:sz w:val="20"/>
+          <w:szCs w:val="20"/>
+        </w:rPr>
+        <w:t xml:space="preserve"> </w:t>
+      </w:r>
+      <w:r>
+        <w:rPr>
+          <w:rFonts w:ascii="Times New Roman" w:eastAsia="Times New Roman" w:hAnsi="Times New Roman" w:cs="Times New Roman"/>
+          <w:sz w:val="20"/>
+          <w:szCs w:val="20"/>
+          <w:lang w:val="en-IN"/>
+        </w:rPr>
+        <w:t>$/cap{c}</w:t>
+      </w:r>
+      <w:r>
+        <w:rPr>
+          <w:rFonts w:ascii="Times New Roman" w:eastAsia="Times New Roman" w:hAnsi="Times New Roman" w:cs="Times New Roman"/>
+          <w:sz w:val="20"/>
+          <w:szCs w:val="20"/>
+          <w:lang w:val="en-IN"/>
+        </w:rPr>
+        <w:t>$</w:t>
+      </w:r>
+      <w:r>
+        <w:rPr>
+          <w:rFonts w:ascii="Times New Roman" w:hAnsi="Times New Roman" w:cs="Times New Roman"/>
+          <w:sz w:val="20"/>
+          <w:szCs w:val="20"/>
+        </w:rPr>
+        <w:t xml:space="preserve"> = </w:t>
+      </w:r>
+      <w:r>
+        <w:rPr>
+          <w:rFonts w:ascii="Times New Roman" w:hAnsi="Times New Roman" w:cs="Times New Roman"/>
+          <w:sz w:val="20"/>
+          <w:szCs w:val="20"/>
+        </w:rPr>
+        <w:t>$\mu$</w:t>
+      </w:r>
+      <w:r>
+        <w:rPr>
+          <w:rFonts w:ascii="Times New Roman" w:hAnsi="Times New Roman" w:cs="Times New Roman"/>
+          <w:sz w:val="20"/>
+          <w:szCs w:val="20"/>
+        </w:rPr>
+        <w:t xml:space="preserve"> </w:t>
+      </w:r>
+      <w:r>
+        <w:rPr>
+          <w:rFonts w:ascii="Times New Roman" w:hAnsi="Times New Roman" w:cs="Times New Roman"/>
+          <w:sz w:val="20"/>
+          <w:szCs w:val="20"/>
+        </w:rPr>
+        <w:t xml:space="preserve">+ </w:t>
+      </w:r>
+      <w:r>
+        <w:rPr>
+          <w:rFonts w:ascii="Times New Roman" w:hAnsi="Times New Roman" w:cs="Times New Roman"/>
+          <w:sz w:val="20"/>
+          <w:szCs w:val="20"/>
+        </w:rPr>
+        <w:t>$\</w:t>
+      </w:r>
+      <w:r>
+        <w:rPr>
+          <w:rFonts w:ascii="Times New Roman" w:hAnsi="Times New Roman" w:cs="Times New Roman"/>
+          <w:sz w:val="20"/>
+          <w:szCs w:val="20"/>
+        </w:rPr>
+        <w:t>sigma</w:t>
+      </w:r>
+      <w:r>
+        <w:rPr>
+          <w:rFonts w:ascii="Times New Roman" w:hAnsi="Times New Roman" w:cs="Times New Roman"/>
+          <w:sz w:val="20"/>
+          <w:szCs w:val="20"/>
+        </w:rPr>
+        <w:t>$</w:t>
+      </w:r>
+      <w:r>
+        <w:rPr>
+          <w:rFonts w:ascii="Times New Roman" w:hAnsi="Times New Roman" w:cs="Times New Roman"/>
+          <w:sz w:val="20"/>
+          <w:szCs w:val="20"/>
+        </w:rPr>
+        <w:t xml:space="preserve"> </w:t>
+      </w:r>
+      <w:r>
+        <w:rPr>
+          <w:rFonts w:ascii="Cambria Math" w:hAnsi="Cambria Math" w:cs="Cambria Math"/>
+          <w:sz w:val="20"/>
+          <w:szCs w:val="20"/>
+        </w:rPr>
+        <w:t>$\</w:t>
+      </w:r>
+      <w:proofErr w:type="spellStart"/>
+      <w:r>
+        <w:rPr>
+          <w:rFonts w:ascii="Cambria Math" w:hAnsi="Cambria Math" w:cs="Cambria Math"/>
+          <w:sz w:val="20"/>
+          <w:szCs w:val="20"/>
+        </w:rPr>
+        <w:t>odot</w:t>
+      </w:r>
+      <w:proofErr w:type="spellEnd"/>
+      <w:r>
+        <w:rPr>
+          <w:rFonts w:ascii="Cambria Math" w:hAnsi="Cambria Math" w:cs="Cambria Math"/>
+          <w:sz w:val="20"/>
+          <w:szCs w:val="20"/>
+        </w:rPr>
+        <w:t>$</w:t>
+      </w:r>
+      <w:r>
+        <w:rPr>
+          <w:rFonts w:ascii="Cambria Math" w:hAnsi="Cambria Math" w:cs="Cambria Math"/>
+          <w:sz w:val="20"/>
+          <w:szCs w:val="20"/>
+        </w:rPr>
+        <w:t xml:space="preserve"> </w:t>
+      </w:r>
+      <w:r>
+        <w:rPr>
+          <w:rFonts w:ascii="Cambria Math" w:hAnsi="Cambria Math" w:cs="Cambria Math"/>
+          <w:sz w:val="20"/>
+          <w:szCs w:val="20"/>
+        </w:rPr>
+        <w:t>$\</w:t>
+      </w:r>
+      <w:proofErr w:type="spellStart"/>
+      <w:r>
+        <w:rPr>
+          <w:rFonts w:ascii="Cambria Math" w:hAnsi="Cambria Math" w:cs="Cambria Math"/>
+          <w:sz w:val="20"/>
+          <w:szCs w:val="20"/>
+        </w:rPr>
+        <w:t>varepsilon</w:t>
+      </w:r>
+      <w:proofErr w:type="spellEnd"/>
+      <w:r>
+        <w:rPr>
+          <w:rFonts w:ascii="Cambria Math" w:hAnsi="Cambria Math" w:cs="Cambria Math"/>
+          <w:sz w:val="20"/>
+          <w:szCs w:val="20"/>
+        </w:rPr>
+        <w:t>$</w:t>
+      </w:r>
+      <w:r>
+        <w:rPr>
+          <w:rFonts w:ascii="Times New Roman" w:hAnsi="Times New Roman" w:cs="Times New Roman"/>
+          <w:sz w:val="20"/>
+          <w:szCs w:val="20"/>
+        </w:rPr>
+        <w:t xml:space="preserve"> </w:t>
+      </w:r>
+      <w:r>
+        <w:rPr>
+          <w:rFonts w:ascii="Times New Roman" w:hAnsi="Times New Roman" w:cs="Times New Roman"/>
+          <w:sz w:val="20"/>
+          <w:szCs w:val="20"/>
+        </w:rPr>
+        <w:t>(where</w:t>
+      </w:r>
+      <w:r>
+        <w:rPr>
+          <w:rFonts w:ascii="Times New Roman" w:hAnsi="Times New Roman" w:cs="Times New Roman"/>
+          <w:sz w:val="20"/>
+          <w:szCs w:val="20"/>
+        </w:rPr>
+        <w:t xml:space="preserve"> </w:t>
+      </w:r>
+      <w:r>
+        <w:rPr>
+          <w:rFonts w:ascii="Cambria Math" w:hAnsi="Cambria Math" w:cs="Cambria Math"/>
+          <w:sz w:val="20"/>
+          <w:szCs w:val="20"/>
+        </w:rPr>
+        <w:t>$\</w:t>
+      </w:r>
+      <w:proofErr w:type="spellStart"/>
+      <w:r>
+        <w:rPr>
+          <w:rFonts w:ascii="Cambria Math" w:hAnsi="Cambria Math" w:cs="Cambria Math"/>
+          <w:sz w:val="20"/>
+          <w:szCs w:val="20"/>
+        </w:rPr>
+        <w:t>odot</w:t>
+      </w:r>
+      <w:proofErr w:type="spellEnd"/>
+      <w:r>
+        <w:rPr>
+          <w:rFonts w:ascii="Cambria Math" w:hAnsi="Cambria Math" w:cs="Cambria Math"/>
+          <w:sz w:val="20"/>
+          <w:szCs w:val="20"/>
+        </w:rPr>
+        <w:t>$</w:t>
+      </w:r>
+      <w:r>
+        <w:rPr>
+          <w:rFonts w:ascii="Cambria Math" w:hAnsi="Cambria Math" w:cs="Cambria Math"/>
+          <w:sz w:val="20"/>
+          <w:szCs w:val="20"/>
+        </w:rPr>
+        <w:t xml:space="preserve"> </w:t>
+      </w:r>
+      <w:r>
+        <w:rPr>
+          <w:rFonts w:ascii="Times New Roman" w:hAnsi="Times New Roman" w:cs="Times New Roman"/>
+          <w:sz w:val="20"/>
+          <w:szCs w:val="20"/>
+        </w:rPr>
+        <w:t>is</w:t>
+      </w:r>
+      <w:r>
+        <w:rPr>
+          <w:rFonts w:ascii="Times New Roman" w:hAnsi="Times New Roman" w:cs="Times New Roman"/>
+          <w:sz w:val="20"/>
+          <w:szCs w:val="20"/>
+        </w:rPr>
+        <w:t xml:space="preserve"> </w:t>
+      </w:r>
+    </w:p>
+    <w:p>
+      <w:pPr>
+        <w:pStyle w:val="NormalWeb"/>
+      </w:pPr>
+      <w:r>
+        <w:rPr>
+          <w:sz w:val="20"/>
+          <w:szCs w:val="20"/>
+        </w:rPr>
+        <w:t xml:space="preserve">the element-wise multiplication, </w:t>
+      </w:r>
+      <w:r>
+        <w:rPr>
+          <w:rFonts w:ascii="Cambria Math" w:hAnsi="Cambria Math" w:cs="Cambria Math"/>
+          <w:sz w:val="20"/>
+          <w:szCs w:val="20"/>
+        </w:rPr>
+        <w:t>$\</w:t>
+      </w:r>
+      <w:proofErr w:type="spellStart"/>
+      <w:r>
+        <w:rPr>
+          <w:rFonts w:ascii="Cambria Math" w:hAnsi="Cambria Math" w:cs="Cambria Math"/>
+          <w:sz w:val="20"/>
+          <w:szCs w:val="20"/>
+        </w:rPr>
+        <w:t>varepsilon</w:t>
+      </w:r>
+      <w:proofErr w:type="spellEnd"/>
+      <w:r>
+        <w:rPr>
+          <w:rFonts w:ascii="Cambria Math" w:hAnsi="Cambria Math" w:cs="Cambria Math"/>
+          <w:sz w:val="20"/>
+          <w:szCs w:val="20"/>
+        </w:rPr>
+        <w:t>$</w:t>
+      </w:r>
+      <w:r>
+        <w:rPr>
+          <w:rFonts w:ascii="Cambria Math" w:hAnsi="Cambria Math" w:cs="Cambria Math"/>
+          <w:sz w:val="20"/>
+          <w:szCs w:val="20"/>
+        </w:rPr>
+        <w:t xml:space="preserve"> ~ </w:t>
+      </w:r>
+      <w:proofErr w:type="gramStart"/>
+      <w:r>
+        <w:rPr>
+          <w:rFonts w:ascii="Cambria Math" w:hAnsi="Cambria Math" w:cs="Cambria Math"/>
+          <w:sz w:val="20"/>
+          <w:szCs w:val="20"/>
+        </w:rPr>
+        <w:t>N(</w:t>
+      </w:r>
+      <w:proofErr w:type="gramEnd"/>
+      <w:r>
+        <w:rPr>
+          <w:rFonts w:ascii="Cambria Math" w:hAnsi="Cambria Math" w:cs="Cambria Math"/>
+          <w:sz w:val="20"/>
+          <w:szCs w:val="20"/>
+        </w:rPr>
+        <w:t xml:space="preserve">0,1). Then </w:t>
+      </w:r>
+      <w:r>
+        <w:rPr>
+          <w:sz w:val="20"/>
+          <w:szCs w:val="20"/>
+        </w:rPr>
+        <w:t>$</w:t>
+      </w:r>
+      <w:r>
+        <w:rPr>
+          <w:sz w:val="20"/>
+          <w:szCs w:val="20"/>
+        </w:rPr>
+        <w:t>\hat</w:t>
+      </w:r>
+      <w:r>
+        <w:rPr>
+          <w:sz w:val="20"/>
+          <w:szCs w:val="20"/>
+        </w:rPr>
+        <w:t>{c}$</w:t>
+      </w:r>
+      <w:r>
+        <w:rPr>
+          <w:sz w:val="20"/>
+          <w:szCs w:val="20"/>
+        </w:rPr>
+        <w:t>\</w:t>
+      </w:r>
+      <w:proofErr w:type="spellStart"/>
+      <w:r>
+        <w:rPr>
+          <w:sz w:val="20"/>
+          <w:szCs w:val="20"/>
+        </w:rPr>
+        <w:t>texsubscript</w:t>
+      </w:r>
+      <w:proofErr w:type="spellEnd"/>
+      <w:r>
+        <w:rPr>
+          <w:sz w:val="20"/>
+          <w:szCs w:val="20"/>
+        </w:rPr>
+        <w:t xml:space="preserve">{0} is </w:t>
+      </w:r>
+      <w:r>
+        <w:rPr>
+          <w:rFonts w:ascii="NimbusRomNo9L" w:hAnsi="NimbusRomNo9L"/>
+          <w:sz w:val="20"/>
+          <w:szCs w:val="20"/>
+        </w:rPr>
+        <w:t xml:space="preserve">concatenated with a </w:t>
+      </w:r>
+      <w:r>
+        <w:rPr>
+          <w:rFonts w:ascii="NimbusRomNo9L" w:hAnsi="NimbusRomNo9L"/>
+          <w:sz w:val="20"/>
+          <w:szCs w:val="20"/>
+        </w:rPr>
+        <w:t>N\</w:t>
+      </w:r>
+      <w:proofErr w:type="spellStart"/>
+      <w:r>
+        <w:rPr>
+          <w:rFonts w:ascii="NimbusRomNo9L" w:hAnsi="NimbusRomNo9L"/>
+          <w:sz w:val="20"/>
+          <w:szCs w:val="20"/>
+        </w:rPr>
+        <w:t>textsubscript</w:t>
+      </w:r>
+      <w:proofErr w:type="spellEnd"/>
+      <w:r>
+        <w:rPr>
+          <w:rFonts w:ascii="NimbusRomNo9L" w:hAnsi="NimbusRomNo9L"/>
+          <w:sz w:val="20"/>
+          <w:szCs w:val="20"/>
+        </w:rPr>
+        <w:t xml:space="preserve">{z} </w:t>
+      </w:r>
+      <w:r>
+        <w:rPr>
+          <w:rFonts w:ascii="NimbusRomNo9L" w:hAnsi="NimbusRomNo9L"/>
+          <w:sz w:val="20"/>
+          <w:szCs w:val="20"/>
+        </w:rPr>
+        <w:t>dimensional noise vector to gener</w:t>
+      </w:r>
+      <w:r>
+        <w:rPr>
+          <w:rFonts w:ascii="NimbusRomNo9L" w:hAnsi="NimbusRomNo9L"/>
+          <w:sz w:val="20"/>
+          <w:szCs w:val="20"/>
+        </w:rPr>
+        <w:t>ate a W</w:t>
+      </w:r>
+      <w:r>
+        <w:rPr>
+          <w:sz w:val="20"/>
+          <w:szCs w:val="20"/>
+        </w:rPr>
+        <w:t>\</w:t>
+      </w:r>
+      <w:proofErr w:type="spellStart"/>
+      <w:r>
+        <w:rPr>
+          <w:sz w:val="20"/>
+          <w:szCs w:val="20"/>
+        </w:rPr>
+        <w:t>tex</w:t>
+      </w:r>
+      <w:r>
+        <w:rPr>
+          <w:sz w:val="20"/>
+          <w:szCs w:val="20"/>
         </w:rPr>
         <w:t>t</w:t>
       </w:r>
       <w:r>
         <w:rPr>
-          <w:rFonts w:ascii="Times New Roman" w:hAnsi="Times New Roman" w:cs="Times New Roman"/>
-          <w:sz w:val="20"/>
-          <w:szCs w:val="20"/>
-        </w:rPr>
-        <w:t>),Σ</w:t>
-      </w:r>
-      <w:r>
-        <w:rPr>
-          <w:rFonts w:ascii="Times New Roman" w:hAnsi="Times New Roman" w:cs="Times New Roman"/>
-          <w:position w:val="-2"/>
-          <w:sz w:val="14"/>
-          <w:szCs w:val="14"/>
-        </w:rPr>
-        <w:t>0</w:t>
-      </w:r>
-      <w:r>
-        <w:rPr>
-          <w:rFonts w:ascii="Times New Roman" w:hAnsi="Times New Roman" w:cs="Times New Roman"/>
-          <w:sz w:val="20"/>
-          <w:szCs w:val="20"/>
-        </w:rPr>
-        <w:t>(φ</w:t>
-      </w:r>
-      <w:r>
-        <w:rPr>
-          <w:rFonts w:ascii="Times New Roman" w:hAnsi="Times New Roman" w:cs="Times New Roman"/>
-          <w:position w:val="-2"/>
-          <w:sz w:val="14"/>
-          <w:szCs w:val="14"/>
+          <w:sz w:val="20"/>
+          <w:szCs w:val="20"/>
+        </w:rPr>
+        <w:t>subscript</w:t>
+      </w:r>
+      <w:proofErr w:type="spellEnd"/>
+      <w:r>
+        <w:rPr>
+          <w:sz w:val="20"/>
+          <w:szCs w:val="20"/>
+        </w:rPr>
+        <w:t>{0}</w:t>
+      </w:r>
+      <w:r>
+        <w:rPr>
+          <w:rFonts w:ascii="NimbusRomNo9L" w:hAnsi="NimbusRomNo9L"/>
+          <w:sz w:val="20"/>
+          <w:szCs w:val="20"/>
+        </w:rPr>
+        <w:t xml:space="preserve"> x H</w:t>
+      </w:r>
+      <w:r>
+        <w:rPr>
+          <w:sz w:val="20"/>
+          <w:szCs w:val="20"/>
+        </w:rPr>
+        <w:t>\</w:t>
+      </w:r>
+      <w:proofErr w:type="spellStart"/>
+      <w:r>
+        <w:rPr>
+          <w:sz w:val="20"/>
+          <w:szCs w:val="20"/>
+        </w:rPr>
+        <w:t>tex</w:t>
+      </w:r>
+      <w:r>
+        <w:rPr>
+          <w:sz w:val="20"/>
+          <w:szCs w:val="20"/>
         </w:rPr>
         <w:t>t</w:t>
       </w:r>
       <w:r>
         <w:rPr>
-          <w:rFonts w:ascii="Times New Roman" w:hAnsi="Times New Roman" w:cs="Times New Roman"/>
-          <w:sz w:val="20"/>
-          <w:szCs w:val="20"/>
-        </w:rPr>
-        <w:t>)). cˆ</w:t>
-      </w:r>
-      <w:r>
-        <w:rPr>
-          <w:rFonts w:ascii="Times New Roman" w:hAnsi="Times New Roman" w:cs="Times New Roman"/>
-          <w:position w:val="-2"/>
-          <w:sz w:val="14"/>
-          <w:szCs w:val="14"/>
-        </w:rPr>
-        <w:t xml:space="preserve">0 </w:t>
-      </w:r>
-      <w:r>
-        <w:rPr>
-          <w:rFonts w:ascii="Times New Roman" w:hAnsi="Times New Roman" w:cs="Times New Roman"/>
-          <w:sz w:val="20"/>
-          <w:szCs w:val="20"/>
-        </w:rPr>
-        <w:t>are then sampled from the Gaussian distribution. Our N</w:t>
-      </w:r>
-      <w:r>
-        <w:rPr>
-          <w:rFonts w:ascii="Times New Roman" w:hAnsi="Times New Roman" w:cs="Times New Roman"/>
-          <w:position w:val="-2"/>
-          <w:sz w:val="14"/>
-          <w:szCs w:val="14"/>
-        </w:rPr>
-        <w:t>g</w:t>
-      </w:r>
-      <w:r>
-        <w:rPr>
-          <w:rFonts w:ascii="Times New Roman" w:hAnsi="Times New Roman" w:cs="Times New Roman"/>
-          <w:position w:val="-2"/>
-          <w:sz w:val="14"/>
-          <w:szCs w:val="14"/>
-        </w:rPr>
-        <w:t xml:space="preserve"> </w:t>
-      </w:r>
-      <w:r>
-        <w:rPr>
-          <w:rFonts w:ascii="Times New Roman" w:hAnsi="Times New Roman" w:cs="Times New Roman"/>
-          <w:sz w:val="20"/>
-          <w:szCs w:val="20"/>
-        </w:rPr>
-        <w:t>dimensional conditioning vector</w:t>
-      </w:r>
-      <w:r>
-        <w:rPr>
-          <w:rFonts w:ascii="Times New Roman" w:hAnsi="Times New Roman" w:cs="Times New Roman"/>
-          <w:sz w:val="20"/>
-          <w:szCs w:val="20"/>
-        </w:rPr>
-        <w:t xml:space="preserve"> </w:t>
-      </w:r>
-      <w:r>
-        <w:rPr>
-          <w:rFonts w:ascii="Times New Roman" w:hAnsi="Times New Roman" w:cs="Times New Roman"/>
-          <w:sz w:val="20"/>
-          <w:szCs w:val="20"/>
-        </w:rPr>
-        <w:t>cˆ is</w:t>
-      </w:r>
-      <w:r>
-        <w:rPr>
-          <w:rFonts w:ascii="Times New Roman" w:hAnsi="Times New Roman" w:cs="Times New Roman"/>
-          <w:sz w:val="20"/>
-          <w:szCs w:val="20"/>
-        </w:rPr>
-        <w:t xml:space="preserve"> </w:t>
-      </w:r>
-      <w:r>
-        <w:rPr>
-          <w:rFonts w:ascii="Times New Roman" w:hAnsi="Times New Roman" w:cs="Times New Roman"/>
-          <w:sz w:val="20"/>
-          <w:szCs w:val="20"/>
-        </w:rPr>
-        <w:t>computed</w:t>
-      </w:r>
-      <w:r>
-        <w:rPr>
-          <w:rFonts w:ascii="Times New Roman" w:hAnsi="Times New Roman" w:cs="Times New Roman"/>
-          <w:sz w:val="20"/>
-          <w:szCs w:val="20"/>
-        </w:rPr>
-        <w:t xml:space="preserve"> </w:t>
-      </w:r>
-      <w:r>
-        <w:rPr>
-          <w:rFonts w:ascii="Times New Roman" w:hAnsi="Times New Roman" w:cs="Times New Roman"/>
-          <w:sz w:val="20"/>
-          <w:szCs w:val="20"/>
-        </w:rPr>
-        <w:t>by</w:t>
-      </w:r>
-      <w:r>
-        <w:rPr>
-          <w:rFonts w:ascii="Times New Roman" w:hAnsi="Times New Roman" w:cs="Times New Roman"/>
-          <w:sz w:val="20"/>
-          <w:szCs w:val="20"/>
-        </w:rPr>
-        <w:t xml:space="preserve"> </w:t>
-      </w:r>
-      <w:r>
-        <w:rPr>
-          <w:rFonts w:ascii="Times New Roman" w:hAnsi="Times New Roman" w:cs="Times New Roman"/>
-          <w:sz w:val="20"/>
-          <w:szCs w:val="20"/>
-        </w:rPr>
-        <w:t xml:space="preserve">cˆ = μ +σ </w:t>
-      </w:r>
-      <w:r>
-        <w:rPr>
-          <w:rFonts w:ascii="Cambria Math" w:hAnsi="Cambria Math" w:cs="Cambria Math"/>
-          <w:sz w:val="20"/>
-          <w:szCs w:val="20"/>
-        </w:rPr>
-        <w:t>⊙</w:t>
-      </w:r>
-      <w:r>
-        <w:rPr>
-          <w:rFonts w:ascii="Cambria Math" w:hAnsi="Cambria Math" w:cs="Cambria Math"/>
-          <w:sz w:val="20"/>
-          <w:szCs w:val="20"/>
-        </w:rPr>
-        <w:t xml:space="preserve"> </w:t>
-      </w:r>
-      <w:r>
-        <w:rPr>
-          <w:rFonts w:ascii="Times New Roman" w:hAnsi="Times New Roman" w:cs="Times New Roman"/>
-          <w:sz w:val="20"/>
-          <w:szCs w:val="20"/>
-        </w:rPr>
-        <w:t>ε</w:t>
-      </w:r>
-      <w:r>
-        <w:rPr>
-          <w:rFonts w:ascii="Times New Roman" w:hAnsi="Times New Roman" w:cs="Times New Roman"/>
-          <w:sz w:val="20"/>
-          <w:szCs w:val="20"/>
-        </w:rPr>
-        <w:t xml:space="preserve"> </w:t>
-      </w:r>
-      <w:r>
-        <w:rPr>
-          <w:rFonts w:ascii="Times New Roman" w:hAnsi="Times New Roman" w:cs="Times New Roman"/>
-          <w:sz w:val="20"/>
-          <w:szCs w:val="20"/>
-        </w:rPr>
-        <w:t>(where</w:t>
-      </w:r>
-      <w:r>
-        <w:rPr>
-          <w:rFonts w:ascii="Times New Roman" w:hAnsi="Times New Roman" w:cs="Times New Roman"/>
-          <w:sz w:val="20"/>
-          <w:szCs w:val="20"/>
-        </w:rPr>
-        <w:t xml:space="preserve"> </w:t>
-      </w:r>
-      <w:r>
-        <w:rPr>
-          <w:rFonts w:ascii="Cambria Math" w:hAnsi="Cambria Math" w:cs="Cambria Math"/>
-          <w:sz w:val="20"/>
-          <w:szCs w:val="20"/>
-        </w:rPr>
-        <w:t>⊙</w:t>
-      </w:r>
-      <w:r>
-        <w:rPr>
-          <w:rFonts w:ascii="Cambria Math" w:hAnsi="Cambria Math" w:cs="Cambria Math"/>
-          <w:sz w:val="20"/>
-          <w:szCs w:val="20"/>
-        </w:rPr>
-        <w:t xml:space="preserve"> </w:t>
-      </w:r>
-      <w:r>
-        <w:rPr>
-          <w:rFonts w:ascii="Times New Roman" w:hAnsi="Times New Roman" w:cs="Times New Roman"/>
-          <w:sz w:val="20"/>
-          <w:szCs w:val="20"/>
-        </w:rPr>
-        <w:t>is</w:t>
+          <w:sz w:val="20"/>
+          <w:szCs w:val="20"/>
+        </w:rPr>
+        <w:t>subscript</w:t>
+      </w:r>
+      <w:proofErr w:type="spellEnd"/>
+      <w:r>
+        <w:rPr>
+          <w:sz w:val="20"/>
+          <w:szCs w:val="20"/>
+        </w:rPr>
+        <w:t>{0</w:t>
+      </w:r>
+      <w:r>
+        <w:rPr>
+          <w:sz w:val="20"/>
+          <w:szCs w:val="20"/>
+        </w:rPr>
+        <w:t xml:space="preserve">} </w:t>
+      </w:r>
+      <w:r>
+        <w:rPr>
+          <w:rFonts w:ascii="NimbusRomNo9L" w:hAnsi="NimbusRomNo9L"/>
+          <w:sz w:val="20"/>
+          <w:szCs w:val="20"/>
+        </w:rPr>
+        <w:t>image by a series of up-sampling blocks.</w:t>
       </w:r>
     </w:p>
     <w:p>
@@ -2620,18 +4488,425 @@
       </w:r>
       <w:r>
         <w:rPr>
+          <w:sz w:val="20"/>
+          <w:szCs w:val="20"/>
+        </w:rPr>
+        <w:t>\</w:t>
+      </w:r>
+      <w:proofErr w:type="spellStart"/>
+      <w:r>
+        <w:rPr>
+          <w:sz w:val="20"/>
+          <w:szCs w:val="20"/>
+        </w:rPr>
+        <w:t>textsubscript</w:t>
+      </w:r>
+      <w:proofErr w:type="spellEnd"/>
+      <w:r>
+        <w:rPr>
+          <w:sz w:val="20"/>
+          <w:szCs w:val="20"/>
+        </w:rPr>
+        <w:t>{0}</w:t>
+      </w:r>
+      <w:r>
+        <w:rPr>
+          <w:sz w:val="20"/>
+          <w:szCs w:val="20"/>
+        </w:rPr>
+        <w:t xml:space="preserve">, the text embedding </w:t>
+      </w:r>
+      <w:r>
+        <w:rPr>
+          <w:sz w:val="20"/>
+          <w:szCs w:val="20"/>
+        </w:rPr>
+        <w:t>$\phi$</w:t>
+      </w:r>
+      <w:r>
+        <w:rPr>
+          <w:sz w:val="20"/>
+          <w:szCs w:val="20"/>
+        </w:rPr>
+        <w:t>\</w:t>
+      </w:r>
+      <w:proofErr w:type="spellStart"/>
+      <w:r>
+        <w:rPr>
+          <w:sz w:val="20"/>
+          <w:szCs w:val="20"/>
+        </w:rPr>
+        <w:t>textsubscript</w:t>
+      </w:r>
+      <w:proofErr w:type="spellEnd"/>
+      <w:r>
+        <w:rPr>
+          <w:sz w:val="20"/>
+          <w:szCs w:val="20"/>
+        </w:rPr>
+        <w:t>{</w:t>
+      </w:r>
+      <w:r>
+        <w:rPr>
+          <w:sz w:val="20"/>
+          <w:szCs w:val="20"/>
+        </w:rPr>
+        <w:t>t</w:t>
+      </w:r>
+      <w:r>
+        <w:rPr>
+          <w:sz w:val="20"/>
+          <w:szCs w:val="20"/>
+        </w:rPr>
+        <w:t>}</w:t>
+      </w:r>
+      <w:r>
+        <w:t xml:space="preserve"> is first compressed to </w:t>
+      </w:r>
+      <w:r>
+        <w:rPr>
+          <w:sz w:val="20"/>
+          <w:szCs w:val="20"/>
+        </w:rPr>
+        <w:t>N</w:t>
+      </w:r>
+      <w:r>
+        <w:rPr>
+          <w:sz w:val="20"/>
+          <w:szCs w:val="20"/>
+        </w:rPr>
+        <w:t>\</w:t>
+      </w:r>
+      <w:proofErr w:type="spellStart"/>
+      <w:r>
+        <w:rPr>
+          <w:sz w:val="20"/>
+          <w:szCs w:val="20"/>
+        </w:rPr>
+        <w:t>textsubscript</w:t>
+      </w:r>
+      <w:proofErr w:type="spellEnd"/>
+      <w:r>
+        <w:rPr>
+          <w:sz w:val="20"/>
+          <w:szCs w:val="20"/>
+        </w:rPr>
+        <w:t>{</w:t>
+      </w:r>
+      <w:r>
+        <w:rPr>
+          <w:sz w:val="20"/>
+          <w:szCs w:val="20"/>
+        </w:rPr>
+        <w:t>d</w:t>
+      </w:r>
+      <w:r>
+        <w:rPr>
+          <w:sz w:val="20"/>
+          <w:szCs w:val="20"/>
+        </w:rPr>
+        <w:t>}</w:t>
+      </w:r>
+      <w:r>
+        <w:rPr>
+          <w:rFonts w:ascii="NimbusRomNo9L" w:hAnsi="NimbusRomNo9L"/>
+          <w:sz w:val="20"/>
+          <w:szCs w:val="20"/>
+        </w:rPr>
+        <w:t xml:space="preserve"> </w:t>
+      </w:r>
+      <w:r>
+        <w:rPr>
           <w:position w:val="-2"/>
           <w:sz w:val="14"/>
           <w:szCs w:val="14"/>
         </w:rPr>
-        <w:t>0</w:t>
-      </w:r>
-      <w:r>
-        <w:rPr>
-          <w:sz w:val="20"/>
-          <w:szCs w:val="20"/>
-        </w:rPr>
-        <w:t>, the text embedding φ</w:t>
+        <w:t xml:space="preserve"> </w:t>
+      </w:r>
+      <w:r>
+        <w:rPr>
+          <w:sz w:val="20"/>
+          <w:szCs w:val="20"/>
+        </w:rPr>
+        <w:t>dimensions using a fully-connected layer and then spatially replicated to form a M</w:t>
+      </w:r>
+      <w:r>
+        <w:rPr>
+          <w:sz w:val="20"/>
+          <w:szCs w:val="20"/>
+        </w:rPr>
+        <w:t>\</w:t>
+      </w:r>
+      <w:proofErr w:type="spellStart"/>
+      <w:r>
+        <w:rPr>
+          <w:sz w:val="20"/>
+          <w:szCs w:val="20"/>
+        </w:rPr>
+        <w:t>textsubscript</w:t>
+      </w:r>
+      <w:proofErr w:type="spellEnd"/>
+      <w:r>
+        <w:rPr>
+          <w:sz w:val="20"/>
+          <w:szCs w:val="20"/>
+        </w:rPr>
+        <w:t>{</w:t>
+      </w:r>
+      <w:r>
+        <w:rPr>
+          <w:sz w:val="20"/>
+          <w:szCs w:val="20"/>
+        </w:rPr>
+        <w:t>d</w:t>
+      </w:r>
+      <w:r>
+        <w:rPr>
+          <w:sz w:val="20"/>
+          <w:szCs w:val="20"/>
+        </w:rPr>
+        <w:t>}</w:t>
+      </w:r>
+      <w:r>
+        <w:rPr>
+          <w:sz w:val="20"/>
+          <w:szCs w:val="20"/>
+        </w:rPr>
+        <w:t xml:space="preserve"> x </w:t>
+      </w:r>
+      <w:r>
+        <w:rPr>
+          <w:sz w:val="20"/>
+          <w:szCs w:val="20"/>
+        </w:rPr>
+        <w:t>M</w:t>
+      </w:r>
+      <w:r>
+        <w:rPr>
+          <w:sz w:val="20"/>
+          <w:szCs w:val="20"/>
+        </w:rPr>
+        <w:t>\</w:t>
+      </w:r>
+      <w:proofErr w:type="spellStart"/>
+      <w:r>
+        <w:rPr>
+          <w:sz w:val="20"/>
+          <w:szCs w:val="20"/>
+        </w:rPr>
+        <w:t>textsubscript</w:t>
+      </w:r>
+      <w:proofErr w:type="spellEnd"/>
+      <w:r>
+        <w:rPr>
+          <w:sz w:val="20"/>
+          <w:szCs w:val="20"/>
+        </w:rPr>
+        <w:t>{d} x</w:t>
+      </w:r>
+      <w:r>
+        <w:rPr>
+          <w:sz w:val="20"/>
+          <w:szCs w:val="20"/>
+        </w:rPr>
+        <w:t xml:space="preserve"> </w:t>
+      </w:r>
+      <w:r>
+        <w:rPr>
+          <w:sz w:val="20"/>
+          <w:szCs w:val="20"/>
+        </w:rPr>
+        <w:t>N</w:t>
+      </w:r>
+      <w:r>
+        <w:rPr>
+          <w:sz w:val="20"/>
+          <w:szCs w:val="20"/>
+        </w:rPr>
+        <w:t>\</w:t>
+      </w:r>
+      <w:proofErr w:type="spellStart"/>
+      <w:r>
+        <w:rPr>
+          <w:sz w:val="20"/>
+          <w:szCs w:val="20"/>
+        </w:rPr>
+        <w:t>textsubscript</w:t>
+      </w:r>
+      <w:proofErr w:type="spellEnd"/>
+      <w:r>
+        <w:rPr>
+          <w:sz w:val="20"/>
+          <w:szCs w:val="20"/>
+        </w:rPr>
+        <w:t>{d}</w:t>
+      </w:r>
+      <w:r>
+        <w:rPr>
+          <w:sz w:val="20"/>
+          <w:szCs w:val="20"/>
+        </w:rPr>
+        <w:t xml:space="preserve"> </w:t>
+      </w:r>
+      <w:r>
+        <w:rPr>
+          <w:sz w:val="20"/>
+          <w:szCs w:val="20"/>
+        </w:rPr>
+        <w:t xml:space="preserve">tensor. Meanwhile, the image is fed through a series of down-sampling blocks until it has </w:t>
+      </w:r>
+      <w:r>
+        <w:rPr>
+          <w:sz w:val="20"/>
+          <w:szCs w:val="20"/>
+        </w:rPr>
+        <w:t>M</w:t>
+      </w:r>
+      <w:r>
+        <w:rPr>
+          <w:sz w:val="20"/>
+          <w:szCs w:val="20"/>
+        </w:rPr>
+        <w:t>\</w:t>
+      </w:r>
+      <w:proofErr w:type="spellStart"/>
+      <w:r>
+        <w:rPr>
+          <w:sz w:val="20"/>
+          <w:szCs w:val="20"/>
+        </w:rPr>
+        <w:t>textsubscript</w:t>
+      </w:r>
+      <w:proofErr w:type="spellEnd"/>
+      <w:r>
+        <w:rPr>
+          <w:sz w:val="20"/>
+          <w:szCs w:val="20"/>
+        </w:rPr>
+        <w:t>{d} x</w:t>
+      </w:r>
+      <w:r>
+        <w:rPr>
+          <w:sz w:val="20"/>
+          <w:szCs w:val="20"/>
+        </w:rPr>
+        <w:t xml:space="preserve"> </w:t>
+      </w:r>
+      <w:r>
+        <w:rPr>
+          <w:sz w:val="20"/>
+          <w:szCs w:val="20"/>
+        </w:rPr>
+        <w:t>M</w:t>
+      </w:r>
+      <w:r>
+        <w:rPr>
+          <w:sz w:val="20"/>
+          <w:szCs w:val="20"/>
+        </w:rPr>
+        <w:t>\</w:t>
+      </w:r>
+      <w:proofErr w:type="spellStart"/>
+      <w:r>
+        <w:rPr>
+          <w:sz w:val="20"/>
+          <w:szCs w:val="20"/>
+        </w:rPr>
+        <w:t>textsubscript</w:t>
+      </w:r>
+      <w:proofErr w:type="spellEnd"/>
+      <w:r>
+        <w:rPr>
+          <w:sz w:val="20"/>
+          <w:szCs w:val="20"/>
+        </w:rPr>
+        <w:t>{d}</w:t>
+      </w:r>
+      <w:r>
+        <w:rPr>
+          <w:sz w:val="20"/>
+          <w:szCs w:val="20"/>
+        </w:rPr>
+        <w:t xml:space="preserve"> </w:t>
+      </w:r>
+      <w:r>
+        <w:rPr>
+          <w:sz w:val="20"/>
+          <w:szCs w:val="20"/>
+        </w:rPr>
+        <w:t xml:space="preserve">spatial dimension. Then, </w:t>
+      </w:r>
+      <w:r>
+        <w:rPr>
+          <w:sz w:val="20"/>
+          <w:szCs w:val="20"/>
+        </w:rPr>
+        <w:lastRenderedPageBreak/>
+        <w:t>the image filter map is concatenated along the channel dimension with the text tensor. The resulting tensor is further fed to a 1</w:t>
+      </w:r>
+      <w:r>
+        <w:rPr>
+          <w:sz w:val="20"/>
+          <w:szCs w:val="20"/>
+        </w:rPr>
+        <w:t>x</w:t>
+      </w:r>
+      <w:r>
+        <w:rPr>
+          <w:sz w:val="20"/>
+          <w:szCs w:val="20"/>
+        </w:rPr>
+        <w:t>1 convolutional layer to jointly learn features across the image and the text. Finally, a fully</w:t>
+      </w:r>
+      <w:r>
+        <w:rPr>
+          <w:sz w:val="20"/>
+          <w:szCs w:val="20"/>
+        </w:rPr>
+        <w:t xml:space="preserve"> </w:t>
+      </w:r>
+      <w:r>
+        <w:rPr>
+          <w:sz w:val="20"/>
+          <w:szCs w:val="20"/>
+        </w:rPr>
+        <w:t xml:space="preserve">connected layer with one node is used to produce the decision score. </w:t>
+      </w:r>
+    </w:p>
+    <w:p>
+      <w:pPr>
+        <w:pStyle w:val="NormalWeb"/>
+      </w:pPr>
+      <w:r>
+        <w:rPr>
+          <w:sz w:val="22"/>
+          <w:szCs w:val="22"/>
+        </w:rPr>
+        <w:t xml:space="preserve">3.4. Stage-II GAN </w:t>
+      </w:r>
+    </w:p>
+    <w:p>
+      <w:pPr>
+        <w:pStyle w:val="NormalWeb"/>
+      </w:pPr>
+      <w:r>
+        <w:rPr>
+          <w:sz w:val="20"/>
+          <w:szCs w:val="20"/>
+        </w:rPr>
+        <w:t xml:space="preserve">Low-resolution images generated by Stage-I GAN usually lack vivid object parts and might contain shape distortions. Some details in the text might also be omitted in the first stage, which is vital for generating photo-realistic images. Our Stage-II GAN is built upon Stage-I GAN results to generate high-resolution images. It is conditioned on low-resolution images and also the text embedding again to correct defects in Stage-I results. The Stage-II GAN completes previously ignored text information to generate more photo-realistic details. </w:t>
+      </w:r>
+    </w:p>
+    <w:p>
+      <w:pPr>
+        <w:pStyle w:val="NormalWeb"/>
+      </w:pPr>
+      <w:r>
+        <w:rPr>
+          <w:sz w:val="20"/>
+          <w:szCs w:val="20"/>
+        </w:rPr>
+        <w:t>Conditioning on the low-resolution result s</w:t>
       </w:r>
       <w:r>
         <w:rPr>
@@ -2639,17 +4914,139 @@
           <w:sz w:val="14"/>
           <w:szCs w:val="14"/>
         </w:rPr>
-        <w:t xml:space="preserve">t </w:t>
-      </w:r>
-      <w:r>
-        <w:t xml:space="preserve"> is first compressed to </w:t>
-      </w:r>
-      <w:r>
-        <w:rPr>
-          <w:sz w:val="20"/>
-          <w:szCs w:val="20"/>
-        </w:rPr>
-        <w:t>N</w:t>
+        <w:t xml:space="preserve">0 </w:t>
+      </w:r>
+      <w:r>
+        <w:rPr>
+          <w:sz w:val="20"/>
+          <w:szCs w:val="20"/>
+        </w:rPr>
+        <w:t>= G</w:t>
+      </w:r>
+      <w:r>
+        <w:rPr>
+          <w:sz w:val="20"/>
+          <w:szCs w:val="20"/>
+        </w:rPr>
+        <w:t>\</w:t>
+      </w:r>
+      <w:proofErr w:type="spellStart"/>
+      <w:r>
+        <w:rPr>
+          <w:sz w:val="20"/>
+          <w:szCs w:val="20"/>
+        </w:rPr>
+        <w:t>textsubscript</w:t>
+      </w:r>
+      <w:proofErr w:type="spellEnd"/>
+      <w:r>
+        <w:rPr>
+          <w:sz w:val="20"/>
+          <w:szCs w:val="20"/>
+        </w:rPr>
+        <w:t>{</w:t>
+      </w:r>
+      <w:r>
+        <w:rPr>
+          <w:sz w:val="20"/>
+          <w:szCs w:val="20"/>
+        </w:rPr>
+        <w:t>0}</w:t>
+      </w:r>
+      <w:r>
+        <w:rPr>
+          <w:sz w:val="20"/>
+          <w:szCs w:val="20"/>
+        </w:rPr>
+        <w:t xml:space="preserve">(z, </w:t>
+      </w:r>
+      <w:r>
+        <w:rPr>
+          <w:sz w:val="20"/>
+          <w:szCs w:val="20"/>
+        </w:rPr>
+        <w:t>$\hat{c}$</w:t>
+      </w:r>
+      <w:r>
+        <w:rPr>
+          <w:sz w:val="20"/>
+          <w:szCs w:val="20"/>
+        </w:rPr>
+        <w:t>\</w:t>
+      </w:r>
+      <w:proofErr w:type="spellStart"/>
+      <w:r>
+        <w:rPr>
+          <w:sz w:val="20"/>
+          <w:szCs w:val="20"/>
+        </w:rPr>
+        <w:t>textsubscript</w:t>
+      </w:r>
+      <w:proofErr w:type="spellEnd"/>
+      <w:r>
+        <w:rPr>
+          <w:sz w:val="20"/>
+          <w:szCs w:val="20"/>
+        </w:rPr>
+        <w:t>{</w:t>
+      </w:r>
+      <w:r>
+        <w:rPr>
+          <w:sz w:val="20"/>
+          <w:szCs w:val="20"/>
+        </w:rPr>
+        <w:t>0}</w:t>
+      </w:r>
+      <w:r>
+        <w:rPr>
+          <w:sz w:val="20"/>
+          <w:szCs w:val="20"/>
+        </w:rPr>
+        <w:t xml:space="preserve">) and Gaussian latent variables </w:t>
+      </w:r>
+      <w:r>
+        <w:rPr>
+          <w:sz w:val="20"/>
+          <w:szCs w:val="20"/>
+        </w:rPr>
+        <w:t>$\hat{c}$</w:t>
+      </w:r>
+      <w:r>
+        <w:rPr>
+          <w:sz w:val="20"/>
+          <w:szCs w:val="20"/>
+        </w:rPr>
+        <w:t>, the discriminator D and generator G in Stage-II GAN are trained by alternatively maximizing L</w:t>
+      </w:r>
+      <w:r>
+        <w:rPr>
+          <w:sz w:val="20"/>
+          <w:szCs w:val="20"/>
+        </w:rPr>
+        <w:t>\</w:t>
+      </w:r>
+      <w:proofErr w:type="spellStart"/>
+      <w:r>
+        <w:rPr>
+          <w:sz w:val="20"/>
+          <w:szCs w:val="20"/>
+        </w:rPr>
+        <w:t>textsubscript</w:t>
+      </w:r>
+      <w:proofErr w:type="spellEnd"/>
+      <w:r>
+        <w:rPr>
+          <w:sz w:val="20"/>
+          <w:szCs w:val="20"/>
+        </w:rPr>
+        <w:t>{</w:t>
+      </w:r>
+      <w:r>
+        <w:rPr>
+          <w:sz w:val="20"/>
+          <w:szCs w:val="20"/>
+        </w:rPr>
+        <w:t>D}</w:t>
       </w:r>
       <w:r>
         <w:rPr>
@@ -2657,14 +5054,59 @@
           <w:sz w:val="14"/>
           <w:szCs w:val="14"/>
         </w:rPr>
-        <w:t xml:space="preserve">d </w:t>
-      </w:r>
-      <w:r>
-        <w:rPr>
-          <w:sz w:val="20"/>
-          <w:szCs w:val="20"/>
-        </w:rPr>
-        <w:t>dimensions using a fully-connected layer and then spatially replicated to form a M</w:t>
+        <w:t xml:space="preserve"> </w:t>
+      </w:r>
+      <w:r>
+        <w:rPr>
+          <w:sz w:val="20"/>
+          <w:szCs w:val="20"/>
+        </w:rPr>
+        <w:t>in Eq. (</w:t>
+      </w:r>
+      <w:r>
+        <w:rPr>
+          <w:color w:val="FF0000"/>
+          <w:sz w:val="20"/>
+          <w:szCs w:val="20"/>
+        </w:rPr>
+        <w:t>5</w:t>
+      </w:r>
+      <w:r>
+        <w:rPr>
+          <w:sz w:val="20"/>
+          <w:szCs w:val="20"/>
+        </w:rPr>
+        <w:t>) and minimizing L</w:t>
+      </w:r>
+      <w:r>
+        <w:rPr>
+          <w:sz w:val="20"/>
+          <w:szCs w:val="20"/>
+        </w:rPr>
+        <w:t>\</w:t>
+      </w:r>
+      <w:proofErr w:type="spellStart"/>
+      <w:r>
+        <w:rPr>
+          <w:sz w:val="20"/>
+          <w:szCs w:val="20"/>
+        </w:rPr>
+        <w:t>textsubscript</w:t>
+      </w:r>
+      <w:proofErr w:type="spellEnd"/>
+      <w:r>
+        <w:rPr>
+          <w:sz w:val="20"/>
+          <w:szCs w:val="20"/>
+        </w:rPr>
+        <w:t>{</w:t>
+      </w:r>
+      <w:r>
+        <w:rPr>
+          <w:sz w:val="20"/>
+          <w:szCs w:val="20"/>
+        </w:rPr>
+        <w:t>G}</w:t>
       </w:r>
       <w:r>
         <w:rPr>
@@ -2672,14 +5114,101 @@
           <w:sz w:val="14"/>
           <w:szCs w:val="14"/>
         </w:rPr>
-        <w:t xml:space="preserve">d </w:t>
-      </w:r>
-      <w:r>
-        <w:rPr>
-          <w:sz w:val="20"/>
-          <w:szCs w:val="20"/>
-        </w:rPr>
-        <w:t>× M</w:t>
+        <w:t xml:space="preserve"> </w:t>
+      </w:r>
+      <w:r>
+        <w:rPr>
+          <w:sz w:val="20"/>
+          <w:szCs w:val="20"/>
+        </w:rPr>
+        <w:t>in Eq. (</w:t>
+      </w:r>
+      <w:r>
+        <w:rPr>
+          <w:color w:val="FF0000"/>
+          <w:sz w:val="20"/>
+          <w:szCs w:val="20"/>
+        </w:rPr>
+        <w:t>6</w:t>
+      </w:r>
+      <w:r>
+        <w:rPr>
+          <w:sz w:val="20"/>
+          <w:szCs w:val="20"/>
+        </w:rPr>
+        <w:t xml:space="preserve">), </w:t>
+      </w:r>
+    </w:p>
+    <w:p>
+      <w:pPr>
+        <w:pStyle w:val="NormalWeb"/>
+        <w:rPr>
+          <w:sz w:val="20"/>
+          <w:szCs w:val="20"/>
+        </w:rPr>
+      </w:pPr>
+    </w:p>
+    <w:p>
+      <w:pPr>
+        <w:pStyle w:val="NormalWeb"/>
+      </w:pPr>
+    </w:p>
+    <w:p>
+      <w:pPr>
+        <w:spacing w:before="100" w:beforeAutospacing="1" w:after="100" w:afterAutospacing="1" w:line="240" w:lineRule="auto"/>
+        <w:jc w:val="center"/>
+        <w:rPr>
+          <w:rFonts w:ascii="Times New Roman" w:eastAsia="Times New Roman" w:hAnsi="Times New Roman" w:cs="Times New Roman"/>
+          <w:color w:val="FF0000"/>
+          <w:sz w:val="20"/>
+          <w:szCs w:val="20"/>
+          <w:lang w:val="en-IN"/>
+        </w:rPr>
+      </w:pPr>
+      <w:r>
+        <w:rPr>
+          <w:rFonts w:ascii="Times New Roman" w:eastAsia="Times New Roman" w:hAnsi="Times New Roman" w:cs="Times New Roman"/>
+          <w:color w:val="FF0000"/>
+          <w:sz w:val="20"/>
+          <w:szCs w:val="20"/>
+          <w:lang w:val="en-IN"/>
+        </w:rPr>
+        <w:t>EQUATION(5)</w:t>
+      </w:r>
+    </w:p>
+    <w:p>
+      <w:pPr>
+        <w:spacing w:before="100" w:beforeAutospacing="1" w:after="100" w:afterAutospacing="1" w:line="240" w:lineRule="auto"/>
+        <w:jc w:val="center"/>
+        <w:rPr>
+          <w:rFonts w:ascii="Times New Roman" w:eastAsia="Times New Roman" w:hAnsi="Times New Roman" w:cs="Times New Roman"/>
+          <w:color w:val="FF0000"/>
+          <w:sz w:val="20"/>
+          <w:szCs w:val="20"/>
+          <w:lang w:val="en-IN"/>
+        </w:rPr>
+      </w:pPr>
+      <w:r>
+        <w:rPr>
+          <w:rFonts w:ascii="Times New Roman" w:eastAsia="Times New Roman" w:hAnsi="Times New Roman" w:cs="Times New Roman"/>
+          <w:color w:val="FF0000"/>
+          <w:sz w:val="20"/>
+          <w:szCs w:val="20"/>
+          <w:lang w:val="en-IN"/>
+        </w:rPr>
+        <w:t>EQUATION(6)</w:t>
+      </w:r>
+    </w:p>
+    <w:p>
+      <w:pPr>
+        <w:pStyle w:val="NormalWeb"/>
+      </w:pPr>
+      <w:r>
+        <w:rPr>
+          <w:sz w:val="20"/>
+          <w:szCs w:val="20"/>
+        </w:rPr>
+        <w:t>Different from the original GAN formulation, the random noise z is not used in this stage with the assumption that the randomness has already been preserved by s</w:t>
       </w:r>
       <w:r>
         <w:rPr>
@@ -2687,14 +5216,143 @@
           <w:sz w:val="14"/>
           <w:szCs w:val="14"/>
         </w:rPr>
-        <w:t xml:space="preserve">d </w:t>
-      </w:r>
-      <w:r>
-        <w:rPr>
-          <w:sz w:val="20"/>
-          <w:szCs w:val="20"/>
-        </w:rPr>
-        <w:t>× N</w:t>
+        <w:t>0</w:t>
+      </w:r>
+      <w:r>
+        <w:rPr>
+          <w:sz w:val="20"/>
+          <w:szCs w:val="20"/>
+        </w:rPr>
+        <w:t xml:space="preserve">. Gaussian conditioning variables cˆ used in this stage and </w:t>
+      </w:r>
+      <w:r>
+        <w:rPr>
+          <w:sz w:val="20"/>
+          <w:szCs w:val="20"/>
+        </w:rPr>
+        <w:t>$\hat{c}$</w:t>
+      </w:r>
+      <w:r>
+        <w:rPr>
+          <w:sz w:val="20"/>
+          <w:szCs w:val="20"/>
+        </w:rPr>
+        <w:t>\</w:t>
+      </w:r>
+      <w:proofErr w:type="spellStart"/>
+      <w:r>
+        <w:rPr>
+          <w:sz w:val="20"/>
+          <w:szCs w:val="20"/>
+        </w:rPr>
+        <w:t>textsubscript</w:t>
+      </w:r>
+      <w:proofErr w:type="spellEnd"/>
+      <w:r>
+        <w:rPr>
+          <w:sz w:val="20"/>
+          <w:szCs w:val="20"/>
+        </w:rPr>
+        <w:t>{</w:t>
+      </w:r>
+      <w:r>
+        <w:rPr>
+          <w:sz w:val="20"/>
+          <w:szCs w:val="20"/>
+        </w:rPr>
+        <w:t>0</w:t>
+      </w:r>
+      <w:r>
+        <w:rPr>
+          <w:sz w:val="20"/>
+          <w:szCs w:val="20"/>
+        </w:rPr>
+        <w:t>}</w:t>
+      </w:r>
+      <w:r>
+        <w:rPr>
+          <w:sz w:val="20"/>
+          <w:szCs w:val="20"/>
+        </w:rPr>
+        <w:t xml:space="preserve"> </w:t>
+      </w:r>
+      <w:r>
+        <w:rPr>
+          <w:sz w:val="20"/>
+          <w:szCs w:val="20"/>
+        </w:rPr>
+        <w:t xml:space="preserve">used in Stage-I GAN share the same pre-trained text encoder, generating the same text embedding </w:t>
+      </w:r>
+      <w:r>
+        <w:rPr>
+          <w:sz w:val="20"/>
+          <w:szCs w:val="20"/>
+        </w:rPr>
+        <w:t>$\phi$</w:t>
+      </w:r>
+      <w:r>
+        <w:rPr>
+          <w:sz w:val="20"/>
+          <w:szCs w:val="20"/>
+        </w:rPr>
+        <w:t>\</w:t>
+      </w:r>
+      <w:proofErr w:type="spellStart"/>
+      <w:r>
+        <w:rPr>
+          <w:sz w:val="20"/>
+          <w:szCs w:val="20"/>
+        </w:rPr>
+        <w:t>textsubscript</w:t>
+      </w:r>
+      <w:proofErr w:type="spellEnd"/>
+      <w:r>
+        <w:rPr>
+          <w:sz w:val="20"/>
+          <w:szCs w:val="20"/>
+        </w:rPr>
+        <w:t>{</w:t>
+      </w:r>
+      <w:r>
+        <w:rPr>
+          <w:sz w:val="20"/>
+          <w:szCs w:val="20"/>
+        </w:rPr>
+        <w:t>t</w:t>
+      </w:r>
+      <w:r>
+        <w:rPr>
+          <w:sz w:val="20"/>
+          <w:szCs w:val="20"/>
+        </w:rPr>
+        <w:t>}</w:t>
+      </w:r>
+      <w:r>
+        <w:rPr>
+          <w:sz w:val="20"/>
+          <w:szCs w:val="20"/>
+        </w:rPr>
+        <w:t xml:space="preserve">. However, StageI and Stage-II Conditioning Augmentation have different fully connected layers for generating different means and standard deviations. In this way, Stage-II GAN learns to capture useful information in the text embedding that is omitted by Stage-I GAN. </w:t>
+      </w:r>
+    </w:p>
+    <w:p>
+      <w:pPr>
+        <w:pStyle w:val="NormalWeb"/>
+      </w:pPr>
+      <w:r>
+        <w:rPr>
+          <w:b/>
+          <w:sz w:val="20"/>
+          <w:szCs w:val="20"/>
+        </w:rPr>
+        <w:t>Model Architecture</w:t>
+      </w:r>
+      <w:r>
+        <w:rPr>
+          <w:sz w:val="20"/>
+          <w:szCs w:val="20"/>
+        </w:rPr>
+        <w:t>. We design Stage-II generator as an encoder-decoder network with residual blocks. Similar to the previous stage, the text embedding φ</w:t>
       </w:r>
       <w:r>
         <w:rPr>
@@ -2702,14 +5360,14 @@
           <w:sz w:val="14"/>
           <w:szCs w:val="14"/>
         </w:rPr>
-        <w:t xml:space="preserve">d </w:t>
-      </w:r>
-      <w:r>
-        <w:rPr>
-          <w:sz w:val="20"/>
-          <w:szCs w:val="20"/>
-        </w:rPr>
-        <w:t>tensor. Meanwhile, the image is fed through a series of down-sampling blocks until it has M</w:t>
+        <w:t xml:space="preserve">t </w:t>
+      </w:r>
+      <w:r>
+        <w:rPr>
+          <w:sz w:val="20"/>
+          <w:szCs w:val="20"/>
+        </w:rPr>
+        <w:t>is used to generate the N</w:t>
       </w:r>
       <w:r>
         <w:rPr>
@@ -2717,14 +5375,146 @@
           <w:sz w:val="14"/>
           <w:szCs w:val="14"/>
         </w:rPr>
-        <w:t xml:space="preserve">d </w:t>
-      </w:r>
-      <w:r>
-        <w:rPr>
-          <w:sz w:val="20"/>
-          <w:szCs w:val="20"/>
-        </w:rPr>
-        <w:t>× M</w:t>
+        <w:t xml:space="preserve">g </w:t>
+      </w:r>
+      <w:r>
+        <w:rPr>
+          <w:sz w:val="20"/>
+          <w:szCs w:val="20"/>
+        </w:rPr>
+        <w:t xml:space="preserve">dimensional text conditioning vector cˆ, which is spatially replicated to form a </w:t>
+      </w:r>
+      <w:r>
+        <w:rPr>
+          <w:sz w:val="20"/>
+          <w:szCs w:val="20"/>
+        </w:rPr>
+        <w:t>M</w:t>
+      </w:r>
+      <w:r>
+        <w:rPr>
+          <w:sz w:val="20"/>
+          <w:szCs w:val="20"/>
+        </w:rPr>
+        <w:t>\</w:t>
+      </w:r>
+      <w:proofErr w:type="spellStart"/>
+      <w:r>
+        <w:rPr>
+          <w:sz w:val="20"/>
+          <w:szCs w:val="20"/>
+        </w:rPr>
+        <w:t>textsubscript</w:t>
+      </w:r>
+      <w:proofErr w:type="spellEnd"/>
+      <w:r>
+        <w:rPr>
+          <w:sz w:val="20"/>
+          <w:szCs w:val="20"/>
+        </w:rPr>
+        <w:t>{</w:t>
+      </w:r>
+      <w:r>
+        <w:rPr>
+          <w:sz w:val="20"/>
+          <w:szCs w:val="20"/>
+        </w:rPr>
+        <w:t>g</w:t>
+      </w:r>
+      <w:r>
+        <w:rPr>
+          <w:sz w:val="20"/>
+          <w:szCs w:val="20"/>
+        </w:rPr>
+        <w:t xml:space="preserve">} x </w:t>
+      </w:r>
+      <w:r>
+        <w:rPr>
+          <w:sz w:val="20"/>
+          <w:szCs w:val="20"/>
+        </w:rPr>
+        <w:t>M</w:t>
+      </w:r>
+      <w:r>
+        <w:rPr>
+          <w:sz w:val="20"/>
+          <w:szCs w:val="20"/>
+        </w:rPr>
+        <w:t>\</w:t>
+      </w:r>
+      <w:proofErr w:type="spellStart"/>
+      <w:r>
+        <w:rPr>
+          <w:sz w:val="20"/>
+          <w:szCs w:val="20"/>
+        </w:rPr>
+        <w:t>textsubscript</w:t>
+      </w:r>
+      <w:proofErr w:type="spellEnd"/>
+      <w:r>
+        <w:rPr>
+          <w:sz w:val="20"/>
+          <w:szCs w:val="20"/>
+        </w:rPr>
+        <w:t>{</w:t>
+      </w:r>
+      <w:r>
+        <w:rPr>
+          <w:sz w:val="20"/>
+          <w:szCs w:val="20"/>
+        </w:rPr>
+        <w:t>g</w:t>
+      </w:r>
+      <w:r>
+        <w:rPr>
+          <w:sz w:val="20"/>
+          <w:szCs w:val="20"/>
+        </w:rPr>
+        <w:t>} x</w:t>
+      </w:r>
+      <w:r>
+        <w:rPr>
+          <w:sz w:val="20"/>
+          <w:szCs w:val="20"/>
+        </w:rPr>
+        <w:t xml:space="preserve"> </w:t>
+      </w:r>
+      <w:r>
+        <w:rPr>
+          <w:sz w:val="20"/>
+          <w:szCs w:val="20"/>
+        </w:rPr>
+        <w:t>N\</w:t>
+      </w:r>
+      <w:proofErr w:type="spellStart"/>
+      <w:r>
+        <w:rPr>
+          <w:sz w:val="20"/>
+          <w:szCs w:val="20"/>
+        </w:rPr>
+        <w:t>textsubscript</w:t>
+      </w:r>
+      <w:proofErr w:type="spellEnd"/>
+      <w:r>
+        <w:rPr>
+          <w:sz w:val="20"/>
+          <w:szCs w:val="20"/>
+        </w:rPr>
+        <w:t>{</w:t>
+      </w:r>
+      <w:r>
+        <w:rPr>
+          <w:sz w:val="20"/>
+          <w:szCs w:val="20"/>
+        </w:rPr>
+        <w:t>g</w:t>
+      </w:r>
+      <w:r>
+        <w:rPr>
+          <w:sz w:val="20"/>
+          <w:szCs w:val="20"/>
+        </w:rPr>
+        <w:t>}</w:t>
       </w:r>
       <w:r>
         <w:rPr>
@@ -2732,20 +5522,6 @@
           <w:sz w:val="14"/>
           <w:szCs w:val="14"/>
         </w:rPr>
-        <w:t xml:space="preserve">d </w:t>
-      </w:r>
-      <w:r>
-        <w:rPr>
-          <w:sz w:val="20"/>
-          <w:szCs w:val="20"/>
-        </w:rPr>
-        <w:t>spatial dimension. Then, the image filter map is concatenated along the channel dimension with the text tensor. The resulting tensor is further fed to a 1×1 convolutional layer to jointly learn features across the image and the text. Finally, a fully</w:t>
-      </w:r>
-      <w:r>
-        <w:rPr>
-          <w:sz w:val="20"/>
-          <w:szCs w:val="20"/>
-        </w:rPr>
         <w:t xml:space="preserve"> </w:t>
       </w:r>
       <w:r>
@@ -2753,43 +5529,7 @@
           <w:sz w:val="20"/>
           <w:szCs w:val="20"/>
         </w:rPr>
-        <w:t xml:space="preserve">connected layer with one node is used to produce the decision score. </w:t>
-      </w:r>
-    </w:p>
-    <w:p>
-      <w:pPr>
-        <w:pStyle w:val="NormalWeb"/>
-      </w:pPr>
-      <w:r>
-        <w:rPr>
-          <w:sz w:val="22"/>
-          <w:szCs w:val="22"/>
-        </w:rPr>
-        <w:t xml:space="preserve">3.4. Stage-II GAN </w:t>
-      </w:r>
-    </w:p>
-    <w:p>
-      <w:pPr>
-        <w:pStyle w:val="NormalWeb"/>
-      </w:pPr>
-      <w:r>
-        <w:rPr>
-          <w:sz w:val="20"/>
-          <w:szCs w:val="20"/>
-        </w:rPr>
-        <w:t xml:space="preserve">Low-resolution images generated by Stage-I GAN usually lack vivid object parts and might contain shape distortions. Some details in the text might also be omitted in the first stage, which is vital for generating photo-realistic images. Our Stage-II GAN is built upon Stage-I GAN results to generate high-resolution images. It is conditioned on low-resolution images and also the text embedding again to correct defects in Stage-I results. The Stage-II GAN completes previously ignored text information to generate more photo-realistic details. </w:t>
-      </w:r>
-    </w:p>
-    <w:p>
-      <w:pPr>
-        <w:pStyle w:val="NormalWeb"/>
-      </w:pPr>
-      <w:r>
-        <w:rPr>
-          <w:sz w:val="20"/>
-          <w:szCs w:val="20"/>
-        </w:rPr>
-        <w:t>Conditioning on the low-resolution result s</w:t>
+        <w:t>tensor. Meanwhile, the Stage-I result s</w:t>
       </w:r>
       <w:r>
         <w:rPr>
@@ -2804,7 +5544,371 @@
           <w:sz w:val="20"/>
           <w:szCs w:val="20"/>
         </w:rPr>
-        <w:t>= G</w:t>
+        <w:t>generated by Stage-I GAN is fed into several down-sampling blocks (</w:t>
+      </w:r>
+      <w:r>
+        <w:rPr>
+          <w:iCs/>
+          <w:sz w:val="20"/>
+          <w:szCs w:val="20"/>
+        </w:rPr>
+        <w:t>i.e</w:t>
+      </w:r>
+      <w:r>
+        <w:rPr>
+          <w:sz w:val="20"/>
+          <w:szCs w:val="20"/>
+        </w:rPr>
+        <w:t xml:space="preserve">., encoder) until it has a spatial size of </w:t>
+      </w:r>
+      <w:r>
+        <w:rPr>
+          <w:sz w:val="20"/>
+          <w:szCs w:val="20"/>
+        </w:rPr>
+        <w:t>M</w:t>
+      </w:r>
+      <w:r>
+        <w:rPr>
+          <w:sz w:val="20"/>
+          <w:szCs w:val="20"/>
+        </w:rPr>
+        <w:t>\</w:t>
+      </w:r>
+      <w:proofErr w:type="spellStart"/>
+      <w:r>
+        <w:rPr>
+          <w:sz w:val="20"/>
+          <w:szCs w:val="20"/>
+        </w:rPr>
+        <w:t>textsubscript</w:t>
+      </w:r>
+      <w:proofErr w:type="spellEnd"/>
+      <w:r>
+        <w:rPr>
+          <w:sz w:val="20"/>
+          <w:szCs w:val="20"/>
+        </w:rPr>
+        <w:t>{</w:t>
+      </w:r>
+      <w:r>
+        <w:rPr>
+          <w:sz w:val="20"/>
+          <w:szCs w:val="20"/>
+        </w:rPr>
+        <w:t>g</w:t>
+      </w:r>
+      <w:r>
+        <w:rPr>
+          <w:sz w:val="20"/>
+          <w:szCs w:val="20"/>
+        </w:rPr>
+        <w:t xml:space="preserve">} x </w:t>
+      </w:r>
+      <w:r>
+        <w:rPr>
+          <w:sz w:val="20"/>
+          <w:szCs w:val="20"/>
+        </w:rPr>
+        <w:t>M</w:t>
+      </w:r>
+      <w:r>
+        <w:rPr>
+          <w:sz w:val="20"/>
+          <w:szCs w:val="20"/>
+        </w:rPr>
+        <w:t>\</w:t>
+      </w:r>
+      <w:proofErr w:type="spellStart"/>
+      <w:r>
+        <w:rPr>
+          <w:sz w:val="20"/>
+          <w:szCs w:val="20"/>
+        </w:rPr>
+        <w:t>textsubscript</w:t>
+      </w:r>
+      <w:proofErr w:type="spellEnd"/>
+      <w:r>
+        <w:rPr>
+          <w:sz w:val="20"/>
+          <w:szCs w:val="20"/>
+        </w:rPr>
+        <w:t>{</w:t>
+      </w:r>
+      <w:r>
+        <w:rPr>
+          <w:sz w:val="20"/>
+          <w:szCs w:val="20"/>
+        </w:rPr>
+        <w:t>g</w:t>
+      </w:r>
+      <w:r>
+        <w:rPr>
+          <w:sz w:val="20"/>
+          <w:szCs w:val="20"/>
+        </w:rPr>
+        <w:t>}</w:t>
+      </w:r>
+      <w:r>
+        <w:rPr>
+          <w:sz w:val="20"/>
+          <w:szCs w:val="20"/>
+        </w:rPr>
+        <w:t xml:space="preserve">. The image features and the text features are concatenated along the channel dimension. The encoded image features coupled with text features are fed into several residual blocks, which are designed to learn multi-modal representations across image and text features. Finally, a series of up-sampling layers </w:t>
+      </w:r>
+    </w:p>
+    <w:p>
+      <w:pPr>
+        <w:pStyle w:val="NormalWeb"/>
+      </w:pPr>
+      <w:r>
+        <w:rPr>
+          <w:sz w:val="20"/>
+          <w:szCs w:val="20"/>
+        </w:rPr>
+        <w:t>(</w:t>
+      </w:r>
+      <w:r>
+        <w:rPr>
+          <w:iCs/>
+          <w:sz w:val="20"/>
+          <w:szCs w:val="20"/>
+        </w:rPr>
+        <w:t>i.e</w:t>
+      </w:r>
+      <w:r>
+        <w:rPr>
+          <w:sz w:val="20"/>
+          <w:szCs w:val="20"/>
+        </w:rPr>
+        <w:t xml:space="preserve">., decoder) are used to generate a W </w:t>
+      </w:r>
+      <w:r>
+        <w:rPr>
+          <w:sz w:val="20"/>
+          <w:szCs w:val="20"/>
+        </w:rPr>
+        <w:t xml:space="preserve">x </w:t>
+      </w:r>
+      <w:r>
+        <w:rPr>
+          <w:sz w:val="20"/>
+          <w:szCs w:val="20"/>
+        </w:rPr>
+        <w:t xml:space="preserve">H high-resolution image. Such a generator is able to help rectify defects in the input image while add more details to generate the realistic high-resolution image. </w:t>
+      </w:r>
+    </w:p>
+    <w:p>
+      <w:pPr>
+        <w:pStyle w:val="NormalWeb"/>
+      </w:pPr>
+      <w:r>
+        <w:rPr>
+          <w:sz w:val="20"/>
+          <w:szCs w:val="20"/>
+        </w:rPr>
+        <w:t xml:space="preserve">For the discriminator, its structure is similar to that of Stage-I discriminator with only extra down-sampling blocks since the image size is larger in this stage. To explicitly enforce GAN to learn better alignment between the image and the conditioning text, rather than using the vanilla discriminator, we adopt the matching-aware discriminator proposed by Reed </w:t>
+      </w:r>
+      <w:r>
+        <w:rPr>
+          <w:iCs/>
+          <w:sz w:val="20"/>
+          <w:szCs w:val="20"/>
+        </w:rPr>
+        <w:t>et al</w:t>
+      </w:r>
+      <w:r>
+        <w:rPr>
+          <w:sz w:val="20"/>
+          <w:szCs w:val="20"/>
+        </w:rPr>
+        <w:t xml:space="preserve">. for both stages. During training, the discriminator takes real images and their corresponding text descriptions as positive sample pairs, whereas negative sample pairs consist of two groups. The first is real images with mismatched text embeddings, while the second is synthetic images with their corresponding text embeddings. </w:t>
+      </w:r>
+    </w:p>
+    <w:p>
+      <w:pPr>
+        <w:pStyle w:val="NormalWeb"/>
+      </w:pPr>
+      <w:r>
+        <w:rPr>
+          <w:sz w:val="22"/>
+          <w:szCs w:val="22"/>
+        </w:rPr>
+        <w:t xml:space="preserve">3.5. Implementation details </w:t>
+      </w:r>
+    </w:p>
+    <w:p>
+      <w:pPr>
+        <w:pStyle w:val="NormalWeb"/>
+      </w:pPr>
+      <w:r>
+        <w:rPr>
+          <w:sz w:val="20"/>
+          <w:szCs w:val="20"/>
+        </w:rPr>
+        <w:t>The up-sampling blocks consist of the nearest-</w:t>
+      </w:r>
+      <w:r>
+        <w:rPr>
+          <w:sz w:val="20"/>
+          <w:szCs w:val="20"/>
+        </w:rPr>
+        <w:t>neighbour</w:t>
+      </w:r>
+      <w:r>
+        <w:rPr>
+          <w:sz w:val="20"/>
+          <w:szCs w:val="20"/>
+        </w:rPr>
+        <w:t xml:space="preserve"> upsampling followed by a 3</w:t>
+      </w:r>
+      <w:r>
+        <w:rPr>
+          <w:sz w:val="20"/>
+          <w:szCs w:val="20"/>
+        </w:rPr>
+        <w:t>x</w:t>
+      </w:r>
+      <w:r>
+        <w:rPr>
+          <w:sz w:val="20"/>
+          <w:szCs w:val="20"/>
+        </w:rPr>
+        <w:t>3 stride 1 convolution. Batch normalization and ReLU activation are applied after every convolution except the last one. The residual blocks consist of 3</w:t>
+      </w:r>
+      <w:r>
+        <w:rPr>
+          <w:sz w:val="20"/>
+          <w:szCs w:val="20"/>
+        </w:rPr>
+        <w:t>x</w:t>
+      </w:r>
+      <w:r>
+        <w:rPr>
+          <w:sz w:val="20"/>
+          <w:szCs w:val="20"/>
+        </w:rPr>
+        <w:t>3 stride 1 convolutions, Batch normalization and ReLU. Two residual blocks are used in 128</w:t>
+      </w:r>
+      <w:r>
+        <w:rPr>
+          <w:sz w:val="20"/>
+          <w:szCs w:val="20"/>
+        </w:rPr>
+        <w:t>x</w:t>
+      </w:r>
+      <w:r>
+        <w:rPr>
+          <w:sz w:val="20"/>
+          <w:szCs w:val="20"/>
+        </w:rPr>
+        <w:t>128 StackGAN models while four are used in 256</w:t>
+      </w:r>
+      <w:r>
+        <w:rPr>
+          <w:sz w:val="20"/>
+          <w:szCs w:val="20"/>
+        </w:rPr>
+        <w:t>x</w:t>
+      </w:r>
+      <w:r>
+        <w:rPr>
+          <w:sz w:val="20"/>
+          <w:szCs w:val="20"/>
+        </w:rPr>
+        <w:t>256 models. The down-sampling blocks consist of 4</w:t>
+      </w:r>
+      <w:r>
+        <w:rPr>
+          <w:sz w:val="20"/>
+          <w:szCs w:val="20"/>
+        </w:rPr>
+        <w:t>x</w:t>
+      </w:r>
+      <w:r>
+        <w:rPr>
+          <w:sz w:val="20"/>
+          <w:szCs w:val="20"/>
+        </w:rPr>
+        <w:t xml:space="preserve">4 </w:t>
+      </w:r>
+      <w:r>
+        <w:rPr>
+          <w:sz w:val="20"/>
+          <w:szCs w:val="20"/>
+        </w:rPr>
+        <w:lastRenderedPageBreak/>
+        <w:t xml:space="preserve">stride 2 convolutions, Batch normalization and LeakyReLU, except that the first one does not have Batch normalization. </w:t>
+      </w:r>
+    </w:p>
+    <w:p>
+      <w:pPr>
+        <w:pStyle w:val="NormalWeb"/>
+      </w:pPr>
+      <w:r>
+        <w:rPr>
+          <w:sz w:val="20"/>
+          <w:szCs w:val="20"/>
+        </w:rPr>
+        <w:t>By</w:t>
+      </w:r>
+      <w:r>
+        <w:rPr>
+          <w:sz w:val="20"/>
+          <w:szCs w:val="20"/>
+        </w:rPr>
+        <w:t xml:space="preserve"> </w:t>
+      </w:r>
+      <w:r>
+        <w:rPr>
+          <w:sz w:val="20"/>
+          <w:szCs w:val="20"/>
+        </w:rPr>
+        <w:t>default,</w:t>
+      </w:r>
+      <w:r>
+        <w:rPr>
+          <w:sz w:val="20"/>
+          <w:szCs w:val="20"/>
+        </w:rPr>
+        <w:t xml:space="preserve"> </w:t>
+      </w:r>
+      <w:r>
+        <w:rPr>
+          <w:sz w:val="20"/>
+          <w:szCs w:val="20"/>
+        </w:rPr>
+        <w:t>N</w:t>
+      </w:r>
+      <w:r>
+        <w:rPr>
+          <w:sz w:val="20"/>
+          <w:szCs w:val="20"/>
+        </w:rPr>
+        <w:t>\</w:t>
+      </w:r>
+      <w:proofErr w:type="spellStart"/>
+      <w:r>
+        <w:rPr>
+          <w:sz w:val="20"/>
+          <w:szCs w:val="20"/>
+        </w:rPr>
+        <w:t>textsubscript</w:t>
+      </w:r>
+      <w:proofErr w:type="spellEnd"/>
+      <w:r>
+        <w:rPr>
+          <w:sz w:val="20"/>
+          <w:szCs w:val="20"/>
+        </w:rPr>
+        <w:t>{g</w:t>
+      </w:r>
+      <w:r>
+        <w:rPr>
+          <w:sz w:val="20"/>
+          <w:szCs w:val="20"/>
+        </w:rPr>
+        <w:t>}</w:t>
       </w:r>
       <w:r>
         <w:rPr>
@@ -2812,14 +5916,44 @@
           <w:sz w:val="14"/>
           <w:szCs w:val="14"/>
         </w:rPr>
-        <w:t>0</w:t>
-      </w:r>
-      <w:r>
-        <w:rPr>
-          <w:sz w:val="20"/>
-          <w:szCs w:val="20"/>
-        </w:rPr>
-        <w:t>(z, cˆ</w:t>
+        <w:t xml:space="preserve"> </w:t>
+      </w:r>
+      <w:r>
+        <w:rPr>
+          <w:sz w:val="20"/>
+          <w:szCs w:val="20"/>
+        </w:rPr>
+        <w:t>=128,N</w:t>
+      </w:r>
+      <w:r>
+        <w:rPr>
+          <w:sz w:val="20"/>
+          <w:szCs w:val="20"/>
+        </w:rPr>
+        <w:t>\</w:t>
+      </w:r>
+      <w:proofErr w:type="spellStart"/>
+      <w:r>
+        <w:rPr>
+          <w:sz w:val="20"/>
+          <w:szCs w:val="20"/>
+        </w:rPr>
+        <w:t>textsubscript</w:t>
+      </w:r>
+      <w:proofErr w:type="spellEnd"/>
+      <w:r>
+        <w:rPr>
+          <w:sz w:val="20"/>
+          <w:szCs w:val="20"/>
+        </w:rPr>
+        <w:t>{</w:t>
+      </w:r>
+      <w:r>
+        <w:rPr>
+          <w:sz w:val="20"/>
+          <w:szCs w:val="20"/>
+        </w:rPr>
+        <w:t>z}</w:t>
       </w:r>
       <w:r>
         <w:rPr>
@@ -2827,20 +5961,6 @@
           <w:sz w:val="14"/>
           <w:szCs w:val="14"/>
         </w:rPr>
-        <w:t>0</w:t>
-      </w:r>
-      <w:r>
-        <w:rPr>
-          <w:sz w:val="20"/>
-          <w:szCs w:val="20"/>
-        </w:rPr>
-        <w:t>) and Gaussian latent variables cˆ, the discriminator</w:t>
-      </w:r>
-      <w:r>
-        <w:rPr>
-          <w:sz w:val="20"/>
-          <w:szCs w:val="20"/>
-        </w:rPr>
         <w:t xml:space="preserve"> </w:t>
       </w:r>
       <w:r>
@@ -2848,7 +5968,7 @@
           <w:sz w:val="20"/>
           <w:szCs w:val="20"/>
         </w:rPr>
-        <w:t>D and generator G in Stage-II GAN are trained by alternatively maximizing L</w:t>
+        <w:t>=100,M</w:t>
       </w:r>
       <w:r>
         <w:rPr>
@@ -2856,29 +5976,44 @@
           <w:sz w:val="14"/>
           <w:szCs w:val="14"/>
         </w:rPr>
-        <w:t xml:space="preserve">D </w:t>
-      </w:r>
-      <w:r>
-        <w:rPr>
-          <w:sz w:val="20"/>
-          <w:szCs w:val="20"/>
-        </w:rPr>
-        <w:t>in Eq. (</w:t>
-      </w:r>
-      <w:r>
-        <w:rPr>
-          <w:color w:val="FF0000"/>
-          <w:sz w:val="20"/>
-          <w:szCs w:val="20"/>
-        </w:rPr>
-        <w:t>5</w:t>
-      </w:r>
-      <w:r>
-        <w:rPr>
-          <w:sz w:val="20"/>
-          <w:szCs w:val="20"/>
-        </w:rPr>
-        <w:t>) and minimizing L</w:t>
+        <w:t xml:space="preserve">g </w:t>
+      </w:r>
+      <w:r>
+        <w:rPr>
+          <w:sz w:val="20"/>
+          <w:szCs w:val="20"/>
+        </w:rPr>
+        <w:t>=16,M</w:t>
+      </w:r>
+      <w:r>
+        <w:rPr>
+          <w:sz w:val="20"/>
+          <w:szCs w:val="20"/>
+        </w:rPr>
+        <w:t>\</w:t>
+      </w:r>
+      <w:proofErr w:type="spellStart"/>
+      <w:r>
+        <w:rPr>
+          <w:sz w:val="20"/>
+          <w:szCs w:val="20"/>
+        </w:rPr>
+        <w:t>textsubscript</w:t>
+      </w:r>
+      <w:proofErr w:type="spellEnd"/>
+      <w:r>
+        <w:rPr>
+          <w:sz w:val="20"/>
+          <w:szCs w:val="20"/>
+        </w:rPr>
+        <w:t>{</w:t>
+      </w:r>
+      <w:r>
+        <w:rPr>
+          <w:sz w:val="20"/>
+          <w:szCs w:val="20"/>
+        </w:rPr>
+        <w:t>d}</w:t>
       </w:r>
       <w:r>
         <w:rPr>
@@ -2886,142 +6021,44 @@
           <w:sz w:val="14"/>
           <w:szCs w:val="14"/>
         </w:rPr>
-        <w:t xml:space="preserve">G </w:t>
-      </w:r>
-      <w:r>
-        <w:rPr>
-          <w:sz w:val="20"/>
-          <w:szCs w:val="20"/>
-        </w:rPr>
-        <w:t>in Eq. (</w:t>
-      </w:r>
-      <w:r>
-        <w:rPr>
-          <w:color w:val="FF0000"/>
-          <w:sz w:val="20"/>
-          <w:szCs w:val="20"/>
-        </w:rPr>
-        <w:t>6</w:t>
-      </w:r>
-      <w:r>
-        <w:rPr>
-          <w:sz w:val="20"/>
-          <w:szCs w:val="20"/>
-        </w:rPr>
-        <w:t xml:space="preserve">), </w:t>
-      </w:r>
-    </w:p>
-    <w:p>
-      <w:pPr>
-        <w:pStyle w:val="NormalWeb"/>
-        <w:rPr>
-          <w:sz w:val="20"/>
-          <w:szCs w:val="20"/>
-        </w:rPr>
-      </w:pPr>
-    </w:p>
-    <w:p>
-      <w:pPr>
-        <w:pStyle w:val="NormalWeb"/>
-      </w:pPr>
-    </w:p>
-    <w:p>
-      <w:pPr>
-        <w:spacing w:before="100" w:beforeAutospacing="1" w:after="100" w:afterAutospacing="1" w:line="240" w:lineRule="auto"/>
-        <w:jc w:val="center"/>
-        <w:rPr>
-          <w:rFonts w:ascii="Times New Roman" w:eastAsia="Times New Roman" w:hAnsi="Times New Roman" w:cs="Times New Roman"/>
-          <w:color w:val="FF0000"/>
-          <w:sz w:val="20"/>
-          <w:szCs w:val="20"/>
-          <w:lang w:val="en-IN"/>
-        </w:rPr>
-      </w:pPr>
-      <w:r>
-        <w:rPr>
-          <w:rFonts w:ascii="Times New Roman" w:eastAsia="Times New Roman" w:hAnsi="Times New Roman" w:cs="Times New Roman"/>
-          <w:color w:val="FF0000"/>
-          <w:sz w:val="20"/>
-          <w:szCs w:val="20"/>
-          <w:lang w:val="en-IN"/>
-        </w:rPr>
-        <w:lastRenderedPageBreak/>
-        <w:t>EQUATION(</w:t>
-      </w:r>
-      <w:r>
-        <w:rPr>
-          <w:rFonts w:ascii="Times New Roman" w:eastAsia="Times New Roman" w:hAnsi="Times New Roman" w:cs="Times New Roman"/>
-          <w:color w:val="FF0000"/>
-          <w:sz w:val="20"/>
-          <w:szCs w:val="20"/>
-          <w:lang w:val="en-IN"/>
-        </w:rPr>
-        <w:t>5</w:t>
-      </w:r>
-      <w:r>
-        <w:rPr>
-          <w:rFonts w:ascii="Times New Roman" w:eastAsia="Times New Roman" w:hAnsi="Times New Roman" w:cs="Times New Roman"/>
-          <w:color w:val="FF0000"/>
-          <w:sz w:val="20"/>
-          <w:szCs w:val="20"/>
-          <w:lang w:val="en-IN"/>
-        </w:rPr>
-        <w:t>)</w:t>
-      </w:r>
-    </w:p>
-    <w:p>
-      <w:pPr>
-        <w:spacing w:before="100" w:beforeAutospacing="1" w:after="100" w:afterAutospacing="1" w:line="240" w:lineRule="auto"/>
-        <w:jc w:val="center"/>
-        <w:rPr>
-          <w:rFonts w:ascii="Times New Roman" w:eastAsia="Times New Roman" w:hAnsi="Times New Roman" w:cs="Times New Roman"/>
-          <w:color w:val="FF0000"/>
-          <w:sz w:val="20"/>
-          <w:szCs w:val="20"/>
-          <w:lang w:val="en-IN"/>
-        </w:rPr>
-      </w:pPr>
-      <w:r>
-        <w:rPr>
-          <w:rFonts w:ascii="Times New Roman" w:eastAsia="Times New Roman" w:hAnsi="Times New Roman" w:cs="Times New Roman"/>
-          <w:color w:val="FF0000"/>
-          <w:sz w:val="20"/>
-          <w:szCs w:val="20"/>
-          <w:lang w:val="en-IN"/>
-        </w:rPr>
-        <w:t>EQUATION(</w:t>
-      </w:r>
-      <w:r>
-        <w:rPr>
-          <w:rFonts w:ascii="Times New Roman" w:eastAsia="Times New Roman" w:hAnsi="Times New Roman" w:cs="Times New Roman"/>
-          <w:color w:val="FF0000"/>
-          <w:sz w:val="20"/>
-          <w:szCs w:val="20"/>
-          <w:lang w:val="en-IN"/>
-        </w:rPr>
-        <w:t>6</w:t>
-      </w:r>
-      <w:r>
-        <w:rPr>
-          <w:rFonts w:ascii="Times New Roman" w:eastAsia="Times New Roman" w:hAnsi="Times New Roman" w:cs="Times New Roman"/>
-          <w:color w:val="FF0000"/>
-          <w:sz w:val="20"/>
-          <w:szCs w:val="20"/>
-          <w:lang w:val="en-IN"/>
-        </w:rPr>
-        <w:t>)</w:t>
-      </w:r>
-    </w:p>
-    <w:p>
-      <w:pPr>
-        <w:pStyle w:val="NormalWeb"/>
-      </w:pPr>
-      <w:r>
-        <w:rPr>
-          <w:sz w:val="20"/>
-          <w:szCs w:val="20"/>
-        </w:rPr>
-        <w:t>Different from the original GAN formulation, the random noise z is not used in this stage with the assumption that the randomness has already been preserved by s</w:t>
+        <w:t xml:space="preserve"> </w:t>
+      </w:r>
+      <w:r>
+        <w:rPr>
+          <w:sz w:val="20"/>
+          <w:szCs w:val="20"/>
+        </w:rPr>
+        <w:t>=4, N</w:t>
+      </w:r>
+      <w:r>
+        <w:rPr>
+          <w:sz w:val="20"/>
+          <w:szCs w:val="20"/>
+        </w:rPr>
+        <w:t>\</w:t>
+      </w:r>
+      <w:proofErr w:type="spellStart"/>
+      <w:r>
+        <w:rPr>
+          <w:sz w:val="20"/>
+          <w:szCs w:val="20"/>
+        </w:rPr>
+        <w:t>textsubscript</w:t>
+      </w:r>
+      <w:proofErr w:type="spellEnd"/>
+      <w:r>
+        <w:rPr>
+          <w:sz w:val="20"/>
+          <w:szCs w:val="20"/>
+        </w:rPr>
+        <w:t>{</w:t>
+      </w:r>
+      <w:r>
+        <w:rPr>
+          <w:sz w:val="20"/>
+          <w:szCs w:val="20"/>
+        </w:rPr>
+        <w:t>d}</w:t>
       </w:r>
       <w:r>
         <w:rPr>
@@ -3029,14 +6066,44 @@
           <w:sz w:val="14"/>
           <w:szCs w:val="14"/>
         </w:rPr>
-        <w:t>0</w:t>
-      </w:r>
-      <w:r>
-        <w:rPr>
-          <w:sz w:val="20"/>
-          <w:szCs w:val="20"/>
-        </w:rPr>
-        <w:t>. Gaussian conditioning variables cˆ used in this stage and cˆ</w:t>
+        <w:t xml:space="preserve"> </w:t>
+      </w:r>
+      <w:r>
+        <w:rPr>
+          <w:sz w:val="20"/>
+          <w:szCs w:val="20"/>
+        </w:rPr>
+        <w:t>= 128, W</w:t>
+      </w:r>
+      <w:r>
+        <w:rPr>
+          <w:sz w:val="20"/>
+          <w:szCs w:val="20"/>
+        </w:rPr>
+        <w:t>\</w:t>
+      </w:r>
+      <w:proofErr w:type="spellStart"/>
+      <w:r>
+        <w:rPr>
+          <w:sz w:val="20"/>
+          <w:szCs w:val="20"/>
+        </w:rPr>
+        <w:t>textsubscript</w:t>
+      </w:r>
+      <w:proofErr w:type="spellEnd"/>
+      <w:r>
+        <w:rPr>
+          <w:sz w:val="20"/>
+          <w:szCs w:val="20"/>
+        </w:rPr>
+        <w:t>{</w:t>
+      </w:r>
+      <w:r>
+        <w:rPr>
+          <w:sz w:val="20"/>
+          <w:szCs w:val="20"/>
+        </w:rPr>
+        <w:t>0}</w:t>
       </w:r>
       <w:r>
         <w:rPr>
@@ -3044,14 +6111,44 @@
           <w:sz w:val="14"/>
           <w:szCs w:val="14"/>
         </w:rPr>
-        <w:t xml:space="preserve">0 </w:t>
-      </w:r>
-      <w:r>
-        <w:rPr>
-          <w:sz w:val="20"/>
-          <w:szCs w:val="20"/>
-        </w:rPr>
-        <w:t>used in Stage-I GAN share the same pre-trained text encoder, generating the same text embedding φ</w:t>
+        <w:t xml:space="preserve"> </w:t>
+      </w:r>
+      <w:r>
+        <w:rPr>
+          <w:sz w:val="20"/>
+          <w:szCs w:val="20"/>
+        </w:rPr>
+        <w:t>= H</w:t>
+      </w:r>
+      <w:r>
+        <w:rPr>
+          <w:sz w:val="20"/>
+          <w:szCs w:val="20"/>
+        </w:rPr>
+        <w:t>\</w:t>
+      </w:r>
+      <w:proofErr w:type="spellStart"/>
+      <w:r>
+        <w:rPr>
+          <w:sz w:val="20"/>
+          <w:szCs w:val="20"/>
+        </w:rPr>
+        <w:t>textsubscript</w:t>
+      </w:r>
+      <w:proofErr w:type="spellEnd"/>
+      <w:r>
+        <w:rPr>
+          <w:sz w:val="20"/>
+          <w:szCs w:val="20"/>
+        </w:rPr>
+        <w:t>{</w:t>
+      </w:r>
+      <w:r>
+        <w:rPr>
+          <w:sz w:val="20"/>
+          <w:szCs w:val="20"/>
+        </w:rPr>
+        <w:t>0}</w:t>
       </w:r>
       <w:r>
         <w:rPr>
@@ -3059,34 +6156,44 @@
           <w:sz w:val="14"/>
           <w:szCs w:val="14"/>
         </w:rPr>
-        <w:t>t</w:t>
-      </w:r>
-      <w:r>
-        <w:rPr>
-          <w:sz w:val="20"/>
-          <w:szCs w:val="20"/>
-        </w:rPr>
-        <w:t xml:space="preserve">. However, StageI and Stage-II Conditioning Augmentation have different fully connected layers for generating different means and standard deviations. In this way, Stage-II GAN learns to capture useful information in the text embedding that is omitted by Stage-I GAN. </w:t>
-      </w:r>
-    </w:p>
-    <w:p>
-      <w:pPr>
-        <w:pStyle w:val="NormalWeb"/>
-      </w:pPr>
-      <w:r>
-        <w:rPr>
-          <w:b/>
-          <w:sz w:val="20"/>
-          <w:szCs w:val="20"/>
-        </w:rPr>
-        <w:t>Model Architecture</w:t>
-      </w:r>
-      <w:r>
-        <w:rPr>
-          <w:sz w:val="20"/>
-          <w:szCs w:val="20"/>
-        </w:rPr>
-        <w:t>. We design Stage-II generator as an encoder-decoder network with residual blocks. Similar to the previous stage, the text embedding φ</w:t>
+        <w:t xml:space="preserve"> </w:t>
+      </w:r>
+      <w:r>
+        <w:rPr>
+          <w:sz w:val="20"/>
+          <w:szCs w:val="20"/>
+        </w:rPr>
+        <w:t>= 64 and W = H = 256. For training, we first iteratively train D</w:t>
+      </w:r>
+      <w:r>
+        <w:rPr>
+          <w:sz w:val="20"/>
+          <w:szCs w:val="20"/>
+        </w:rPr>
+        <w:t>\</w:t>
+      </w:r>
+      <w:proofErr w:type="spellStart"/>
+      <w:r>
+        <w:rPr>
+          <w:sz w:val="20"/>
+          <w:szCs w:val="20"/>
+        </w:rPr>
+        <w:t>textsubscript</w:t>
+      </w:r>
+      <w:proofErr w:type="spellEnd"/>
+      <w:r>
+        <w:rPr>
+          <w:sz w:val="20"/>
+          <w:szCs w:val="20"/>
+        </w:rPr>
+        <w:t>{</w:t>
+      </w:r>
+      <w:r>
+        <w:rPr>
+          <w:sz w:val="20"/>
+          <w:szCs w:val="20"/>
+        </w:rPr>
+        <w:t>0}</w:t>
       </w:r>
       <w:r>
         <w:rPr>
@@ -3094,14 +6201,44 @@
           <w:sz w:val="14"/>
           <w:szCs w:val="14"/>
         </w:rPr>
-        <w:t xml:space="preserve">t </w:t>
-      </w:r>
-      <w:r>
-        <w:rPr>
-          <w:sz w:val="20"/>
-          <w:szCs w:val="20"/>
-        </w:rPr>
-        <w:t>is used to generate the N</w:t>
+        <w:t xml:space="preserve"> </w:t>
+      </w:r>
+      <w:r>
+        <w:rPr>
+          <w:sz w:val="20"/>
+          <w:szCs w:val="20"/>
+        </w:rPr>
+        <w:t>and G</w:t>
+      </w:r>
+      <w:r>
+        <w:rPr>
+          <w:sz w:val="20"/>
+          <w:szCs w:val="20"/>
+        </w:rPr>
+        <w:t>\</w:t>
+      </w:r>
+      <w:proofErr w:type="spellStart"/>
+      <w:r>
+        <w:rPr>
+          <w:sz w:val="20"/>
+          <w:szCs w:val="20"/>
+        </w:rPr>
+        <w:t>textsubscript</w:t>
+      </w:r>
+      <w:proofErr w:type="spellEnd"/>
+      <w:r>
+        <w:rPr>
+          <w:sz w:val="20"/>
+          <w:szCs w:val="20"/>
+        </w:rPr>
+        <w:t>{</w:t>
+      </w:r>
+      <w:r>
+        <w:rPr>
+          <w:sz w:val="20"/>
+          <w:szCs w:val="20"/>
+        </w:rPr>
+        <w:t>0}</w:t>
       </w:r>
       <w:r>
         <w:rPr>
@@ -3109,29 +6246,223 @@
           <w:sz w:val="14"/>
           <w:szCs w:val="14"/>
         </w:rPr>
-        <w:t xml:space="preserve">g </w:t>
-      </w:r>
-      <w:r>
-        <w:rPr>
-          <w:sz w:val="20"/>
-          <w:szCs w:val="20"/>
-        </w:rPr>
-        <w:t>dimensional text conditioning vector cˆ, which is spatially replicated to form a M</w:t>
-      </w:r>
+        <w:t xml:space="preserve"> </w:t>
+      </w:r>
+      <w:r>
+        <w:rPr>
+          <w:sz w:val="20"/>
+          <w:szCs w:val="20"/>
+        </w:rPr>
+        <w:t xml:space="preserve">of Stage-I GAN for 600 epochs by fixing Stage-II GAN. Then we iteratively train D and G of Stage-II GAN for another 600 epochs by fixing Stage-I GAN. All networks are trained using ADAM solver with batch size 64 and an initial learning rate of 0.0002. The learning rate is decayed to 1/2 of its previous value every 100 epochs. </w:t>
+      </w:r>
+    </w:p>
+    <w:p>
+      <w:pPr>
+        <w:pStyle w:val="NormalWeb"/>
+      </w:pPr>
+      <w:r>
+        <w:t xml:space="preserve">4. Experiments </w:t>
+      </w:r>
+    </w:p>
+    <w:p>
+      <w:pPr>
+        <w:pStyle w:val="NormalWeb"/>
+      </w:pPr>
+      <w:r>
+        <w:rPr>
+          <w:sz w:val="20"/>
+          <w:szCs w:val="20"/>
+        </w:rPr>
+        <w:t>To validate our method, we conduct extensive quantitative and qualitative evaluations. Two state-of-the-art methods on text-to-image synthesis, GAN-INT-CLS and GAWWN, are compared. Results by the two compared methods are generated using the code released by their authors. In addition, we design several baseline models to investigate the overall design and important components of our proposed StackGAN. For the first baseline, we directly train Stage-I GAN for generating 64</w:t>
+      </w:r>
+      <w:r>
+        <w:rPr>
+          <w:sz w:val="20"/>
+          <w:szCs w:val="20"/>
+        </w:rPr>
+        <w:t>x</w:t>
+      </w:r>
+      <w:r>
+        <w:rPr>
+          <w:sz w:val="20"/>
+          <w:szCs w:val="20"/>
+        </w:rPr>
+        <w:t>64 and 256</w:t>
+      </w:r>
+      <w:r>
+        <w:rPr>
+          <w:sz w:val="20"/>
+          <w:szCs w:val="20"/>
+        </w:rPr>
+        <w:t>x</w:t>
+      </w:r>
+      <w:r>
+        <w:rPr>
+          <w:sz w:val="20"/>
+          <w:szCs w:val="20"/>
+        </w:rPr>
+        <w:t>256 images to investigate whether the proposed stacked structure and Conditioning Augmentation are beneficial. Then we modify our StackGAN to generate 128</w:t>
+      </w:r>
+      <w:r>
+        <w:rPr>
+          <w:sz w:val="20"/>
+          <w:szCs w:val="20"/>
+        </w:rPr>
+        <w:t>x</w:t>
+      </w:r>
+      <w:r>
+        <w:rPr>
+          <w:sz w:val="20"/>
+          <w:szCs w:val="20"/>
+        </w:rPr>
+        <w:t>128 and 256</w:t>
+      </w:r>
+      <w:r>
+        <w:rPr>
+          <w:sz w:val="20"/>
+          <w:szCs w:val="20"/>
+        </w:rPr>
+        <w:t>x</w:t>
+      </w:r>
+      <w:r>
+        <w:rPr>
+          <w:sz w:val="20"/>
+          <w:szCs w:val="20"/>
+        </w:rPr>
+        <w:t xml:space="preserve">256 images to investigate whether larger images by our method result in higher image quality. We also investigate whether inputting text at both stages of StackGAN is useful. </w:t>
+      </w:r>
+    </w:p>
+    <w:p>
+      <w:pPr>
+        <w:pStyle w:val="NormalWeb"/>
+      </w:pPr>
+      <w:r>
+        <w:rPr>
+          <w:sz w:val="22"/>
+          <w:szCs w:val="22"/>
+        </w:rPr>
+        <w:t xml:space="preserve">4.1. Datasets and evaluation metrics </w:t>
+      </w:r>
+    </w:p>
+    <w:p>
+      <w:pPr>
+        <w:pStyle w:val="NormalWeb"/>
+      </w:pPr>
+      <w:r>
+        <w:rPr>
+          <w:sz w:val="20"/>
+          <w:szCs w:val="20"/>
+        </w:rPr>
+        <w:t xml:space="preserve">CUB contains 200 bird species with 11,788 images. Since 80% of birds in this dataset have object-image size ratios of less than 0.5, as a pre-processing step, we crop all images to ensure that bounding boxes of birds have greater-than-0.75 object-image size ratios. Oxford-102 contains 8,189 images of flowers from 102 different categories. To show the generalization capability of our approach, a more challenging dataset, MS COCO is also utilized for evaluation. Different from CUB and Oxford102, the MS COCO dataset contains images with multiple objects and various backgrounds. It has a training set with 80k images and a validation set with 40k images. Each image in COCO has 5 descriptions, while 10 descriptions are provided by for every image in CUB and Oxford102 datasets. Following the experimental setup in, we directly use the training and validation sets provided by COCO, meanwhile we split CUB and Oxford-102 into class-disjoint training and test sets. </w:t>
+      </w:r>
+    </w:p>
+    <w:p>
+      <w:pPr>
+        <w:pStyle w:val="NormalWeb"/>
+      </w:pPr>
+      <w:r>
+        <w:rPr>
+          <w:sz w:val="20"/>
+          <w:szCs w:val="20"/>
+        </w:rPr>
+        <w:t>Evaluation metrics. It is difficult to evaluate the performance of generative models (</w:t>
+      </w:r>
+      <w:r>
+        <w:rPr>
+          <w:iCs/>
+          <w:sz w:val="20"/>
+          <w:szCs w:val="20"/>
+        </w:rPr>
+        <w:t>e.g</w:t>
+      </w:r>
+      <w:r>
+        <w:rPr>
+          <w:sz w:val="20"/>
+          <w:szCs w:val="20"/>
+        </w:rPr>
+        <w:t xml:space="preserve">., GAN). We choose a recently proposed numerical assessment approach “inception score” for quantitative evaluation, </w:t>
+      </w:r>
+    </w:p>
+    <w:p>
+      <w:pPr>
+        <w:pStyle w:val="NormalWeb"/>
+      </w:pPr>
+      <w:r>
+        <w:rPr>
+          <w:sz w:val="20"/>
+          <w:szCs w:val="20"/>
+        </w:rPr>
+        <w:t xml:space="preserve">I = </w:t>
+      </w:r>
+      <w:proofErr w:type="spellStart"/>
+      <w:r>
+        <w:rPr>
+          <w:sz w:val="20"/>
+          <w:szCs w:val="20"/>
+        </w:rPr>
+        <w:t>exp</w:t>
+      </w:r>
+      <w:proofErr w:type="spellEnd"/>
+      <w:r>
+        <w:rPr>
+          <w:sz w:val="20"/>
+          <w:szCs w:val="20"/>
+        </w:rPr>
+        <w:t>(E</w:t>
+      </w:r>
+      <w:r>
+        <w:rPr>
+          <w:sz w:val="20"/>
+          <w:szCs w:val="20"/>
+        </w:rPr>
+        <w:t>\</w:t>
+      </w:r>
+      <w:proofErr w:type="spellStart"/>
+      <w:r>
+        <w:rPr>
+          <w:sz w:val="20"/>
+          <w:szCs w:val="20"/>
+        </w:rPr>
+        <w:t>textsubscript</w:t>
+      </w:r>
+      <w:proofErr w:type="spellEnd"/>
+      <w:r>
+        <w:rPr>
+          <w:sz w:val="20"/>
+          <w:szCs w:val="20"/>
+        </w:rPr>
+        <w:t>{x}</w:t>
+      </w:r>
+      <w:r>
+        <w:rPr>
+          <w:sz w:val="20"/>
+          <w:szCs w:val="20"/>
+        </w:rPr>
+        <w:t>D</w:t>
+      </w:r>
+      <w:r>
+        <w:rPr>
+          <w:sz w:val="20"/>
+          <w:szCs w:val="20"/>
+        </w:rPr>
+        <w:t>\</w:t>
+      </w:r>
+      <w:proofErr w:type="spellStart"/>
+      <w:r>
+        <w:rPr>
+          <w:sz w:val="20"/>
+          <w:szCs w:val="20"/>
+        </w:rPr>
+        <w:t>textsubscript</w:t>
+      </w:r>
+      <w:proofErr w:type="spellEnd"/>
       <w:r>
         <w:rPr>
           <w:position w:val="-2"/>
           <w:sz w:val="14"/>
           <w:szCs w:val="14"/>
         </w:rPr>
-        <w:t xml:space="preserve">g </w:t>
-      </w:r>
-      <w:r>
-        <w:rPr>
-          <w:sz w:val="20"/>
-          <w:szCs w:val="20"/>
-        </w:rPr>
-        <w:t>×M</w:t>
+        <w:t>{</w:t>
       </w:r>
       <w:r>
         <w:rPr>
@@ -3139,14 +6470,7 @@
           <w:sz w:val="14"/>
           <w:szCs w:val="14"/>
         </w:rPr>
-        <w:t xml:space="preserve">g </w:t>
-      </w:r>
-      <w:r>
-        <w:rPr>
-          <w:sz w:val="20"/>
-          <w:szCs w:val="20"/>
-        </w:rPr>
-        <w:t>×N</w:t>
+        <w:t>KL</w:t>
       </w:r>
       <w:r>
         <w:rPr>
@@ -3154,29 +6478,75 @@
           <w:sz w:val="14"/>
           <w:szCs w:val="14"/>
         </w:rPr>
-        <w:t xml:space="preserve">g </w:t>
-      </w:r>
-      <w:r>
-        <w:rPr>
-          <w:sz w:val="20"/>
-          <w:szCs w:val="20"/>
-        </w:rPr>
-        <w:t>tensor. Meanwhile, the Stage-I result s</w:t>
-      </w:r>
-      <w:r>
-        <w:rPr>
-          <w:position w:val="-2"/>
-          <w:sz w:val="14"/>
-          <w:szCs w:val="14"/>
-        </w:rPr>
-        <w:t xml:space="preserve">0 </w:t>
-      </w:r>
-      <w:r>
-        <w:rPr>
-          <w:sz w:val="20"/>
-          <w:szCs w:val="20"/>
-        </w:rPr>
-        <w:t>generated by Stage-I GAN is fed into several down-sampling blocks (</w:t>
+        <w:t>}</w:t>
+      </w:r>
+      <w:r>
+        <w:rPr>
+          <w:sz w:val="20"/>
+          <w:szCs w:val="20"/>
+        </w:rPr>
+        <w:t>(p(</w:t>
+      </w:r>
+      <w:proofErr w:type="spellStart"/>
+      <w:r>
+        <w:rPr>
+          <w:sz w:val="20"/>
+          <w:szCs w:val="20"/>
+        </w:rPr>
+        <w:t>y|x</w:t>
+      </w:r>
+      <w:proofErr w:type="spellEnd"/>
+      <w:r>
+        <w:rPr>
+          <w:sz w:val="20"/>
+          <w:szCs w:val="20"/>
+        </w:rPr>
+        <w:t xml:space="preserve">) || p(y))), (7) </w:t>
+      </w:r>
+    </w:p>
+    <w:p>
+      <w:pPr>
+        <w:pStyle w:val="NormalWeb"/>
+      </w:pPr>
+      <w:r>
+        <w:rPr>
+          <w:sz w:val="20"/>
+          <w:szCs w:val="20"/>
+        </w:rPr>
+        <w:t>where x denotes one generated sample, and y is the label predicted by the Inception model. The intuition behind this metric is that good models should generate diverse but meaningful images. Therefore, the KL divergence between the marginal distribution p(y) and the conditional distribution p(y</w:t>
+      </w:r>
+      <w:r>
+        <w:t xml:space="preserve"> </w:t>
+      </w:r>
+      <w:r>
+        <w:rPr>
+          <w:sz w:val="20"/>
+          <w:szCs w:val="20"/>
+        </w:rPr>
+        <w:t>$\</w:t>
+      </w:r>
+      <w:proofErr w:type="spellStart"/>
+      <w:r>
+        <w:rPr>
+          <w:sz w:val="20"/>
+          <w:szCs w:val="20"/>
+        </w:rPr>
+        <w:t>mid$</w:t>
+      </w:r>
+      <w:r>
+        <w:rPr>
+          <w:sz w:val="20"/>
+          <w:szCs w:val="20"/>
+        </w:rPr>
+        <w:t>x</w:t>
+      </w:r>
+      <w:proofErr w:type="spellEnd"/>
+      <w:r>
+        <w:rPr>
+          <w:sz w:val="20"/>
+          <w:szCs w:val="20"/>
+        </w:rPr>
+        <w:t>) should be large. In our experiments, we directly use the pre-trained Inception model for COCO dataset. For fine-grained datasets, CUB and Oxford-102, we fine-tune an Inception model for each of them. As suggested in, we evaluate this metric on a large number of samples (</w:t>
       </w:r>
       <w:r>
         <w:rPr>
@@ -3191,37 +6561,7 @@
           <w:sz w:val="20"/>
           <w:szCs w:val="20"/>
         </w:rPr>
-        <w:t>., encoder) until it has a spatial size of M</w:t>
-      </w:r>
-      <w:r>
-        <w:rPr>
-          <w:position w:val="-2"/>
-          <w:sz w:val="14"/>
-          <w:szCs w:val="14"/>
-        </w:rPr>
-        <w:t xml:space="preserve">g </w:t>
-      </w:r>
-      <w:r>
-        <w:rPr>
-          <w:sz w:val="20"/>
-          <w:szCs w:val="20"/>
-        </w:rPr>
-        <w:t>× M</w:t>
-      </w:r>
-      <w:r>
-        <w:rPr>
-          <w:position w:val="-2"/>
-          <w:sz w:val="14"/>
-          <w:szCs w:val="14"/>
-        </w:rPr>
-        <w:t>g</w:t>
-      </w:r>
-      <w:r>
-        <w:rPr>
-          <w:sz w:val="20"/>
-          <w:szCs w:val="20"/>
-        </w:rPr>
-        <w:t xml:space="preserve">. The image features and the text features are concatenated along the channel dimension. The encoded image features coupled with text features are fed into several residual blocks, which are designed to learn multi-modal representations across image and text features. Finally, a series of up-sampling layers </w:t>
+        <w:t xml:space="preserve">., 30k randomly selected samples) for each model. </w:t>
       </w:r>
     </w:p>
     <w:p>
@@ -3233,49 +6573,7 @@
           <w:sz w:val="20"/>
           <w:szCs w:val="20"/>
         </w:rPr>
-        <w:t>(</w:t>
-      </w:r>
-      <w:r>
-        <w:rPr>
-          <w:iCs/>
-          <w:sz w:val="20"/>
-          <w:szCs w:val="20"/>
-        </w:rPr>
-        <w:t>i.e</w:t>
-      </w:r>
-      <w:r>
-        <w:rPr>
-          <w:sz w:val="20"/>
-          <w:szCs w:val="20"/>
-        </w:rPr>
-        <w:t xml:space="preserve">., decoder) are used to generate a W ×H high-resolution image. Such a generator is able to help rectify defects in the input image while add more details to generate the realistic high-resolution image. </w:t>
-      </w:r>
-    </w:p>
-    <w:p>
-      <w:pPr>
-        <w:pStyle w:val="NormalWeb"/>
-      </w:pPr>
-      <w:r>
-        <w:rPr>
-          <w:sz w:val="20"/>
-          <w:szCs w:val="20"/>
-        </w:rPr>
-        <w:t xml:space="preserve">For the discriminator, its structure is similar to that of Stage-I discriminator with only extra down-sampling blocks since the image size is larger in this stage. To explicitly enforce GAN to learn better alignment between the image and the conditioning text, rather than using the vanilla discriminator, we adopt the matching-aware discriminator proposed by Reed </w:t>
-      </w:r>
-      <w:r>
-        <w:rPr>
-          <w:iCs/>
-          <w:sz w:val="20"/>
-          <w:szCs w:val="20"/>
-        </w:rPr>
-        <w:t>et al</w:t>
-      </w:r>
-      <w:r>
-        <w:rPr>
-          <w:sz w:val="20"/>
-          <w:szCs w:val="20"/>
-        </w:rPr>
-        <w:t xml:space="preserve">. for both stages. During training, the discriminator takes real images and their corresponding text descriptions as positive sample pairs, whereas negative sample pairs consist of two groups. The first is real images with mismatched text embeddings, while the second is synthetic images with their corresponding text embeddings. </w:t>
+        <w:t xml:space="preserve">Although the inception score has shown to well correlate with human perception on visual quality of samples, it cannot reflect whether the generated images are well conditioned on the given text descriptions. Therefore, we also conduct human evaluation. We randomly select 50 text descriptions for each class of CUB and Oxford-102 test sets. For COCO dataset, 4k text descriptions are randomly selected from its validation set. For each sentence, 5 images are generated by each model. Given the same text descriptions, 10 users (not including any of the authors) are asked to rank the results by different methods. The average ranks by human users are calculated to evaluate all compared methods. </w:t>
       </w:r>
     </w:p>
     <w:p>
@@ -3287,7 +6585,7 @@
           <w:sz w:val="22"/>
           <w:szCs w:val="22"/>
         </w:rPr>
-        <w:t xml:space="preserve">3.5. Implementation details </w:t>
+        <w:t xml:space="preserve">4.2. Quantitative and qualitative results </w:t>
       </w:r>
     </w:p>
     <w:p>
@@ -3299,204 +6597,159 @@
           <w:sz w:val="20"/>
           <w:szCs w:val="20"/>
         </w:rPr>
-        <w:t>The up-sampling blocks consist of the nearest-</w:t>
-      </w:r>
-      <w:r>
-        <w:rPr>
-          <w:sz w:val="20"/>
-          <w:szCs w:val="20"/>
-        </w:rPr>
-        <w:t>neighbour</w:t>
-      </w:r>
-      <w:r>
-        <w:rPr>
-          <w:sz w:val="20"/>
-          <w:szCs w:val="20"/>
-        </w:rPr>
-        <w:t xml:space="preserve"> upsampling followed by a 3×3 stride 1 convolution. Batch normalization and ReLU activation are applied after every convolution except the last one. The residual blocks consist of 3×3 stride 1 convolutions, Batch normalization and ReLU. Two residual blocks are used in 128×128 StackGAN models while four are used in 256×256 models. The down-sampling blocks consist of 4×4 stride 2 convolutions, Batch normalization and LeakyReLU, except that the first one does not have Batch normalization. </w:t>
+        <w:lastRenderedPageBreak/>
+        <w:t>We compare our results with the state-of-the-art text</w:t>
+      </w:r>
+      <w:r>
+        <w:rPr>
+          <w:sz w:val="20"/>
+          <w:szCs w:val="20"/>
+        </w:rPr>
+        <w:t xml:space="preserve"> </w:t>
+      </w:r>
+      <w:r>
+        <w:rPr>
+          <w:sz w:val="20"/>
+          <w:szCs w:val="20"/>
+        </w:rPr>
+        <w:t>to</w:t>
+      </w:r>
+      <w:r>
+        <w:rPr>
+          <w:sz w:val="20"/>
+          <w:szCs w:val="20"/>
+        </w:rPr>
+        <w:t xml:space="preserve"> </w:t>
+      </w:r>
+      <w:r>
+        <w:rPr>
+          <w:sz w:val="20"/>
+          <w:szCs w:val="20"/>
+        </w:rPr>
+        <w:t xml:space="preserve">image methods on CUB, Oxford-102 and COCO datasets. The inception scores and average human ranks for our proposed StackGAN and compared methods are reported in Table </w:t>
+      </w:r>
+      <w:r>
+        <w:rPr>
+          <w:color w:val="FF0000"/>
+          <w:sz w:val="20"/>
+          <w:szCs w:val="20"/>
+        </w:rPr>
+        <w:t>1</w:t>
+      </w:r>
+      <w:r>
+        <w:rPr>
+          <w:sz w:val="20"/>
+          <w:szCs w:val="20"/>
+        </w:rPr>
+        <w:t xml:space="preserve">. Representative examples are compared in Figure </w:t>
+      </w:r>
+      <w:r>
+        <w:rPr>
+          <w:color w:val="FF0000"/>
+          <w:sz w:val="20"/>
+          <w:szCs w:val="20"/>
+        </w:rPr>
+        <w:t xml:space="preserve">3 </w:t>
+      </w:r>
+      <w:r>
+        <w:rPr>
+          <w:sz w:val="20"/>
+          <w:szCs w:val="20"/>
+        </w:rPr>
+        <w:t xml:space="preserve">and Figure </w:t>
+      </w:r>
+      <w:r>
+        <w:rPr>
+          <w:color w:val="FF0000"/>
+          <w:sz w:val="20"/>
+          <w:szCs w:val="20"/>
+        </w:rPr>
+        <w:t>4</w:t>
+      </w:r>
+      <w:r>
+        <w:rPr>
+          <w:sz w:val="20"/>
+          <w:szCs w:val="20"/>
+        </w:rPr>
+        <w:t xml:space="preserve">. </w:t>
       </w:r>
     </w:p>
     <w:p>
       <w:pPr>
         <w:pStyle w:val="NormalWeb"/>
       </w:pPr>
-      <w:r>
-        <w:rPr>
-          <w:sz w:val="20"/>
-          <w:szCs w:val="20"/>
-        </w:rPr>
-        <w:t>By</w:t>
-      </w:r>
-      <w:r>
-        <w:rPr>
-          <w:sz w:val="20"/>
-          <w:szCs w:val="20"/>
-        </w:rPr>
-        <w:t xml:space="preserve"> </w:t>
-      </w:r>
-      <w:r>
-        <w:rPr>
-          <w:sz w:val="20"/>
-          <w:szCs w:val="20"/>
-        </w:rPr>
-        <w:t>default,</w:t>
-      </w:r>
-      <w:r>
-        <w:rPr>
-          <w:sz w:val="20"/>
-          <w:szCs w:val="20"/>
-        </w:rPr>
-        <w:t xml:space="preserve"> </w:t>
-      </w:r>
-      <w:r>
-        <w:rPr>
-          <w:sz w:val="20"/>
-          <w:szCs w:val="20"/>
-        </w:rPr>
-        <w:t>N</w:t>
-      </w:r>
-      <w:r>
-        <w:rPr>
-          <w:position w:val="-2"/>
-          <w:sz w:val="14"/>
-          <w:szCs w:val="14"/>
-        </w:rPr>
-        <w:t xml:space="preserve">g </w:t>
-      </w:r>
-      <w:r>
-        <w:rPr>
-          <w:sz w:val="20"/>
-          <w:szCs w:val="20"/>
-        </w:rPr>
-        <w:t>=128,N</w:t>
-      </w:r>
-      <w:r>
-        <w:rPr>
-          <w:position w:val="-2"/>
-          <w:sz w:val="14"/>
-          <w:szCs w:val="14"/>
-        </w:rPr>
-        <w:t xml:space="preserve">z </w:t>
-      </w:r>
-      <w:r>
-        <w:rPr>
-          <w:sz w:val="20"/>
-          <w:szCs w:val="20"/>
-        </w:rPr>
-        <w:t>=100,M</w:t>
-      </w:r>
-      <w:r>
-        <w:rPr>
-          <w:position w:val="-2"/>
-          <w:sz w:val="14"/>
-          <w:szCs w:val="14"/>
-        </w:rPr>
-        <w:t xml:space="preserve">g </w:t>
-      </w:r>
-      <w:r>
-        <w:rPr>
-          <w:sz w:val="20"/>
-          <w:szCs w:val="20"/>
-        </w:rPr>
-        <w:t>=16,M</w:t>
-      </w:r>
-      <w:r>
-        <w:rPr>
-          <w:position w:val="-2"/>
-          <w:sz w:val="14"/>
-          <w:szCs w:val="14"/>
-        </w:rPr>
-        <w:t xml:space="preserve">d </w:t>
-      </w:r>
-      <w:r>
-        <w:rPr>
-          <w:sz w:val="20"/>
-          <w:szCs w:val="20"/>
-        </w:rPr>
-        <w:t>=4, N</w:t>
-      </w:r>
-      <w:r>
-        <w:rPr>
-          <w:position w:val="-2"/>
-          <w:sz w:val="14"/>
-          <w:szCs w:val="14"/>
-        </w:rPr>
-        <w:t xml:space="preserve">d </w:t>
-      </w:r>
-      <w:r>
-        <w:rPr>
-          <w:sz w:val="20"/>
-          <w:szCs w:val="20"/>
-        </w:rPr>
-        <w:t>= 128, W</w:t>
-      </w:r>
-      <w:r>
-        <w:rPr>
-          <w:position w:val="-2"/>
-          <w:sz w:val="14"/>
-          <w:szCs w:val="14"/>
-        </w:rPr>
-        <w:t xml:space="preserve">0 </w:t>
-      </w:r>
-      <w:r>
-        <w:rPr>
-          <w:sz w:val="20"/>
-          <w:szCs w:val="20"/>
-        </w:rPr>
-        <w:t>= H</w:t>
-      </w:r>
-      <w:r>
-        <w:rPr>
-          <w:position w:val="-2"/>
-          <w:sz w:val="14"/>
-          <w:szCs w:val="14"/>
-        </w:rPr>
-        <w:t xml:space="preserve">0 </w:t>
-      </w:r>
-      <w:r>
-        <w:rPr>
-          <w:sz w:val="20"/>
-          <w:szCs w:val="20"/>
-        </w:rPr>
-        <w:t>= 64 and W = H = 256. For training, we first iteratively train D</w:t>
-      </w:r>
-      <w:r>
-        <w:rPr>
-          <w:position w:val="-2"/>
-          <w:sz w:val="14"/>
-          <w:szCs w:val="14"/>
-        </w:rPr>
-        <w:t xml:space="preserve">0 </w:t>
-      </w:r>
-      <w:r>
-        <w:rPr>
-          <w:sz w:val="20"/>
-          <w:szCs w:val="20"/>
-        </w:rPr>
-        <w:t>and G</w:t>
-      </w:r>
-      <w:r>
-        <w:rPr>
-          <w:position w:val="-2"/>
-          <w:sz w:val="14"/>
-          <w:szCs w:val="14"/>
-        </w:rPr>
-        <w:t xml:space="preserve">0 </w:t>
-      </w:r>
-      <w:r>
-        <w:rPr>
-          <w:sz w:val="20"/>
-          <w:szCs w:val="20"/>
-        </w:rPr>
-        <w:t xml:space="preserve">of Stage-I GAN for 600 epochs by fixing Stage-II GAN. Then we iteratively train D and G of Stage-II GAN for another 600 epochs by fixing Stage-I GAN. All networks are trained using ADAM solver with batch size 64 and an initial learning rate of 0.0002. The learning rate is decayed to 1/2 of its previous value every 100 epochs. </w:t>
-      </w:r>
+    </w:p>
+    <w:p>
+      <w:pPr>
+        <w:spacing w:before="100" w:beforeAutospacing="1" w:after="100" w:afterAutospacing="1" w:line="240" w:lineRule="auto"/>
+        <w:rPr>
+          <w:rFonts w:ascii="Times New Roman" w:eastAsia="Times New Roman" w:hAnsi="Times New Roman" w:cs="Times New Roman"/>
+          <w:color w:val="FF0000"/>
+          <w:sz w:val="20"/>
+          <w:szCs w:val="20"/>
+          <w:lang w:val="en-IN"/>
+        </w:rPr>
+      </w:pPr>
+    </w:p>
+    <w:p>
+      <w:pPr>
+        <w:spacing w:before="100" w:beforeAutospacing="1" w:after="100" w:afterAutospacing="1" w:line="240" w:lineRule="auto"/>
+        <w:jc w:val="center"/>
+        <w:rPr>
+          <w:rFonts w:ascii="Times New Roman" w:eastAsia="Times New Roman" w:hAnsi="Times New Roman" w:cs="Times New Roman"/>
+          <w:color w:val="FF0000"/>
+          <w:sz w:val="20"/>
+          <w:szCs w:val="20"/>
+          <w:lang w:val="en-IN"/>
+        </w:rPr>
+      </w:pPr>
+      <w:r>
+        <w:rPr>
+          <w:rFonts w:ascii="Times New Roman" w:eastAsia="Times New Roman" w:hAnsi="Times New Roman" w:cs="Times New Roman"/>
+          <w:color w:val="FF0000"/>
+          <w:sz w:val="20"/>
+          <w:szCs w:val="20"/>
+          <w:lang w:val="en-IN"/>
+        </w:rPr>
+        <w:t>TABLE(1)</w:t>
+      </w:r>
+    </w:p>
+    <w:p>
+      <w:pPr>
+        <w:spacing w:before="100" w:beforeAutospacing="1" w:after="100" w:afterAutospacing="1" w:line="240" w:lineRule="auto"/>
+        <w:jc w:val="center"/>
+        <w:rPr>
+          <w:rFonts w:ascii="Times New Roman" w:eastAsia="Times New Roman" w:hAnsi="Times New Roman" w:cs="Times New Roman"/>
+          <w:color w:val="FF0000"/>
+          <w:sz w:val="20"/>
+          <w:szCs w:val="20"/>
+          <w:lang w:val="en-IN"/>
+        </w:rPr>
+      </w:pPr>
+    </w:p>
+    <w:p>
+      <w:pPr>
+        <w:spacing w:before="100" w:beforeAutospacing="1" w:after="100" w:afterAutospacing="1" w:line="240" w:lineRule="auto"/>
+        <w:jc w:val="center"/>
+        <w:rPr>
+          <w:rFonts w:ascii="Times New Roman" w:eastAsia="Times New Roman" w:hAnsi="Times New Roman" w:cs="Times New Roman"/>
+          <w:color w:val="FF0000"/>
+          <w:sz w:val="20"/>
+          <w:szCs w:val="20"/>
+          <w:lang w:val="en-IN"/>
+        </w:rPr>
+      </w:pPr>
     </w:p>
     <w:p>
       <w:pPr>
         <w:pStyle w:val="NormalWeb"/>
       </w:pPr>
       <w:r>
-        <w:t xml:space="preserve">4. Experiments </w:t>
+        <w:rPr>
+          <w:sz w:val="20"/>
+          <w:szCs w:val="20"/>
+        </w:rPr>
+        <w:t xml:space="preserve">Our StackGAN achieves the best inception score and average human rank on all three datasets. Compared with GAN-INT-CLS, StackGAN achieves 28.47% improvement in terms of inception score on CUB dataset (from 2.88 to 3.70), and 20.30% improvement on Oxford-102 (from 2.66 to 3.20). The better average human rank of our StackGAN also indicates our proposed method is able to generate more realistic samples conditioned on text descriptions. </w:t>
       </w:r>
     </w:p>
     <w:p>
@@ -3508,7 +6761,194 @@
           <w:sz w:val="20"/>
           <w:szCs w:val="20"/>
         </w:rPr>
-        <w:t xml:space="preserve">To validate our method, we conduct extensive quantitative and qualitative evaluations. Two state-of-the-art methods on text-to-image synthesis, GAN-INT-CLS and GAWWN, are compared. Results by the two compared methods are generated using the code released by their authors. In addition, we design several baseline models to investigate the overall design and important components of our proposed StackGAN. For the first baseline, we directly train Stage-I GAN for generating 64×64 and 256×256 images to investigate whether the proposed stacked structure and Conditioning Augmentation are beneficial. Then we modify our StackGAN to generate 128×128 and 256×256 images to investigate whether larger images by our method result in higher image quality. We also investigate whether inputting text at both stages of StackGAN is useful. </w:t>
+        <w:t xml:space="preserve">As shown in Figure </w:t>
+      </w:r>
+      <w:r>
+        <w:rPr>
+          <w:color w:val="FF0000"/>
+          <w:sz w:val="20"/>
+          <w:szCs w:val="20"/>
+        </w:rPr>
+        <w:t>3</w:t>
+      </w:r>
+      <w:r>
+        <w:rPr>
+          <w:sz w:val="20"/>
+          <w:szCs w:val="20"/>
+        </w:rPr>
+        <w:t>, the 64×64 samples generated by GAN-INT-CLS can only reflect the general shape and color of the birds. Their results lack vivid parts (</w:t>
+      </w:r>
+      <w:r>
+        <w:rPr>
+          <w:iCs/>
+          <w:sz w:val="20"/>
+          <w:szCs w:val="20"/>
+        </w:rPr>
+        <w:t>e.g</w:t>
+      </w:r>
+      <w:r>
+        <w:rPr>
+          <w:sz w:val="20"/>
+          <w:szCs w:val="20"/>
+        </w:rPr>
+        <w:t xml:space="preserve">., beak and legs) and convincing details in most cases, which make them neither realistic enough nor have sufficiently high resolution. By using additional conditioning variables on location constraints, GAWWN obtains a better inception score on CUB dataset, which is still slightly lower than ours. It generates higher resolution images with more details than GAN-INT-CLS, as shown in Figure </w:t>
+      </w:r>
+      <w:r>
+        <w:rPr>
+          <w:color w:val="FF0000"/>
+          <w:sz w:val="20"/>
+          <w:szCs w:val="20"/>
+        </w:rPr>
+        <w:t>3</w:t>
+      </w:r>
+      <w:r>
+        <w:rPr>
+          <w:sz w:val="20"/>
+          <w:szCs w:val="20"/>
+        </w:rPr>
+        <w:t xml:space="preserve">. However, as mentioned by its authors, GAWWN fails to generate any plausible images when it is only conditioned on text descriptions. In comparison, our StackGAN can generate 256×256 photo-realistic images from only text descriptions. </w:t>
+      </w:r>
+    </w:p>
+    <w:p>
+      <w:pPr>
+        <w:pStyle w:val="NormalWeb"/>
+      </w:pPr>
+      <w:r>
+        <w:rPr>
+          <w:sz w:val="20"/>
+          <w:szCs w:val="20"/>
+        </w:rPr>
+        <w:t xml:space="preserve">Figure </w:t>
+      </w:r>
+      <w:r>
+        <w:rPr>
+          <w:color w:val="FF0000"/>
+          <w:sz w:val="20"/>
+          <w:szCs w:val="20"/>
+        </w:rPr>
+        <w:t xml:space="preserve">5 </w:t>
+      </w:r>
+      <w:r>
+        <w:rPr>
+          <w:sz w:val="20"/>
+          <w:szCs w:val="20"/>
+        </w:rPr>
+        <w:t xml:space="preserve">illustrates some examples of the Stage-I and Stage-II images generated by our StackGAN. As shown in the first row of Figure </w:t>
+      </w:r>
+      <w:r>
+        <w:rPr>
+          <w:color w:val="FF0000"/>
+          <w:sz w:val="20"/>
+          <w:szCs w:val="20"/>
+        </w:rPr>
+        <w:t>5</w:t>
+      </w:r>
+      <w:r>
+        <w:rPr>
+          <w:sz w:val="20"/>
+          <w:szCs w:val="20"/>
+        </w:rPr>
+        <w:t>, in most cases, Stage-I GAN is able to draw rough shapes and colors of objects given text descriptions. However, Stage-I images are usually blurry with various defects and missing details, especially for foreground objects. As shown in the second row, Stage</w:t>
+      </w:r>
+      <w:r>
+        <w:rPr>
+          <w:sz w:val="20"/>
+          <w:szCs w:val="20"/>
+        </w:rPr>
+        <w:t>-</w:t>
+      </w:r>
+      <w:r>
+        <w:rPr>
+          <w:sz w:val="20"/>
+          <w:szCs w:val="20"/>
+        </w:rPr>
+        <w:t xml:space="preserve">II GAN generates 4× higher resolution images with more convincing details to better reflect corresponding text descriptions. For cases where Stage-I GAN has generated plausible shapes and colors, Stage-II GAN completes the details. For instance, in the 1st column of Figure </w:t>
+      </w:r>
+      <w:r>
+        <w:rPr>
+          <w:color w:val="FF0000"/>
+          <w:sz w:val="20"/>
+          <w:szCs w:val="20"/>
+        </w:rPr>
+        <w:t>5</w:t>
+      </w:r>
+      <w:r>
+        <w:rPr>
+          <w:sz w:val="20"/>
+          <w:szCs w:val="20"/>
+        </w:rPr>
+        <w:t>, with a satisfactory Stage-I result, Stage-II GAN focuses on drawing the short beak and white color described in the text as well as details for the tail and legs. In all other examples, different degrees of details are added to Stage-II images. In many other cases, Stage-II GAN is able to correct the defects of Stage-I results by processing the text description again. For example, while the Stage-I image in the 5th column has a blue crown rather than the reddish brown crown described in the text, the defect is corrected by Stage-II GAN. In some extreme cases (</w:t>
+      </w:r>
+      <w:r>
+        <w:rPr>
+          <w:iCs/>
+          <w:sz w:val="20"/>
+          <w:szCs w:val="20"/>
+        </w:rPr>
+        <w:t>e.g</w:t>
+      </w:r>
+      <w:r>
+        <w:rPr>
+          <w:sz w:val="20"/>
+          <w:szCs w:val="20"/>
+        </w:rPr>
+        <w:t xml:space="preserve">., the 7th column of Figure </w:t>
+      </w:r>
+      <w:r>
+        <w:rPr>
+          <w:color w:val="FF0000"/>
+          <w:sz w:val="20"/>
+          <w:szCs w:val="20"/>
+        </w:rPr>
+        <w:t>5</w:t>
+      </w:r>
+      <w:r>
+        <w:rPr>
+          <w:sz w:val="20"/>
+          <w:szCs w:val="20"/>
+        </w:rPr>
+        <w:t xml:space="preserve">), even when Stage-I GAN fails to draw a plausible shape, Stage-II GAN is able to generate reasonable objects. We also observe that StackGAN has the ability to transfer background from Stage-I images and fine-tune them to be more realistic with higher resolution at Stage-II. </w:t>
+      </w:r>
+    </w:p>
+    <w:p>
+      <w:pPr>
+        <w:pStyle w:val="NormalWeb"/>
+      </w:pPr>
+      <w:r>
+        <w:rPr>
+          <w:sz w:val="20"/>
+          <w:szCs w:val="20"/>
+        </w:rPr>
+        <w:t>Importantly, the StackGAN does not achieve good results by simply memorizing training samples but by capturing the complex underlying language-image relations. We extract visual features from our generated images and all training images by the Stage-II discriminator D of our StackGAN. For each generated image, its nearest neighbo</w:t>
+      </w:r>
+      <w:r>
+        <w:rPr>
+          <w:sz w:val="20"/>
+          <w:szCs w:val="20"/>
+        </w:rPr>
+        <w:t>u</w:t>
+      </w:r>
+      <w:r>
+        <w:rPr>
+          <w:sz w:val="20"/>
+          <w:szCs w:val="20"/>
+        </w:rPr>
+        <w:t xml:space="preserve">rs from the training set can be retrieved. By visually inspecting the retrieved images (see Figure </w:t>
+      </w:r>
+      <w:r>
+        <w:rPr>
+          <w:color w:val="FF0000"/>
+          <w:sz w:val="20"/>
+          <w:szCs w:val="20"/>
+        </w:rPr>
+        <w:t>6</w:t>
+      </w:r>
+      <w:r>
+        <w:rPr>
+          <w:sz w:val="20"/>
+          <w:szCs w:val="20"/>
+        </w:rPr>
+        <w:t xml:space="preserve">), we can conclude that the generated images have some similar characteristics with the training samples but are essentially different. </w:t>
       </w:r>
     </w:p>
     <w:p>
@@ -3520,7 +6960,7 @@
           <w:sz w:val="22"/>
           <w:szCs w:val="22"/>
         </w:rPr>
-        <w:t xml:space="preserve">4.1. Datasets and evaluation metrics </w:t>
+        <w:t xml:space="preserve">4.3. Component analysis </w:t>
       </w:r>
     </w:p>
     <w:p>
@@ -3532,8 +6972,102 @@
           <w:sz w:val="20"/>
           <w:szCs w:val="20"/>
         </w:rPr>
+        <w:t xml:space="preserve">In this subsection, we </w:t>
+      </w:r>
+      <w:r>
+        <w:rPr>
+          <w:sz w:val="20"/>
+          <w:szCs w:val="20"/>
+        </w:rPr>
+        <w:t>analyse</w:t>
+      </w:r>
+      <w:r>
+        <w:rPr>
+          <w:sz w:val="20"/>
+          <w:szCs w:val="20"/>
+        </w:rPr>
+        <w:t xml:space="preserve"> different components of StackGAN on CUB dataset with our baseline models. The inception scores for those baselines are reported in Table </w:t>
+      </w:r>
+      <w:r>
+        <w:rPr>
+          <w:color w:val="FF0000"/>
+          <w:sz w:val="20"/>
+          <w:szCs w:val="20"/>
+        </w:rPr>
+        <w:t>2</w:t>
+      </w:r>
+      <w:r>
+        <w:rPr>
+          <w:sz w:val="20"/>
+          <w:szCs w:val="20"/>
+        </w:rPr>
+        <w:t xml:space="preserve">. </w:t>
+      </w:r>
+    </w:p>
+    <w:p>
+      <w:pPr>
+        <w:pStyle w:val="NormalWeb"/>
+      </w:pPr>
+      <w:r>
+        <w:rPr>
+          <w:b/>
+          <w:sz w:val="20"/>
+          <w:szCs w:val="20"/>
+        </w:rPr>
         <w:lastRenderedPageBreak/>
-        <w:t xml:space="preserve">CUB contains 200 bird species with 11,788 images. Since 80% of birds in this dataset have object-image size ratios of less than 0.5, as a pre-processing step, we crop all images to ensure that bounding boxes of birds have greater-than-0.75 object-image size ratios. Oxford-102 contains 8,189 images of flowers from 102 different categories. To show the generalization capability of our approach, a more challenging dataset, MS COCO is also utilized for evaluation. Different from CUB and Oxford102, the MS COCO dataset contains images with multiple objects and various backgrounds. It has a training set with 80k images and a validation set with 40k images. Each image in COCO has 5 descriptions, while 10 descriptions are provided by for every image in CUB and Oxford102 datasets. Following the experimental setup in, we directly use the training and validation sets provided by COCO, meanwhile we split CUB and Oxford-102 into class-disjoint training and test sets. </w:t>
+        <w:t>The design of StackGAN</w:t>
+      </w:r>
+      <w:r>
+        <w:rPr>
+          <w:sz w:val="20"/>
+          <w:szCs w:val="20"/>
+        </w:rPr>
+        <w:t xml:space="preserve">. As shown in the first four rows of Table </w:t>
+      </w:r>
+      <w:r>
+        <w:rPr>
+          <w:color w:val="FF0000"/>
+          <w:sz w:val="20"/>
+          <w:szCs w:val="20"/>
+        </w:rPr>
+        <w:t>2</w:t>
+      </w:r>
+      <w:r>
+        <w:rPr>
+          <w:sz w:val="20"/>
+          <w:szCs w:val="20"/>
+        </w:rPr>
+        <w:t xml:space="preserve">, if Stage-I GAN is directly used to generate images, the inception scores decrease significantly. Such performance drop can be well illustrated by results in Figure </w:t>
+      </w:r>
+      <w:r>
+        <w:rPr>
+          <w:color w:val="FF0000"/>
+          <w:sz w:val="20"/>
+          <w:szCs w:val="20"/>
+        </w:rPr>
+        <w:t>7</w:t>
+      </w:r>
+      <w:r>
+        <w:rPr>
+          <w:sz w:val="20"/>
+          <w:szCs w:val="20"/>
+        </w:rPr>
+        <w:t xml:space="preserve">. As shown in the first row of Figure </w:t>
+      </w:r>
+      <w:r>
+        <w:rPr>
+          <w:color w:val="FF0000"/>
+          <w:sz w:val="20"/>
+          <w:szCs w:val="20"/>
+        </w:rPr>
+        <w:t>7</w:t>
+      </w:r>
+      <w:r>
+        <w:rPr>
+          <w:sz w:val="20"/>
+          <w:szCs w:val="20"/>
+        </w:rPr>
+        <w:t xml:space="preserve">, Stage-I GAN fails to generate any plausible 256×256 samples without using Conditioning Augmentation (CA). Although Stage-I GAN with CA is able to generate more diverse 256×256 samples, those samples are not as realistic as samples generated by StackGAN. It demonstrates the necessity of the proposed stacked structure. In addition, by decreasing the output resolution from 256×256 to 128×128, the inception score decreases from 3.70 to 3.35. Note that all images are scaled to 299 × 299 before calculating the inception score. Thus, if our StackGAN just increases the image size without adding more information, the inception score would remain the same for samples of different resolutions. Therefore, the decrease in inception score by 128×128 StackGAN demonstrates that our 256×256 StackGAN does add more details into the larger images. For the 256×256 StackGAN, if the text is only input to Stage-I (denoted as “no Text twice”), the inception score decreases from 3.70 to 3.45. It indicates that processing text descriptions again at Stage-II helps refine Stage-I results. The same conclusion can be drawn from the results of 128×128 StackGAN models. </w:t>
       </w:r>
     </w:p>
     <w:p>
@@ -3542,10 +7076,205 @@
       </w:pPr>
       <w:r>
         <w:rPr>
-          <w:sz w:val="20"/>
-          <w:szCs w:val="20"/>
-        </w:rPr>
-        <w:t>Evaluation metrics. It is difficult to evaluate the performance of generative models (</w:t>
+          <w:b/>
+          <w:sz w:val="20"/>
+          <w:szCs w:val="20"/>
+        </w:rPr>
+        <w:t>Conditioning Augmentation</w:t>
+      </w:r>
+      <w:r>
+        <w:rPr>
+          <w:sz w:val="20"/>
+          <w:szCs w:val="20"/>
+        </w:rPr>
+        <w:t>. We also investigate the efficacy of the proposed Conditioning Augmentation (CA). By removing it from StackGAN 256</w:t>
+      </w:r>
+      <w:r>
+        <w:rPr>
+          <w:sz w:val="20"/>
+          <w:szCs w:val="20"/>
+        </w:rPr>
+        <w:t>x</w:t>
+      </w:r>
+      <w:r>
+        <w:rPr>
+          <w:sz w:val="20"/>
+          <w:szCs w:val="20"/>
+        </w:rPr>
+        <w:t xml:space="preserve">256 (denoted as “no CA” in Table </w:t>
+      </w:r>
+      <w:r>
+        <w:rPr>
+          <w:color w:val="FF0000"/>
+          <w:sz w:val="20"/>
+          <w:szCs w:val="20"/>
+        </w:rPr>
+        <w:t>2</w:t>
+      </w:r>
+      <w:r>
+        <w:rPr>
+          <w:sz w:val="20"/>
+          <w:szCs w:val="20"/>
+        </w:rPr>
+        <w:t xml:space="preserve">), the inception score decreases from 3.70 to 3.31. Figure </w:t>
+      </w:r>
+      <w:r>
+        <w:rPr>
+          <w:color w:val="FF0000"/>
+          <w:sz w:val="20"/>
+          <w:szCs w:val="20"/>
+        </w:rPr>
+        <w:t xml:space="preserve">7 </w:t>
+      </w:r>
+      <w:r>
+        <w:rPr>
+          <w:sz w:val="20"/>
+          <w:szCs w:val="20"/>
+        </w:rPr>
+        <w:t>also shows that 256</w:t>
+      </w:r>
+      <w:r>
+        <w:rPr>
+          <w:sz w:val="20"/>
+          <w:szCs w:val="20"/>
+        </w:rPr>
+        <w:t>x</w:t>
+      </w:r>
+      <w:r>
+        <w:rPr>
+          <w:sz w:val="20"/>
+          <w:szCs w:val="20"/>
+        </w:rPr>
+        <w:t>256 Stage-I GAN (and StackGAN) with CA can generate birds with different poses and viewpoints from the same text embedding. In contrast, without using CA, samples generated by 256</w:t>
+      </w:r>
+      <w:r>
+        <w:rPr>
+          <w:sz w:val="20"/>
+          <w:szCs w:val="20"/>
+        </w:rPr>
+        <w:t>x</w:t>
+      </w:r>
+      <w:r>
+        <w:rPr>
+          <w:sz w:val="20"/>
+          <w:szCs w:val="20"/>
+        </w:rPr>
+        <w:t xml:space="preserve">256 StageI GAN collapse to nonsensical images due to the unstable training dynamics of GANs. Consequently, the proposed Conditioning Augmentation helps stabilize the conditional GAN training and improves the diversity of the generated samples because of its ability to encourage robustness to small perturbations along the latent manifold. </w:t>
+      </w:r>
+    </w:p>
+    <w:p>
+      <w:pPr>
+        <w:pStyle w:val="NormalWeb"/>
+      </w:pPr>
+      <w:r>
+        <w:rPr>
+          <w:b/>
+          <w:sz w:val="20"/>
+          <w:szCs w:val="20"/>
+        </w:rPr>
+        <w:t>Sentence</w:t>
+      </w:r>
+      <w:r>
+        <w:rPr>
+          <w:b/>
+          <w:sz w:val="20"/>
+          <w:szCs w:val="20"/>
+        </w:rPr>
+        <w:t xml:space="preserve"> </w:t>
+      </w:r>
+      <w:r>
+        <w:rPr>
+          <w:b/>
+          <w:sz w:val="20"/>
+          <w:szCs w:val="20"/>
+        </w:rPr>
+        <w:t>embedding</w:t>
+      </w:r>
+      <w:r>
+        <w:rPr>
+          <w:b/>
+          <w:sz w:val="20"/>
+          <w:szCs w:val="20"/>
+        </w:rPr>
+        <w:t xml:space="preserve"> </w:t>
+      </w:r>
+      <w:r>
+        <w:rPr>
+          <w:b/>
+          <w:sz w:val="20"/>
+          <w:szCs w:val="20"/>
+        </w:rPr>
+        <w:t>interpolation</w:t>
+      </w:r>
+      <w:r>
+        <w:rPr>
+          <w:sz w:val="20"/>
+          <w:szCs w:val="20"/>
+        </w:rPr>
+        <w:t>. To</w:t>
+      </w:r>
+      <w:r>
+        <w:rPr>
+          <w:sz w:val="20"/>
+          <w:szCs w:val="20"/>
+        </w:rPr>
+        <w:t xml:space="preserve"> </w:t>
+      </w:r>
+      <w:r>
+        <w:rPr>
+          <w:sz w:val="20"/>
+          <w:szCs w:val="20"/>
+        </w:rPr>
+        <w:t>further</w:t>
+      </w:r>
+      <w:r>
+        <w:rPr>
+          <w:sz w:val="20"/>
+          <w:szCs w:val="20"/>
+        </w:rPr>
+        <w:t xml:space="preserve"> </w:t>
+      </w:r>
+      <w:r>
+        <w:rPr>
+          <w:sz w:val="20"/>
+          <w:szCs w:val="20"/>
+        </w:rPr>
+        <w:t xml:space="preserve">demonstrate that our StackGAN learns a smooth latent data manifold, we use it to generate images from linearly interpolated sentence embeddings, as shown in Figure </w:t>
+      </w:r>
+      <w:r>
+        <w:rPr>
+          <w:color w:val="FF0000"/>
+          <w:sz w:val="20"/>
+          <w:szCs w:val="20"/>
+        </w:rPr>
+        <w:t>8</w:t>
+      </w:r>
+      <w:r>
+        <w:rPr>
+          <w:sz w:val="20"/>
+          <w:szCs w:val="20"/>
+        </w:rPr>
+        <w:t xml:space="preserve">. We fix the noise vector z, so the generated image is inferred from the given text description only. Images in the first row are generated by simple sentences made up by us. Those sentences contain only simple color descriptions. The results show that the generated images from interpolated embeddings can accurately reflect color changes and generate plausible bird shapes. The second row illustrates samples generated from more complex sentences, which contain more details on bird appearances. The generated images change their primary color from red to blue, and change the wing color from black to brown. </w:t>
+      </w:r>
+    </w:p>
+    <w:p>
+      <w:pPr>
+        <w:pStyle w:val="NormalWeb"/>
+      </w:pPr>
+      <w:r>
+        <w:t xml:space="preserve">5. Conclusions </w:t>
+      </w:r>
+    </w:p>
+    <w:p>
+      <w:pPr>
+        <w:pStyle w:val="NormalWeb"/>
+      </w:pPr>
+      <w:r>
+        <w:rPr>
+          <w:sz w:val="20"/>
+          <w:szCs w:val="20"/>
+        </w:rPr>
+        <w:t xml:space="preserve">In this paper, we propose Stacked Generative Adversarial Networks (StackGAN) with Conditioning Augmentation for synthesizing </w:t>
       </w:r>
       <w:r>
         <w:rPr>
@@ -3553,6 +7282,21 @@
           <w:sz w:val="20"/>
           <w:szCs w:val="20"/>
         </w:rPr>
+        <w:t xml:space="preserve">photo-realistic </w:t>
+      </w:r>
+      <w:r>
+        <w:rPr>
+          <w:sz w:val="20"/>
+          <w:szCs w:val="20"/>
+        </w:rPr>
+        <w:t>images. The proposed method decomposes the text-to-image synthesis to a novel sketch-refinement process. Stage-I GAN sketches the object following basic color and shape constraints from given text descriptions. Stage-II GAN corrects the defects in Stage-I results and adds more details, yielding higher resolution images with better image quality. Extensive quantitative and qualitative results demonstrate the effectiveness of our proposed method. Compared to existing text-to-image generative models, our method generates higher resolution images (</w:t>
+      </w:r>
+      <w:r>
+        <w:rPr>
+          <w:iCs/>
+          <w:sz w:val="20"/>
+          <w:szCs w:val="20"/>
+        </w:rPr>
         <w:t>e.g</w:t>
       </w:r>
       <w:r>
@@ -3560,25 +7304,12 @@
           <w:sz w:val="20"/>
           <w:szCs w:val="20"/>
         </w:rPr>
-        <w:t xml:space="preserve">., GAN). We choose a recently proposed numerical assessment approach “inception score” for quantitative evaluation, </w:t>
-      </w:r>
-    </w:p>
-    <w:p>
-      <w:pPr>
-        <w:pStyle w:val="NormalWeb"/>
-      </w:pPr>
-      <w:r>
-        <w:rPr>
-          <w:sz w:val="20"/>
-          <w:szCs w:val="20"/>
-        </w:rPr>
-        <w:t>I = exp(E</w:t>
-      </w:r>
-      <w:r>
-        <w:rPr>
-          <w:position w:val="-2"/>
-          <w:sz w:val="14"/>
-          <w:szCs w:val="14"/>
+        <w:t>., 256</w:t>
+      </w:r>
+      <w:r>
+        <w:rPr>
+          <w:sz w:val="20"/>
+          <w:szCs w:val="20"/>
         </w:rPr>
         <w:t>x</w:t>
       </w:r>
@@ -3587,795 +7318,10 @@
           <w:sz w:val="20"/>
           <w:szCs w:val="20"/>
         </w:rPr>
-        <w:t>D</w:t>
-      </w:r>
-      <w:r>
-        <w:rPr>
-          <w:position w:val="-2"/>
-          <w:sz w:val="14"/>
-          <w:szCs w:val="14"/>
-        </w:rPr>
-        <w:t>KL</w:t>
-      </w:r>
-      <w:r>
-        <w:rPr>
-          <w:sz w:val="20"/>
-          <w:szCs w:val="20"/>
-        </w:rPr>
-        <w:t xml:space="preserve">(p(y|x) || p(y))), (7) </w:t>
-      </w:r>
-    </w:p>
-    <w:p>
-      <w:pPr>
-        <w:pStyle w:val="NormalWeb"/>
-      </w:pPr>
-      <w:r>
-        <w:rPr>
-          <w:sz w:val="20"/>
-          <w:szCs w:val="20"/>
-        </w:rPr>
-        <w:t>where x denotes one generated sample, and y is the label predicted by the Inception model. The intuition behind this metric is that good models should generate diverse but meaningful images. Therefore, the KL divergence between the marginal distribution p(y) and the conditional distribution p(y|x) should be large. In our experiments, we directly use the pre-trained Inception model for COCO dataset. For fine-grained datasets, CUB and Oxford-102, we fine-tune an Inception model for each of them. As suggested in, we evaluate this metric on a large number of samples (</w:t>
-      </w:r>
-      <w:r>
-        <w:rPr>
-          <w:iCs/>
-          <w:sz w:val="20"/>
-          <w:szCs w:val="20"/>
-        </w:rPr>
-        <w:t>i.e</w:t>
-      </w:r>
-      <w:r>
-        <w:rPr>
-          <w:sz w:val="20"/>
-          <w:szCs w:val="20"/>
-        </w:rPr>
-        <w:t xml:space="preserve">., 30k randomly selected samples) for each model. </w:t>
-      </w:r>
-    </w:p>
-    <w:p>
-      <w:pPr>
-        <w:pStyle w:val="NormalWeb"/>
-      </w:pPr>
-      <w:r>
-        <w:rPr>
-          <w:sz w:val="20"/>
-          <w:szCs w:val="20"/>
-        </w:rPr>
-        <w:t xml:space="preserve">Although the inception score has shown to well correlate with human perception on visual quality of samples, it cannot reflect whether the generated images are well conditioned on the given text descriptions. Therefore, we also conduct human evaluation. We randomly select 50 text descriptions for each class of CUB and Oxford-102 test sets. For COCO dataset, 4k text descriptions are randomly selected from its validation set. For each sentence, 5 images are generated by each model. Given the same text descriptions, 10 users (not including any of the authors) are asked to rank the results by different methods. The average ranks by human users are calculated to evaluate all compared methods. </w:t>
-      </w:r>
-    </w:p>
-    <w:p>
-      <w:pPr>
-        <w:pStyle w:val="NormalWeb"/>
-      </w:pPr>
-      <w:r>
-        <w:rPr>
-          <w:sz w:val="22"/>
-          <w:szCs w:val="22"/>
-        </w:rPr>
-        <w:t xml:space="preserve">4.2. Quantitative and qualitative results </w:t>
-      </w:r>
-    </w:p>
-    <w:p>
-      <w:pPr>
-        <w:pStyle w:val="NormalWeb"/>
-      </w:pPr>
-      <w:r>
-        <w:rPr>
-          <w:sz w:val="20"/>
-          <w:szCs w:val="20"/>
-        </w:rPr>
-        <w:t>We compare our results with the state-of-the-art text</w:t>
-      </w:r>
-      <w:r>
-        <w:rPr>
-          <w:sz w:val="20"/>
-          <w:szCs w:val="20"/>
-        </w:rPr>
-        <w:t xml:space="preserve"> </w:t>
-      </w:r>
-      <w:r>
-        <w:rPr>
-          <w:sz w:val="20"/>
-          <w:szCs w:val="20"/>
-        </w:rPr>
-        <w:t>to</w:t>
-      </w:r>
-      <w:r>
-        <w:rPr>
-          <w:sz w:val="20"/>
-          <w:szCs w:val="20"/>
-        </w:rPr>
-        <w:t xml:space="preserve"> </w:t>
-      </w:r>
-      <w:r>
-        <w:rPr>
-          <w:sz w:val="20"/>
-          <w:szCs w:val="20"/>
-        </w:rPr>
-        <w:t xml:space="preserve">image methods on CUB, Oxford-102 and COCO datasets. The inception scores and average human ranks for our proposed StackGAN and compared methods are reported in Table </w:t>
-      </w:r>
-      <w:r>
-        <w:rPr>
-          <w:color w:val="FF0000"/>
-          <w:sz w:val="20"/>
-          <w:szCs w:val="20"/>
-        </w:rPr>
-        <w:t>1</w:t>
-      </w:r>
-      <w:r>
-        <w:rPr>
-          <w:sz w:val="20"/>
-          <w:szCs w:val="20"/>
-        </w:rPr>
-        <w:t xml:space="preserve">. Representative examples are compared in Figure </w:t>
-      </w:r>
-      <w:r>
-        <w:rPr>
-          <w:color w:val="FF0000"/>
-          <w:sz w:val="20"/>
-          <w:szCs w:val="20"/>
-        </w:rPr>
-        <w:t xml:space="preserve">3 </w:t>
-      </w:r>
-      <w:r>
-        <w:rPr>
-          <w:sz w:val="20"/>
-          <w:szCs w:val="20"/>
-        </w:rPr>
-        <w:t xml:space="preserve">and Figure </w:t>
-      </w:r>
-      <w:r>
-        <w:rPr>
-          <w:color w:val="FF0000"/>
-          <w:sz w:val="20"/>
-          <w:szCs w:val="20"/>
-        </w:rPr>
-        <w:t>4</w:t>
-      </w:r>
-      <w:r>
-        <w:rPr>
-          <w:sz w:val="20"/>
-          <w:szCs w:val="20"/>
-        </w:rPr>
-        <w:t xml:space="preserve">. </w:t>
-      </w:r>
-    </w:p>
-    <w:p>
-      <w:pPr>
-        <w:pStyle w:val="NormalWeb"/>
-      </w:pPr>
-    </w:p>
-    <w:p>
-      <w:pPr>
-        <w:spacing w:before="100" w:beforeAutospacing="1" w:after="100" w:afterAutospacing="1" w:line="240" w:lineRule="auto"/>
-        <w:rPr>
-          <w:rFonts w:ascii="Times New Roman" w:eastAsia="Times New Roman" w:hAnsi="Times New Roman" w:cs="Times New Roman"/>
-          <w:color w:val="FF0000"/>
-          <w:sz w:val="20"/>
-          <w:szCs w:val="20"/>
-          <w:lang w:val="en-IN"/>
-        </w:rPr>
-      </w:pPr>
-    </w:p>
-    <w:p>
-      <w:pPr>
-        <w:spacing w:before="100" w:beforeAutospacing="1" w:after="100" w:afterAutospacing="1" w:line="240" w:lineRule="auto"/>
-        <w:jc w:val="center"/>
-        <w:rPr>
-          <w:rFonts w:ascii="Times New Roman" w:eastAsia="Times New Roman" w:hAnsi="Times New Roman" w:cs="Times New Roman"/>
-          <w:color w:val="FF0000"/>
-          <w:sz w:val="20"/>
-          <w:szCs w:val="20"/>
-          <w:lang w:val="en-IN"/>
-        </w:rPr>
-      </w:pPr>
-      <w:r>
-        <w:rPr>
-          <w:rFonts w:ascii="Times New Roman" w:eastAsia="Times New Roman" w:hAnsi="Times New Roman" w:cs="Times New Roman"/>
-          <w:color w:val="FF0000"/>
-          <w:sz w:val="20"/>
-          <w:szCs w:val="20"/>
-          <w:lang w:val="en-IN"/>
-        </w:rPr>
-        <w:t>TABLE</w:t>
-      </w:r>
-      <w:r>
-        <w:rPr>
-          <w:rFonts w:ascii="Times New Roman" w:eastAsia="Times New Roman" w:hAnsi="Times New Roman" w:cs="Times New Roman"/>
-          <w:color w:val="FF0000"/>
-          <w:sz w:val="20"/>
-          <w:szCs w:val="20"/>
-          <w:lang w:val="en-IN"/>
-        </w:rPr>
-        <w:t>(</w:t>
-      </w:r>
-      <w:r>
-        <w:rPr>
-          <w:rFonts w:ascii="Times New Roman" w:eastAsia="Times New Roman" w:hAnsi="Times New Roman" w:cs="Times New Roman"/>
-          <w:color w:val="FF0000"/>
-          <w:sz w:val="20"/>
-          <w:szCs w:val="20"/>
-          <w:lang w:val="en-IN"/>
-        </w:rPr>
-        <w:t>1</w:t>
-      </w:r>
-      <w:r>
-        <w:rPr>
-          <w:rFonts w:ascii="Times New Roman" w:eastAsia="Times New Roman" w:hAnsi="Times New Roman" w:cs="Times New Roman"/>
-          <w:color w:val="FF0000"/>
-          <w:sz w:val="20"/>
-          <w:szCs w:val="20"/>
-          <w:lang w:val="en-IN"/>
-        </w:rPr>
-        <w:t>)</w:t>
-      </w:r>
-    </w:p>
-    <w:p>
-      <w:pPr>
-        <w:spacing w:before="100" w:beforeAutospacing="1" w:after="100" w:afterAutospacing="1" w:line="240" w:lineRule="auto"/>
-        <w:jc w:val="center"/>
-        <w:rPr>
-          <w:rFonts w:ascii="Times New Roman" w:eastAsia="Times New Roman" w:hAnsi="Times New Roman" w:cs="Times New Roman"/>
-          <w:color w:val="FF0000"/>
-          <w:sz w:val="20"/>
-          <w:szCs w:val="20"/>
-          <w:lang w:val="en-IN"/>
-        </w:rPr>
-      </w:pPr>
-    </w:p>
-    <w:p>
-      <w:pPr>
-        <w:spacing w:before="100" w:beforeAutospacing="1" w:after="100" w:afterAutospacing="1" w:line="240" w:lineRule="auto"/>
-        <w:jc w:val="center"/>
-        <w:rPr>
-          <w:rFonts w:ascii="Times New Roman" w:eastAsia="Times New Roman" w:hAnsi="Times New Roman" w:cs="Times New Roman"/>
-          <w:color w:val="FF0000"/>
-          <w:sz w:val="20"/>
-          <w:szCs w:val="20"/>
-          <w:lang w:val="en-IN"/>
-        </w:rPr>
-      </w:pPr>
-    </w:p>
-    <w:p>
-      <w:pPr>
-        <w:pStyle w:val="NormalWeb"/>
-      </w:pPr>
-      <w:r>
-        <w:rPr>
-          <w:sz w:val="20"/>
-          <w:szCs w:val="20"/>
-        </w:rPr>
-        <w:t xml:space="preserve">Our StackGAN achieves the best inception score and average human rank on all three datasets. Compared with GAN-INT-CLS, StackGAN achieves 28.47% improvement in terms of inception score on CUB dataset (from 2.88 to 3.70), and 20.30% improvement on Oxford-102 (from 2.66 to 3.20). The better average human rank of our StackGAN also indicates our proposed method is able to generate more realistic samples conditioned on text descriptions. </w:t>
-      </w:r>
-    </w:p>
-    <w:p>
-      <w:pPr>
-        <w:pStyle w:val="NormalWeb"/>
-      </w:pPr>
-      <w:r>
-        <w:rPr>
-          <w:sz w:val="20"/>
-          <w:szCs w:val="20"/>
-        </w:rPr>
-        <w:t xml:space="preserve">As shown in Figure </w:t>
-      </w:r>
-      <w:r>
-        <w:rPr>
-          <w:color w:val="FF0000"/>
-          <w:sz w:val="20"/>
-          <w:szCs w:val="20"/>
-        </w:rPr>
-        <w:t>3</w:t>
-      </w:r>
-      <w:r>
-        <w:rPr>
-          <w:sz w:val="20"/>
-          <w:szCs w:val="20"/>
-        </w:rPr>
-        <w:t>, the 64×64 samples generated by GAN-INT-CLS can only reflect the general shape and color of the birds. Their results lack vivid parts (</w:t>
-      </w:r>
-      <w:r>
-        <w:rPr>
-          <w:iCs/>
-          <w:sz w:val="20"/>
-          <w:szCs w:val="20"/>
-        </w:rPr>
-        <w:t>e.g</w:t>
-      </w:r>
-      <w:r>
-        <w:rPr>
-          <w:sz w:val="20"/>
-          <w:szCs w:val="20"/>
-        </w:rPr>
-        <w:t xml:space="preserve">., beak and legs) and convincing details in most cases, which make them neither realistic enough nor have sufficiently high resolution. By using additional conditioning variables on location constraints, GAWWN obtains a better inception score on CUB dataset, which is still slightly lower than ours. It generates higher resolution images with more details than GAN-INT-CLS, as shown </w:t>
-      </w:r>
-      <w:r>
-        <w:rPr>
-          <w:sz w:val="20"/>
-          <w:szCs w:val="20"/>
-        </w:rPr>
-        <w:lastRenderedPageBreak/>
-        <w:t xml:space="preserve">in Figure </w:t>
-      </w:r>
-      <w:r>
-        <w:rPr>
-          <w:color w:val="FF0000"/>
-          <w:sz w:val="20"/>
-          <w:szCs w:val="20"/>
-        </w:rPr>
-        <w:t>3</w:t>
-      </w:r>
-      <w:r>
-        <w:rPr>
-          <w:sz w:val="20"/>
-          <w:szCs w:val="20"/>
-        </w:rPr>
-        <w:t xml:space="preserve">. However, as mentioned by its authors, GAWWN fails to generate any plausible images when it is only conditioned on text descriptions. In comparison, our StackGAN can generate 256×256 photo-realistic images from only text descriptions. </w:t>
-      </w:r>
-    </w:p>
-    <w:p>
-      <w:pPr>
-        <w:pStyle w:val="NormalWeb"/>
-      </w:pPr>
-      <w:r>
-        <w:rPr>
-          <w:sz w:val="20"/>
-          <w:szCs w:val="20"/>
-        </w:rPr>
-        <w:t xml:space="preserve">Figure </w:t>
-      </w:r>
-      <w:r>
-        <w:rPr>
-          <w:color w:val="FF0000"/>
-          <w:sz w:val="20"/>
-          <w:szCs w:val="20"/>
-        </w:rPr>
-        <w:t xml:space="preserve">5 </w:t>
-      </w:r>
-      <w:r>
-        <w:rPr>
-          <w:sz w:val="20"/>
-          <w:szCs w:val="20"/>
-        </w:rPr>
-        <w:t xml:space="preserve">illustrates some examples of the Stage-I and Stage-II images generated by our StackGAN. As shown in the first row of Figure </w:t>
-      </w:r>
-      <w:r>
-        <w:rPr>
-          <w:color w:val="FF0000"/>
-          <w:sz w:val="20"/>
-          <w:szCs w:val="20"/>
-        </w:rPr>
-        <w:t>5</w:t>
-      </w:r>
-      <w:r>
-        <w:rPr>
-          <w:sz w:val="20"/>
-          <w:szCs w:val="20"/>
-        </w:rPr>
-        <w:t>, in most cases, Stage-I GAN is able to draw rough shapes and colors of objects given text descriptions. However, Stage-I images are usually blurry with various defects and missing details, especially for foreground objects. As shown in the second row, Stage</w:t>
-      </w:r>
-      <w:r>
-        <w:rPr>
-          <w:sz w:val="20"/>
-          <w:szCs w:val="20"/>
-        </w:rPr>
-        <w:t>-</w:t>
-      </w:r>
-      <w:r>
-        <w:rPr>
-          <w:sz w:val="20"/>
-          <w:szCs w:val="20"/>
-        </w:rPr>
-        <w:t xml:space="preserve">II GAN generates 4× higher resolution images with more convincing details to better reflect corresponding text descriptions. For cases where Stage-I GAN has generated plausible shapes and colors, Stage-II GAN completes the details. For instance, in the 1st column of Figure </w:t>
-      </w:r>
-      <w:r>
-        <w:rPr>
-          <w:color w:val="FF0000"/>
-          <w:sz w:val="20"/>
-          <w:szCs w:val="20"/>
-        </w:rPr>
-        <w:t>5</w:t>
-      </w:r>
-      <w:r>
-        <w:rPr>
-          <w:sz w:val="20"/>
-          <w:szCs w:val="20"/>
-        </w:rPr>
-        <w:t>, with a satisfactory Stage-I result, Stage-II GAN focuses on drawing the short beak and white color described in the text as well as details for the tail and legs. In all other examples, different degrees of details are added to Stage-II images. In many other cases, Stage-II GAN is able to correct the defects of Stage-I results by processing the text description again. For example, while the Stage-I image in the 5th column has a blue crown rather than the reddish brown crown described in the text, the defect is corrected by Stage-II GAN. In some extreme cases (</w:t>
-      </w:r>
-      <w:r>
-        <w:rPr>
-          <w:iCs/>
-          <w:sz w:val="20"/>
-          <w:szCs w:val="20"/>
-        </w:rPr>
-        <w:t>e.g</w:t>
-      </w:r>
-      <w:r>
-        <w:rPr>
-          <w:sz w:val="20"/>
-          <w:szCs w:val="20"/>
-        </w:rPr>
-        <w:t xml:space="preserve">., the 7th column of Figure </w:t>
-      </w:r>
-      <w:r>
-        <w:rPr>
-          <w:color w:val="FF0000"/>
-          <w:sz w:val="20"/>
-          <w:szCs w:val="20"/>
-        </w:rPr>
-        <w:t>5</w:t>
-      </w:r>
-      <w:r>
-        <w:rPr>
-          <w:sz w:val="20"/>
-          <w:szCs w:val="20"/>
-        </w:rPr>
-        <w:t xml:space="preserve">), even when Stage-I GAN fails to draw a plausible shape, Stage-II GAN is able to generate reasonable objects. We also observe that StackGAN has the ability to transfer background from Stage-I images and fine-tune them to be more realistic with higher resolution at Stage-II. </w:t>
-      </w:r>
-    </w:p>
-    <w:p>
-      <w:pPr>
-        <w:pStyle w:val="NormalWeb"/>
-      </w:pPr>
-      <w:r>
-        <w:rPr>
-          <w:sz w:val="20"/>
-          <w:szCs w:val="20"/>
-        </w:rPr>
-        <w:t>Importantly, the StackGAN does not achieve good results by simply memorizing training samples but by capturing the complex underlying language-image relations. We extract visual features from our generated images and all training images by the Stage-II discriminator D of our StackGAN. For each generated image, its nearest neighbo</w:t>
-      </w:r>
-      <w:r>
-        <w:rPr>
-          <w:sz w:val="20"/>
-          <w:szCs w:val="20"/>
-        </w:rPr>
-        <w:t>u</w:t>
-      </w:r>
-      <w:r>
-        <w:rPr>
-          <w:sz w:val="20"/>
-          <w:szCs w:val="20"/>
-        </w:rPr>
-        <w:t xml:space="preserve">rs from the training set can be retrieved. By visually inspecting the retrieved images (see Figure </w:t>
-      </w:r>
-      <w:r>
-        <w:rPr>
-          <w:color w:val="FF0000"/>
-          <w:sz w:val="20"/>
-          <w:szCs w:val="20"/>
-        </w:rPr>
-        <w:t>6</w:t>
-      </w:r>
-      <w:r>
-        <w:rPr>
-          <w:sz w:val="20"/>
-          <w:szCs w:val="20"/>
-        </w:rPr>
-        <w:t xml:space="preserve">), we can conclude that the generated images have some similar characteristics with the training samples but are essentially different. </w:t>
-      </w:r>
-    </w:p>
-    <w:p>
-      <w:pPr>
-        <w:pStyle w:val="NormalWeb"/>
-      </w:pPr>
-      <w:r>
-        <w:rPr>
-          <w:sz w:val="22"/>
-          <w:szCs w:val="22"/>
-        </w:rPr>
-        <w:t xml:space="preserve">4.3. Component analysis </w:t>
-      </w:r>
-    </w:p>
-    <w:p>
-      <w:pPr>
-        <w:pStyle w:val="NormalWeb"/>
-      </w:pPr>
-      <w:r>
-        <w:rPr>
-          <w:sz w:val="20"/>
-          <w:szCs w:val="20"/>
-        </w:rPr>
-        <w:t xml:space="preserve">In this subsection, we </w:t>
-      </w:r>
-      <w:r>
-        <w:rPr>
-          <w:sz w:val="20"/>
-          <w:szCs w:val="20"/>
-        </w:rPr>
-        <w:t>analyse</w:t>
-      </w:r>
-      <w:r>
-        <w:rPr>
-          <w:sz w:val="20"/>
-          <w:szCs w:val="20"/>
-        </w:rPr>
-        <w:t xml:space="preserve"> different components of StackGAN on CUB dataset with our baseline models. The inception scores for those baselines are reported in Table </w:t>
-      </w:r>
-      <w:r>
-        <w:rPr>
-          <w:color w:val="FF0000"/>
-          <w:sz w:val="20"/>
-          <w:szCs w:val="20"/>
-        </w:rPr>
-        <w:t>2</w:t>
-      </w:r>
-      <w:r>
-        <w:rPr>
-          <w:sz w:val="20"/>
-          <w:szCs w:val="20"/>
-        </w:rPr>
-        <w:t xml:space="preserve">. </w:t>
-      </w:r>
-    </w:p>
-    <w:p>
-      <w:pPr>
-        <w:pStyle w:val="NormalWeb"/>
-      </w:pPr>
-      <w:r>
-        <w:rPr>
-          <w:b/>
-          <w:sz w:val="20"/>
-          <w:szCs w:val="20"/>
-        </w:rPr>
-        <w:t>The design of StackGAN</w:t>
-      </w:r>
-      <w:r>
-        <w:rPr>
-          <w:sz w:val="20"/>
-          <w:szCs w:val="20"/>
-        </w:rPr>
-        <w:t xml:space="preserve">. As shown in the first four rows of Table </w:t>
-      </w:r>
-      <w:r>
-        <w:rPr>
-          <w:color w:val="FF0000"/>
-          <w:sz w:val="20"/>
-          <w:szCs w:val="20"/>
-        </w:rPr>
-        <w:t>2</w:t>
-      </w:r>
-      <w:r>
-        <w:rPr>
-          <w:sz w:val="20"/>
-          <w:szCs w:val="20"/>
-        </w:rPr>
-        <w:t xml:space="preserve">, if Stage-I GAN is directly used to generate images, the inception scores decrease significantly. Such performance drop can be well illustrated by results in Figure </w:t>
-      </w:r>
-      <w:r>
-        <w:rPr>
-          <w:color w:val="FF0000"/>
-          <w:sz w:val="20"/>
-          <w:szCs w:val="20"/>
-        </w:rPr>
-        <w:t>7</w:t>
-      </w:r>
-      <w:r>
-        <w:rPr>
-          <w:sz w:val="20"/>
-          <w:szCs w:val="20"/>
-        </w:rPr>
-        <w:t xml:space="preserve">. As shown in the first row of Figure </w:t>
-      </w:r>
-      <w:r>
-        <w:rPr>
-          <w:color w:val="FF0000"/>
-          <w:sz w:val="20"/>
-          <w:szCs w:val="20"/>
-        </w:rPr>
-        <w:t>7</w:t>
-      </w:r>
-      <w:r>
-        <w:rPr>
-          <w:sz w:val="20"/>
-          <w:szCs w:val="20"/>
-        </w:rPr>
-        <w:t xml:space="preserve">, Stage-I GAN fails to generate any plausible 256×256 samples without using Conditioning Augmentation (CA). Although Stage-I GAN with CA is able to generate more diverse 256×256 samples, those samples are not as realistic as samples generated by StackGAN. It demonstrates the necessity of the proposed stacked structure. In addition, by decreasing the output resolution from 256×256 to 128×128, the inception score decreases from 3.70 to 3.35. Note that all images are scaled to 299 × 299 before calculating the inception score. Thus, if our StackGAN just increases the image size without adding more information, the inception score would remain the same for samples of different resolutions. Therefore, the decrease in inception score by 128×128 StackGAN demonstrates that our 256×256 StackGAN does add more details into the larger images. For the 256×256 StackGAN, if the text is only input to Stage-I (denoted as “no Text twice”), the inception score decreases from 3.70 to 3.45. It indicates that processing text descriptions again at Stage-II helps refine Stage-I results. The same conclusion can be drawn from the results of 128×128 StackGAN models. </w:t>
-      </w:r>
-    </w:p>
-    <w:p>
-      <w:pPr>
-        <w:pStyle w:val="NormalWeb"/>
-      </w:pPr>
-      <w:r>
-        <w:rPr>
-          <w:b/>
-          <w:sz w:val="20"/>
-          <w:szCs w:val="20"/>
-        </w:rPr>
-        <w:t>Conditioning Augmentation</w:t>
-      </w:r>
-      <w:r>
-        <w:rPr>
-          <w:sz w:val="20"/>
-          <w:szCs w:val="20"/>
-        </w:rPr>
-        <w:t xml:space="preserve">. We also investigate the efficacy of the proposed Conditioning Augmentation (CA). By removing it from StackGAN 256×256 (denoted as “no CA” in Table </w:t>
-      </w:r>
-      <w:r>
-        <w:rPr>
-          <w:color w:val="FF0000"/>
-          <w:sz w:val="20"/>
-          <w:szCs w:val="20"/>
-        </w:rPr>
-        <w:t>2</w:t>
-      </w:r>
-      <w:r>
-        <w:rPr>
-          <w:sz w:val="20"/>
-          <w:szCs w:val="20"/>
-        </w:rPr>
-        <w:t xml:space="preserve">), the inception score decreases from 3.70 to 3.31. Figure </w:t>
-      </w:r>
-      <w:r>
-        <w:rPr>
-          <w:color w:val="FF0000"/>
-          <w:sz w:val="20"/>
-          <w:szCs w:val="20"/>
-        </w:rPr>
-        <w:t xml:space="preserve">7 </w:t>
-      </w:r>
-      <w:r>
-        <w:rPr>
-          <w:sz w:val="20"/>
-          <w:szCs w:val="20"/>
-        </w:rPr>
-        <w:t xml:space="preserve">also shows that 256×256 Stage-I GAN (and StackGAN) with CA can generate birds with different poses and viewpoints from the same text embedding. In contrast, without using CA, samples generated by 256×256 StageI GAN collapse to nonsensical images due to the unstable training dynamics of GANs. Consequently, the proposed Conditioning Augmentation helps stabilize the conditional GAN training and improves the diversity of the generated samples because of its ability to encourage robustness to small perturbations along the latent manifold. </w:t>
-      </w:r>
-    </w:p>
-    <w:p>
-      <w:pPr>
-        <w:pStyle w:val="NormalWeb"/>
-      </w:pPr>
-      <w:r>
-        <w:rPr>
-          <w:b/>
-          <w:sz w:val="20"/>
-          <w:szCs w:val="20"/>
-        </w:rPr>
-        <w:t>Sentence</w:t>
-      </w:r>
-      <w:r>
-        <w:rPr>
-          <w:b/>
-          <w:sz w:val="20"/>
-          <w:szCs w:val="20"/>
-        </w:rPr>
-        <w:t xml:space="preserve"> </w:t>
-      </w:r>
-      <w:r>
-        <w:rPr>
-          <w:b/>
-          <w:sz w:val="20"/>
-          <w:szCs w:val="20"/>
-        </w:rPr>
-        <w:t>embedding</w:t>
-      </w:r>
-      <w:r>
-        <w:rPr>
-          <w:b/>
-          <w:sz w:val="20"/>
-          <w:szCs w:val="20"/>
-        </w:rPr>
-        <w:t xml:space="preserve"> </w:t>
-      </w:r>
-      <w:r>
-        <w:rPr>
-          <w:b/>
-          <w:sz w:val="20"/>
-          <w:szCs w:val="20"/>
-        </w:rPr>
-        <w:t>interpolation</w:t>
-      </w:r>
-      <w:r>
-        <w:rPr>
-          <w:sz w:val="20"/>
-          <w:szCs w:val="20"/>
-        </w:rPr>
-        <w:t>. To</w:t>
-      </w:r>
-      <w:r>
-        <w:rPr>
-          <w:sz w:val="20"/>
-          <w:szCs w:val="20"/>
-        </w:rPr>
-        <w:t xml:space="preserve"> </w:t>
-      </w:r>
-      <w:r>
-        <w:rPr>
-          <w:sz w:val="20"/>
-          <w:szCs w:val="20"/>
-        </w:rPr>
-        <w:t>further</w:t>
-      </w:r>
-      <w:r>
-        <w:rPr>
-          <w:sz w:val="20"/>
-          <w:szCs w:val="20"/>
-        </w:rPr>
-        <w:t xml:space="preserve"> </w:t>
-      </w:r>
-      <w:r>
-        <w:rPr>
-          <w:sz w:val="20"/>
-          <w:szCs w:val="20"/>
-        </w:rPr>
-        <w:t xml:space="preserve">demonstrate that our StackGAN learns a smooth latent data manifold, we use it to generate images from linearly interpolated sentence embeddings, as shown in Figure </w:t>
-      </w:r>
-      <w:r>
-        <w:rPr>
-          <w:color w:val="FF0000"/>
-          <w:sz w:val="20"/>
-          <w:szCs w:val="20"/>
-        </w:rPr>
-        <w:t>8</w:t>
-      </w:r>
-      <w:r>
-        <w:rPr>
-          <w:sz w:val="20"/>
-          <w:szCs w:val="20"/>
-        </w:rPr>
-        <w:t xml:space="preserve">. We fix the noise vector z, so the generated image is inferred from the given text description only. Images in the </w:t>
-      </w:r>
-      <w:r>
-        <w:rPr>
-          <w:sz w:val="20"/>
-          <w:szCs w:val="20"/>
-        </w:rPr>
-        <w:lastRenderedPageBreak/>
-        <w:t xml:space="preserve">first row are generated by simple sentences made up by us. Those sentences contain only simple color descriptions. The results show that the generated images from interpolated embeddings can accurately reflect color changes and generate plausible bird shapes. The second row illustrates samples generated from more complex sentences, which contain more details on bird appearances. The generated images change their primary color from red to blue, and change the wing color from black to brown. </w:t>
-      </w:r>
-    </w:p>
-    <w:p>
-      <w:pPr>
-        <w:pStyle w:val="NormalWeb"/>
-      </w:pPr>
-      <w:r>
-        <w:t xml:space="preserve">5. Conclusions </w:t>
-      </w:r>
-    </w:p>
-    <w:p>
-      <w:pPr>
-        <w:pStyle w:val="NormalWeb"/>
-      </w:pPr>
-      <w:r>
-        <w:rPr>
-          <w:sz w:val="20"/>
-          <w:szCs w:val="20"/>
-        </w:rPr>
-        <w:t xml:space="preserve">In this paper, we propose Stacked Generative Adversarial Networks (StackGAN) with Conditioning Augmentation for synthesizing </w:t>
-      </w:r>
-      <w:r>
-        <w:rPr>
-          <w:iCs/>
-          <w:sz w:val="20"/>
-          <w:szCs w:val="20"/>
-        </w:rPr>
-        <w:t xml:space="preserve">photo-realistic </w:t>
-      </w:r>
-      <w:r>
-        <w:rPr>
-          <w:sz w:val="20"/>
-          <w:szCs w:val="20"/>
-        </w:rPr>
-        <w:t>images. The proposed method decomposes the text-to-image synthesis to a novel sketch-refinement process. Stage-I GAN sketches the object following basic color and shape constraints from given text descriptions. Stage-II GAN corrects the defects in Stage-I results and adds more details, yielding higher resolution images with better image quality. Extensive quantitative and qualitative results demonstrate the effectiveness of our proposed method. Compared to existing text-to-image generative models, our method generates higher resolution images (</w:t>
-      </w:r>
-      <w:r>
-        <w:rPr>
-          <w:iCs/>
-          <w:sz w:val="20"/>
-          <w:szCs w:val="20"/>
-        </w:rPr>
-        <w:t>e.g</w:t>
-      </w:r>
-      <w:r>
-        <w:rPr>
-          <w:sz w:val="20"/>
-          <w:szCs w:val="20"/>
-        </w:rPr>
-        <w:t xml:space="preserve">., 256×256) with more photo-realistic details and diversity. </w:t>
-      </w:r>
+        <w:t xml:space="preserve">256) with more photo-realistic details and diversity. </w:t>
+      </w:r>
+      <w:bookmarkStart w:id="0" w:name="_GoBack"/>
+      <w:bookmarkEnd w:id="0"/>
     </w:p>
     <w:p>
       <w:pPr>
